--- a/reporte endpoints_modulados.docx
+++ b/reporte endpoints_modulados.docx
@@ -31,7 +31,7 @@
                     <pic:cNvPicPr/>
                   </pic:nvPicPr>
                   <pic:blipFill>
-                    <a:blip r:embed="rId7">
+                    <a:blip r:embed="rId8">
                       <a:extLst>
                         <a:ext uri="{28A0092B-C50C-407E-A947-70E740481C1C}">
                           <a14:useLocalDpi xmlns:a14="http://schemas.microsoft.com/office/drawing/2010/main" val="0"/>
@@ -120,6 +120,9 @@
     <w:p/>
     <w:p/>
     <w:p>
+      <w:pPr>
+        <w:jc w:val="center"/>
+      </w:pPr>
       <w:r>
         <w:lastRenderedPageBreak/>
         <w:t>índice</w:t>
@@ -127,45 +130,698 @@
     </w:p>
     <w:p/>
     <w:p/>
-    <w:p/>
-    <w:p/>
-    <w:p/>
-    <w:p/>
-    <w:p/>
-    <w:p/>
-    <w:p/>
-    <w:p/>
-    <w:p/>
-    <w:p/>
-    <w:p/>
-    <w:p/>
-    <w:p/>
-    <w:p/>
-    <w:p/>
-    <w:p/>
-    <w:p/>
-    <w:p/>
-    <w:p/>
-    <w:p/>
-    <w:p/>
-    <w:p/>
-    <w:p/>
-    <w:p>
-      <w:pPr>
-        <w:jc w:val="center"/>
-        <w:rPr>
+    <w:sdt>
+      <w:sdtPr>
+        <w:rPr>
+          <w:lang w:val="es-ES"/>
+        </w:rPr>
+        <w:id w:val="1716323218"/>
+        <w:docPartObj>
+          <w:docPartGallery w:val="Table of Contents"/>
+          <w:docPartUnique/>
+        </w:docPartObj>
+      </w:sdtPr>
+      <w:sdtEndPr>
+        <w:rPr>
+          <w:rFonts w:asciiTheme="minorHAnsi" w:eastAsiaTheme="minorHAnsi" w:hAnsiTheme="minorHAnsi" w:cstheme="minorBidi"/>
           <w:b/>
           <w:bCs/>
-        </w:rPr>
-      </w:pPr>
-      <w:r>
-        <w:rPr>
-          <w:b/>
-          <w:bCs/>
-        </w:rPr>
+          <w:color w:val="auto"/>
+          <w:kern w:val="2"/>
+          <w:sz w:val="24"/>
+          <w:szCs w:val="24"/>
+          <w:lang w:eastAsia="en-US"/>
+          <w14:ligatures w14:val="standardContextual"/>
+        </w:rPr>
+      </w:sdtEndPr>
+      <w:sdtContent>
+        <w:p>
+          <w:pPr>
+            <w:pStyle w:val="TtuloTDC"/>
+          </w:pPr>
+          <w:r>
+            <w:rPr>
+              <w:lang w:val="es-ES"/>
+            </w:rPr>
+            <w:t>Contenido</w:t>
+          </w:r>
+        </w:p>
+        <w:p>
+          <w:pPr>
+            <w:pStyle w:val="TDC1"/>
+            <w:tabs>
+              <w:tab w:val="right" w:leader="dot" w:pos="8828"/>
+            </w:tabs>
+            <w:rPr>
+              <w:noProof/>
+            </w:rPr>
+          </w:pPr>
+          <w:r>
+            <w:fldChar w:fldCharType="begin"/>
+          </w:r>
+          <w:r>
+            <w:instrText xml:space="preserve"> TOC \o "1-3" \h \z \u </w:instrText>
+          </w:r>
+          <w:r>
+            <w:fldChar w:fldCharType="separate"/>
+          </w:r>
+          <w:hyperlink w:anchor="_Toc207631530" w:history="1">
+            <w:r>
+              <w:rPr>
+                <w:rStyle w:val="Hipervnculo"/>
+                <w:noProof/>
+              </w:rPr>
+              <w:t>Introducción y Objetivo</w:t>
+            </w:r>
+            <w:r>
+              <w:rPr>
+                <w:noProof/>
+                <w:webHidden/>
+              </w:rPr>
+              <w:tab/>
+            </w:r>
+            <w:r>
+              <w:rPr>
+                <w:noProof/>
+                <w:webHidden/>
+              </w:rPr>
+              <w:fldChar w:fldCharType="begin"/>
+            </w:r>
+            <w:r>
+              <w:rPr>
+                <w:noProof/>
+                <w:webHidden/>
+              </w:rPr>
+              <w:instrText xml:space="preserve"> PAGEREF _Toc207631530 \h </w:instrText>
+            </w:r>
+            <w:r>
+              <w:rPr>
+                <w:noProof/>
+                <w:webHidden/>
+              </w:rPr>
+            </w:r>
+            <w:r>
+              <w:rPr>
+                <w:noProof/>
+                <w:webHidden/>
+              </w:rPr>
+              <w:fldChar w:fldCharType="separate"/>
+            </w:r>
+            <w:r>
+              <w:rPr>
+                <w:noProof/>
+                <w:webHidden/>
+              </w:rPr>
+              <w:t>3</w:t>
+            </w:r>
+            <w:r>
+              <w:rPr>
+                <w:noProof/>
+                <w:webHidden/>
+              </w:rPr>
+              <w:fldChar w:fldCharType="end"/>
+            </w:r>
+          </w:hyperlink>
+        </w:p>
+        <w:p>
+          <w:pPr>
+            <w:pStyle w:val="TDC1"/>
+            <w:tabs>
+              <w:tab w:val="right" w:leader="dot" w:pos="8828"/>
+            </w:tabs>
+            <w:rPr>
+              <w:noProof/>
+            </w:rPr>
+          </w:pPr>
+          <w:hyperlink w:anchor="_Toc207631531" w:history="1">
+            <w:r>
+              <w:rPr>
+                <w:rStyle w:val="Hipervnculo"/>
+                <w:noProof/>
+              </w:rPr>
+              <w:t>Requerimientos previos</w:t>
+            </w:r>
+            <w:r>
+              <w:rPr>
+                <w:noProof/>
+                <w:webHidden/>
+              </w:rPr>
+              <w:tab/>
+            </w:r>
+            <w:r>
+              <w:rPr>
+                <w:noProof/>
+                <w:webHidden/>
+              </w:rPr>
+              <w:fldChar w:fldCharType="begin"/>
+            </w:r>
+            <w:r>
+              <w:rPr>
+                <w:noProof/>
+                <w:webHidden/>
+              </w:rPr>
+              <w:instrText xml:space="preserve"> PAGEREF _Toc207631531 \h </w:instrText>
+            </w:r>
+            <w:r>
+              <w:rPr>
+                <w:noProof/>
+                <w:webHidden/>
+              </w:rPr>
+            </w:r>
+            <w:r>
+              <w:rPr>
+                <w:noProof/>
+                <w:webHidden/>
+              </w:rPr>
+              <w:fldChar w:fldCharType="separate"/>
+            </w:r>
+            <w:r>
+              <w:rPr>
+                <w:noProof/>
+                <w:webHidden/>
+              </w:rPr>
+              <w:t>4</w:t>
+            </w:r>
+            <w:r>
+              <w:rPr>
+                <w:noProof/>
+                <w:webHidden/>
+              </w:rPr>
+              <w:fldChar w:fldCharType="end"/>
+            </w:r>
+          </w:hyperlink>
+        </w:p>
+        <w:p>
+          <w:pPr>
+            <w:pStyle w:val="TDC1"/>
+            <w:tabs>
+              <w:tab w:val="right" w:leader="dot" w:pos="8828"/>
+            </w:tabs>
+            <w:rPr>
+              <w:noProof/>
+            </w:rPr>
+          </w:pPr>
+          <w:hyperlink w:anchor="_Toc207631532" w:history="1">
+            <w:r>
+              <w:rPr>
+                <w:rStyle w:val="Hipervnculo"/>
+                <w:noProof/>
+              </w:rPr>
+              <w:t>Desarrollo</w:t>
+            </w:r>
+            <w:r>
+              <w:rPr>
+                <w:noProof/>
+                <w:webHidden/>
+              </w:rPr>
+              <w:tab/>
+            </w:r>
+            <w:r>
+              <w:rPr>
+                <w:noProof/>
+                <w:webHidden/>
+              </w:rPr>
+              <w:fldChar w:fldCharType="begin"/>
+            </w:r>
+            <w:r>
+              <w:rPr>
+                <w:noProof/>
+                <w:webHidden/>
+              </w:rPr>
+              <w:instrText xml:space="preserve"> PAGEREF _Toc207631532 \h </w:instrText>
+            </w:r>
+            <w:r>
+              <w:rPr>
+                <w:noProof/>
+                <w:webHidden/>
+              </w:rPr>
+            </w:r>
+            <w:r>
+              <w:rPr>
+                <w:noProof/>
+                <w:webHidden/>
+              </w:rPr>
+              <w:fldChar w:fldCharType="separate"/>
+            </w:r>
+            <w:r>
+              <w:rPr>
+                <w:noProof/>
+                <w:webHidden/>
+              </w:rPr>
+              <w:t>4</w:t>
+            </w:r>
+            <w:r>
+              <w:rPr>
+                <w:noProof/>
+                <w:webHidden/>
+              </w:rPr>
+              <w:fldChar w:fldCharType="end"/>
+            </w:r>
+          </w:hyperlink>
+        </w:p>
+        <w:p>
+          <w:pPr>
+            <w:pStyle w:val="TDC1"/>
+            <w:tabs>
+              <w:tab w:val="right" w:leader="dot" w:pos="8828"/>
+            </w:tabs>
+            <w:rPr>
+              <w:noProof/>
+            </w:rPr>
+          </w:pPr>
+          <w:hyperlink w:anchor="_Toc207631533" w:history="1">
+            <w:r>
+              <w:rPr>
+                <w:rStyle w:val="Hipervnculo"/>
+                <w:noProof/>
+              </w:rPr>
+              <w:t>Abrir el workspace</w:t>
+            </w:r>
+            <w:r>
+              <w:rPr>
+                <w:noProof/>
+                <w:webHidden/>
+              </w:rPr>
+              <w:tab/>
+            </w:r>
+            <w:r>
+              <w:rPr>
+                <w:noProof/>
+                <w:webHidden/>
+              </w:rPr>
+              <w:fldChar w:fldCharType="begin"/>
+            </w:r>
+            <w:r>
+              <w:rPr>
+                <w:noProof/>
+                <w:webHidden/>
+              </w:rPr>
+              <w:instrText xml:space="preserve"> PAGEREF _Toc207631533 \h </w:instrText>
+            </w:r>
+            <w:r>
+              <w:rPr>
+                <w:noProof/>
+                <w:webHidden/>
+              </w:rPr>
+            </w:r>
+            <w:r>
+              <w:rPr>
+                <w:noProof/>
+                <w:webHidden/>
+              </w:rPr>
+              <w:fldChar w:fldCharType="separate"/>
+            </w:r>
+            <w:r>
+              <w:rPr>
+                <w:noProof/>
+                <w:webHidden/>
+              </w:rPr>
+              <w:t>4</w:t>
+            </w:r>
+            <w:r>
+              <w:rPr>
+                <w:noProof/>
+                <w:webHidden/>
+              </w:rPr>
+              <w:fldChar w:fldCharType="end"/>
+            </w:r>
+          </w:hyperlink>
+        </w:p>
+        <w:p>
+          <w:pPr>
+            <w:pStyle w:val="TDC1"/>
+            <w:tabs>
+              <w:tab w:val="right" w:leader="dot" w:pos="8828"/>
+            </w:tabs>
+            <w:rPr>
+              <w:noProof/>
+            </w:rPr>
+          </w:pPr>
+          <w:hyperlink w:anchor="_Toc207631534" w:history="1">
+            <w:r>
+              <w:rPr>
+                <w:rStyle w:val="Hipervnculo"/>
+                <w:noProof/>
+              </w:rPr>
+              <w:t>implementación del index</w:t>
+            </w:r>
+            <w:r>
+              <w:rPr>
+                <w:noProof/>
+                <w:webHidden/>
+              </w:rPr>
+              <w:tab/>
+            </w:r>
+            <w:r>
+              <w:rPr>
+                <w:noProof/>
+                <w:webHidden/>
+              </w:rPr>
+              <w:fldChar w:fldCharType="begin"/>
+            </w:r>
+            <w:r>
+              <w:rPr>
+                <w:noProof/>
+                <w:webHidden/>
+              </w:rPr>
+              <w:instrText xml:space="preserve"> PAGEREF _Toc207631534 \h </w:instrText>
+            </w:r>
+            <w:r>
+              <w:rPr>
+                <w:noProof/>
+                <w:webHidden/>
+              </w:rPr>
+            </w:r>
+            <w:r>
+              <w:rPr>
+                <w:noProof/>
+                <w:webHidden/>
+              </w:rPr>
+              <w:fldChar w:fldCharType="separate"/>
+            </w:r>
+            <w:r>
+              <w:rPr>
+                <w:noProof/>
+                <w:webHidden/>
+              </w:rPr>
+              <w:t>6</w:t>
+            </w:r>
+            <w:r>
+              <w:rPr>
+                <w:noProof/>
+                <w:webHidden/>
+              </w:rPr>
+              <w:fldChar w:fldCharType="end"/>
+            </w:r>
+          </w:hyperlink>
+        </w:p>
+        <w:p>
+          <w:pPr>
+            <w:pStyle w:val="TDC1"/>
+            <w:tabs>
+              <w:tab w:val="right" w:leader="dot" w:pos="8828"/>
+            </w:tabs>
+            <w:rPr>
+              <w:noProof/>
+            </w:rPr>
+          </w:pPr>
+          <w:hyperlink w:anchor="_Toc207631535" w:history="1">
+            <w:r>
+              <w:rPr>
+                <w:rStyle w:val="Hipervnculo"/>
+                <w:noProof/>
+              </w:rPr>
+              <w:t>Implementacion de Rutas.js</w:t>
+            </w:r>
+            <w:r>
+              <w:rPr>
+                <w:noProof/>
+                <w:webHidden/>
+              </w:rPr>
+              <w:tab/>
+            </w:r>
+            <w:r>
+              <w:rPr>
+                <w:noProof/>
+                <w:webHidden/>
+              </w:rPr>
+              <w:fldChar w:fldCharType="begin"/>
+            </w:r>
+            <w:r>
+              <w:rPr>
+                <w:noProof/>
+                <w:webHidden/>
+              </w:rPr>
+              <w:instrText xml:space="preserve"> PAGEREF _Toc207631535 \h </w:instrText>
+            </w:r>
+            <w:r>
+              <w:rPr>
+                <w:noProof/>
+                <w:webHidden/>
+              </w:rPr>
+            </w:r>
+            <w:r>
+              <w:rPr>
+                <w:noProof/>
+                <w:webHidden/>
+              </w:rPr>
+              <w:fldChar w:fldCharType="separate"/>
+            </w:r>
+            <w:r>
+              <w:rPr>
+                <w:noProof/>
+                <w:webHidden/>
+              </w:rPr>
+              <w:t>7</w:t>
+            </w:r>
+            <w:r>
+              <w:rPr>
+                <w:noProof/>
+                <w:webHidden/>
+              </w:rPr>
+              <w:fldChar w:fldCharType="end"/>
+            </w:r>
+          </w:hyperlink>
+        </w:p>
+        <w:p>
+          <w:pPr>
+            <w:pStyle w:val="TDC1"/>
+            <w:tabs>
+              <w:tab w:val="right" w:leader="dot" w:pos="8828"/>
+            </w:tabs>
+            <w:rPr>
+              <w:noProof/>
+            </w:rPr>
+          </w:pPr>
+          <w:hyperlink w:anchor="_Toc207631536" w:history="1">
+            <w:r>
+              <w:rPr>
+                <w:rStyle w:val="Hipervnculo"/>
+                <w:noProof/>
+              </w:rPr>
+              <w:t>Implementación del módulo productsRouter.js</w:t>
+            </w:r>
+            <w:r>
+              <w:rPr>
+                <w:noProof/>
+                <w:webHidden/>
+              </w:rPr>
+              <w:tab/>
+            </w:r>
+            <w:r>
+              <w:rPr>
+                <w:noProof/>
+                <w:webHidden/>
+              </w:rPr>
+              <w:fldChar w:fldCharType="begin"/>
+            </w:r>
+            <w:r>
+              <w:rPr>
+                <w:noProof/>
+                <w:webHidden/>
+              </w:rPr>
+              <w:instrText xml:space="preserve"> PAGEREF _Toc207631536 \h </w:instrText>
+            </w:r>
+            <w:r>
+              <w:rPr>
+                <w:noProof/>
+                <w:webHidden/>
+              </w:rPr>
+            </w:r>
+            <w:r>
+              <w:rPr>
+                <w:noProof/>
+                <w:webHidden/>
+              </w:rPr>
+              <w:fldChar w:fldCharType="separate"/>
+            </w:r>
+            <w:r>
+              <w:rPr>
+                <w:noProof/>
+                <w:webHidden/>
+              </w:rPr>
+              <w:t>8</w:t>
+            </w:r>
+            <w:r>
+              <w:rPr>
+                <w:noProof/>
+                <w:webHidden/>
+              </w:rPr>
+              <w:fldChar w:fldCharType="end"/>
+            </w:r>
+          </w:hyperlink>
+        </w:p>
+        <w:p>
+          <w:pPr>
+            <w:pStyle w:val="TDC1"/>
+            <w:tabs>
+              <w:tab w:val="right" w:leader="dot" w:pos="8828"/>
+            </w:tabs>
+            <w:rPr>
+              <w:noProof/>
+            </w:rPr>
+          </w:pPr>
+          <w:hyperlink w:anchor="_Toc207631537" w:history="1">
+            <w:r>
+              <w:rPr>
+                <w:rStyle w:val="Hipervnculo"/>
+                <w:noProof/>
+              </w:rPr>
+              <w:t>Implementación del modulo UsersRouter.js</w:t>
+            </w:r>
+            <w:r>
+              <w:rPr>
+                <w:noProof/>
+                <w:webHidden/>
+              </w:rPr>
+              <w:tab/>
+            </w:r>
+            <w:r>
+              <w:rPr>
+                <w:noProof/>
+                <w:webHidden/>
+              </w:rPr>
+              <w:fldChar w:fldCharType="begin"/>
+            </w:r>
+            <w:r>
+              <w:rPr>
+                <w:noProof/>
+                <w:webHidden/>
+              </w:rPr>
+              <w:instrText xml:space="preserve"> PAGEREF _Toc207631537 \h </w:instrText>
+            </w:r>
+            <w:r>
+              <w:rPr>
+                <w:noProof/>
+                <w:webHidden/>
+              </w:rPr>
+            </w:r>
+            <w:r>
+              <w:rPr>
+                <w:noProof/>
+                <w:webHidden/>
+              </w:rPr>
+              <w:fldChar w:fldCharType="separate"/>
+            </w:r>
+            <w:r>
+              <w:rPr>
+                <w:noProof/>
+                <w:webHidden/>
+              </w:rPr>
+              <w:t>9</w:t>
+            </w:r>
+            <w:r>
+              <w:rPr>
+                <w:noProof/>
+                <w:webHidden/>
+              </w:rPr>
+              <w:fldChar w:fldCharType="end"/>
+            </w:r>
+          </w:hyperlink>
+        </w:p>
+        <w:p>
+          <w:pPr>
+            <w:pStyle w:val="TDC1"/>
+            <w:tabs>
+              <w:tab w:val="right" w:leader="dot" w:pos="8828"/>
+            </w:tabs>
+            <w:rPr>
+              <w:noProof/>
+            </w:rPr>
+          </w:pPr>
+          <w:hyperlink w:anchor="_Toc207631538" w:history="1">
+            <w:r>
+              <w:rPr>
+                <w:rStyle w:val="Hipervnculo"/>
+                <w:noProof/>
+              </w:rPr>
+              <w:t>Implementación del módulo CategoriesRouter.js</w:t>
+            </w:r>
+            <w:r>
+              <w:rPr>
+                <w:noProof/>
+                <w:webHidden/>
+              </w:rPr>
+              <w:tab/>
+            </w:r>
+            <w:r>
+              <w:rPr>
+                <w:noProof/>
+                <w:webHidden/>
+              </w:rPr>
+              <w:fldChar w:fldCharType="begin"/>
+            </w:r>
+            <w:r>
+              <w:rPr>
+                <w:noProof/>
+                <w:webHidden/>
+              </w:rPr>
+              <w:instrText xml:space="preserve"> PAGEREF _Toc207631538 \h </w:instrText>
+            </w:r>
+            <w:r>
+              <w:rPr>
+                <w:noProof/>
+                <w:webHidden/>
+              </w:rPr>
+            </w:r>
+            <w:r>
+              <w:rPr>
+                <w:noProof/>
+                <w:webHidden/>
+              </w:rPr>
+              <w:fldChar w:fldCharType="separate"/>
+            </w:r>
+            <w:r>
+              <w:rPr>
+                <w:noProof/>
+                <w:webHidden/>
+              </w:rPr>
+              <w:t>11</w:t>
+            </w:r>
+            <w:r>
+              <w:rPr>
+                <w:noProof/>
+                <w:webHidden/>
+              </w:rPr>
+              <w:fldChar w:fldCharType="end"/>
+            </w:r>
+          </w:hyperlink>
+        </w:p>
+        <w:p>
+          <w:r>
+            <w:rPr>
+              <w:b/>
+              <w:bCs/>
+              <w:lang w:val="es-ES"/>
+            </w:rPr>
+            <w:fldChar w:fldCharType="end"/>
+          </w:r>
+        </w:p>
+      </w:sdtContent>
+    </w:sdt>
+    <w:p/>
+    <w:p/>
+    <w:p/>
+    <w:p/>
+    <w:p/>
+    <w:p/>
+    <w:p/>
+    <w:p/>
+    <w:p/>
+    <w:p/>
+    <w:p/>
+    <w:p/>
+    <w:p/>
+    <w:p>
+      <w:pPr>
+        <w:pStyle w:val="Ttulo1"/>
+      </w:pPr>
+      <w:bookmarkStart w:id="0" w:name="_Toc207631530"/>
+      <w:r>
         <w:lastRenderedPageBreak/>
         <w:t>Introducción y Objetivo</w:t>
       </w:r>
+      <w:bookmarkEnd w:id="0"/>
     </w:p>
     <w:p>
       <w:r>
@@ -475,19 +1131,13 @@
     <w:p/>
     <w:p>
       <w:pPr>
-        <w:jc w:val="center"/>
-        <w:rPr>
-          <w:b/>
-          <w:bCs/>
-        </w:rPr>
-      </w:pPr>
-      <w:r>
-        <w:rPr>
-          <w:b/>
-          <w:bCs/>
-        </w:rPr>
+        <w:pStyle w:val="Ttulo1"/>
+      </w:pPr>
+      <w:bookmarkStart w:id="1" w:name="_Toc207631531"/>
+      <w:r>
         <w:t>Requerimientos previos</w:t>
       </w:r>
+      <w:bookmarkEnd w:id="1"/>
     </w:p>
     <w:p>
       <w:r>
@@ -512,42 +1162,27 @@
     </w:p>
     <w:p>
       <w:pPr>
-        <w:jc w:val="center"/>
-        <w:rPr>
-          <w:b/>
-          <w:bCs/>
-        </w:rPr>
-      </w:pPr>
-      <w:r>
-        <w:rPr>
-          <w:b/>
-          <w:bCs/>
-        </w:rPr>
+        <w:pStyle w:val="Ttulo1"/>
+      </w:pPr>
+      <w:bookmarkStart w:id="2" w:name="_Toc207631532"/>
+      <w:r>
         <w:t>Desarrollo</w:t>
       </w:r>
-    </w:p>
-    <w:p>
-      <w:pPr>
-        <w:rPr>
-          <w:b/>
-          <w:bCs/>
-        </w:rPr>
-      </w:pPr>
-      <w:r>
-        <w:rPr>
-          <w:b/>
-          <w:bCs/>
-        </w:rPr>
+      <w:bookmarkEnd w:id="2"/>
+    </w:p>
+    <w:p>
+      <w:pPr>
+        <w:pStyle w:val="Ttulo1"/>
+      </w:pPr>
+      <w:bookmarkStart w:id="3" w:name="_Toc207631533"/>
+      <w:r>
         <w:t xml:space="preserve">Abrir el </w:t>
       </w:r>
       <w:proofErr w:type="spellStart"/>
       <w:r>
-        <w:rPr>
-          <w:b/>
-          <w:bCs/>
-        </w:rPr>
         <w:t>workspace</w:t>
       </w:r>
+      <w:bookmarkEnd w:id="3"/>
       <w:proofErr w:type="spellEnd"/>
     </w:p>
     <w:p>
@@ -575,17 +1210,27 @@
       <w:r>
         <w:t xml:space="preserve">Para iniciar el proyecto tenemos que hacer el uso del comando </w:t>
       </w:r>
-      <w:r>
-        <w:t xml:space="preserve">npm </w:t>
-      </w:r>
       <w:proofErr w:type="spellStart"/>
       <w:r>
+        <w:t>npm</w:t>
+      </w:r>
+      <w:proofErr w:type="spellEnd"/>
+      <w:r>
+        <w:t xml:space="preserve"> </w:t>
+      </w:r>
+      <w:proofErr w:type="spellStart"/>
+      <w:r>
         <w:t>install</w:t>
       </w:r>
       <w:proofErr w:type="spellEnd"/>
       <w:r>
-        <w:t xml:space="preserve"> express</w:t>
-      </w:r>
+        <w:t xml:space="preserve"> </w:t>
+      </w:r>
+      <w:proofErr w:type="spellStart"/>
+      <w:r>
+        <w:t>express</w:t>
+      </w:r>
+      <w:proofErr w:type="spellEnd"/>
       <w:r>
         <w:t xml:space="preserve"> y se creara el entorno de trabajo </w:t>
       </w:r>
@@ -609,7 +1254,7 @@
                     <pic:cNvPicPr/>
                   </pic:nvPicPr>
                   <pic:blipFill>
-                    <a:blip r:embed="rId8"/>
+                    <a:blip r:embed="rId9"/>
                     <a:stretch>
                       <a:fillRect/>
                     </a:stretch>
@@ -640,16 +1285,29 @@
       </w:r>
       <w:proofErr w:type="spellEnd"/>
       <w:r>
-        <w:t xml:space="preserve"> con el siguiente comando npm </w:t>
+        <w:t xml:space="preserve"> con el siguiente comando </w:t>
       </w:r>
       <w:proofErr w:type="spellStart"/>
       <w:r>
+        <w:t>npm</w:t>
+      </w:r>
+      <w:proofErr w:type="spellEnd"/>
+      <w:r>
+        <w:t xml:space="preserve"> </w:t>
+      </w:r>
+      <w:proofErr w:type="spellStart"/>
+      <w:r>
         <w:t>install</w:t>
       </w:r>
       <w:proofErr w:type="spellEnd"/>
       <w:r>
-        <w:t xml:space="preserve"> faker</w:t>
-      </w:r>
+        <w:t xml:space="preserve"> </w:t>
+      </w:r>
+      <w:proofErr w:type="spellStart"/>
+      <w:r>
+        <w:t>faker</w:t>
+      </w:r>
+      <w:proofErr w:type="spellEnd"/>
       <w:r>
         <w:rPr>
           <w:noProof/>
@@ -670,7 +1328,7 @@
                     <pic:cNvPicPr/>
                   </pic:nvPicPr>
                   <pic:blipFill>
-                    <a:blip r:embed="rId9"/>
+                    <a:blip r:embed="rId10"/>
                     <a:stretch>
                       <a:fillRect/>
                     </a:stretch>
@@ -727,7 +1385,7 @@
                     <pic:cNvPicPr/>
                   </pic:nvPicPr>
                   <pic:blipFill>
-                    <a:blip r:embed="rId10"/>
+                    <a:blip r:embed="rId11"/>
                     <a:stretch>
                       <a:fillRect/>
                     </a:stretch>
@@ -780,7 +1438,7 @@
                     <pic:cNvPicPr/>
                   </pic:nvPicPr>
                   <pic:blipFill>
-                    <a:blip r:embed="rId11"/>
+                    <a:blip r:embed="rId12"/>
                     <a:stretch>
                       <a:fillRect/>
                     </a:stretch>
@@ -808,6 +1466,7 @@
           <w:numId w:val="11"/>
         </w:numPr>
       </w:pPr>
+      <w:proofErr w:type="spellStart"/>
       <w:r>
         <w:rPr>
           <w:b/>
@@ -815,6 +1474,7 @@
         </w:rPr>
         <w:t>express</w:t>
       </w:r>
+      <w:proofErr w:type="spellEnd"/>
       <w:r>
         <w:t xml:space="preserve">: Importa el </w:t>
       </w:r>
@@ -883,29 +1543,24 @@
     </w:p>
     <w:p>
       <w:pPr>
+        <w:pStyle w:val="Ttulo1"/>
+      </w:pPr>
+      <w:bookmarkStart w:id="4" w:name="_Toc207631534"/>
+      <w:r>
+        <w:t>implementación del index</w:t>
+      </w:r>
+      <w:bookmarkEnd w:id="4"/>
+    </w:p>
+    <w:p>
+      <w:pPr>
         <w:rPr>
           <w:b/>
           <w:bCs/>
         </w:rPr>
       </w:pPr>
       <w:r>
-        <w:rPr>
-          <w:b/>
-          <w:bCs/>
-        </w:rPr>
-        <w:t>implementación del index</w:t>
-      </w:r>
-    </w:p>
-    <w:p>
-      <w:pPr>
-        <w:rPr>
-          <w:b/>
-          <w:bCs/>
-        </w:rPr>
-      </w:pPr>
-      <w:r>
         <w:pict w14:anchorId="008B7A94">
-          <v:rect id="_x0000_i1041" style="width:0;height:1.5pt" o:hralign="center" o:hrstd="t" o:hrnoshade="t" o:hr="t" fillcolor="#ccc" stroked="f"/>
+          <v:rect id="_x0000_i1025" style="width:0;height:1.5pt" o:hralign="center" o:hrstd="t" o:hrnoshade="t" o:hr="t" fillcolor="#ccc" stroked="f"/>
         </w:pict>
       </w:r>
     </w:p>
@@ -939,17 +1594,6 @@
       </w:pPr>
       <w:r>
         <w:t>Una ruta adicional (/nuevaruta) que responde con otro mensaje.</w:t>
-      </w:r>
-    </w:p>
-    <w:p>
-      <w:pPr>
-        <w:numPr>
-          <w:ilvl w:val="0"/>
-          <w:numId w:val="12"/>
-        </w:numPr>
-      </w:pPr>
-      <w:r>
-        <w:t>Dos rutas dinámicas que reciben parámetros en la URL para categorías y marcas, devolviendo esos parámetros en formato JSON.</w:t>
       </w:r>
     </w:p>
     <w:p>
@@ -1005,7 +1649,7 @@
                     <pic:cNvPicPr/>
                   </pic:nvPicPr>
                   <pic:blipFill>
-                    <a:blip r:embed="rId12" cstate="print">
+                    <a:blip r:embed="rId13" cstate="print">
                       <a:extLst>
                         <a:ext uri="{28A0092B-C50C-407E-A947-70E740481C1C}">
                           <a14:useLocalDpi xmlns:a14="http://schemas.microsoft.com/office/drawing/2010/main" val="0"/>
@@ -1044,38 +1688,30 @@
     <w:p/>
     <w:p>
       <w:pPr>
+        <w:pStyle w:val="Ttulo1"/>
+      </w:pPr>
+      <w:bookmarkStart w:id="5" w:name="_Toc207631535"/>
+      <w:proofErr w:type="spellStart"/>
+      <w:r>
+        <w:lastRenderedPageBreak/>
+        <w:t>Implementacion</w:t>
+      </w:r>
+      <w:proofErr w:type="spellEnd"/>
+      <w:r>
+        <w:t xml:space="preserve"> de Rutas.js</w:t>
+      </w:r>
+      <w:bookmarkEnd w:id="5"/>
+    </w:p>
+    <w:p>
+      <w:pPr>
         <w:rPr>
           <w:b/>
           <w:bCs/>
         </w:rPr>
       </w:pPr>
-      <w:proofErr w:type="spellStart"/>
-      <w:r>
-        <w:rPr>
-          <w:b/>
-          <w:bCs/>
-        </w:rPr>
-        <w:t>Implementacion</w:t>
-      </w:r>
-      <w:proofErr w:type="spellEnd"/>
-      <w:r>
-        <w:rPr>
-          <w:b/>
-          <w:bCs/>
-        </w:rPr>
-        <w:t xml:space="preserve"> de Rutas.js</w:t>
-      </w:r>
-    </w:p>
-    <w:p>
-      <w:pPr>
-        <w:rPr>
-          <w:b/>
-          <w:bCs/>
-        </w:rPr>
-      </w:pPr>
       <w:r>
         <w:pict w14:anchorId="51A86826">
-          <v:rect id="_x0000_i1034" style="width:0;height:1.5pt" o:hralign="center" o:hrstd="t" o:hrnoshade="t" o:hr="t" fillcolor="#ccc" stroked="f"/>
+          <v:rect id="_x0000_i1041" style="width:0;height:1.5pt" o:hralign="center" o:hrstd="t" o:hrnoshade="t" o:hr="t" fillcolor="#ccc" stroked="f"/>
         </w:pict>
       </w:r>
     </w:p>
@@ -1303,7 +1939,7 @@
                     <pic:cNvPicPr/>
                   </pic:nvPicPr>
                   <pic:blipFill>
-                    <a:blip r:embed="rId13">
+                    <a:blip r:embed="rId14">
                       <a:extLst>
                         <a:ext uri="{28A0092B-C50C-407E-A947-70E740481C1C}">
                           <a14:useLocalDpi xmlns:a14="http://schemas.microsoft.com/office/drawing/2010/main" val="0"/>
@@ -1338,29 +1974,24 @@
     </w:p>
     <w:p>
       <w:pPr>
+        <w:pStyle w:val="Ttulo1"/>
+      </w:pPr>
+      <w:bookmarkStart w:id="6" w:name="_Toc207631536"/>
+      <w:r>
+        <w:t>Implementación del módulo productsRouter.js</w:t>
+      </w:r>
+      <w:bookmarkEnd w:id="6"/>
+    </w:p>
+    <w:p>
+      <w:pPr>
         <w:rPr>
           <w:b/>
           <w:bCs/>
         </w:rPr>
       </w:pPr>
       <w:r>
-        <w:rPr>
-          <w:b/>
-          <w:bCs/>
-        </w:rPr>
-        <w:t>Implementación del módulo productsRouter.js</w:t>
-      </w:r>
-    </w:p>
-    <w:p>
-      <w:pPr>
-        <w:rPr>
-          <w:b/>
-          <w:bCs/>
-        </w:rPr>
-      </w:pPr>
-      <w:r>
         <w:pict w14:anchorId="30C71B42">
-          <v:rect id="_x0000_i1033" style="width:0;height:1.5pt" o:hralign="center" o:hrstd="t" o:hrnoshade="t" o:hr="t" fillcolor="#ccc" stroked="f"/>
+          <v:rect id="_x0000_i1027" style="width:0;height:1.5pt" o:hralign="center" o:hrstd="t" o:hrnoshade="t" o:hr="t" fillcolor="#ccc" stroked="f"/>
         </w:pict>
       </w:r>
     </w:p>
@@ -1376,7 +2007,7 @@
       <w:r>
         <w:t xml:space="preserve"> de Express para gestionar endpoints relacionados con productos. Utiliza la librería </w:t>
       </w:r>
-      <w:hyperlink r:id="rId14" w:history="1">
+      <w:hyperlink r:id="rId15" w:history="1">
         <w:r>
           <w:rPr>
             <w:rStyle w:val="Hipervnculo"/>
@@ -1495,7 +2126,7 @@
                     <pic:cNvPicPr/>
                   </pic:nvPicPr>
                   <pic:blipFill>
-                    <a:blip r:embed="rId15">
+                    <a:blip r:embed="rId16">
                       <a:extLst>
                         <a:ext uri="{28A0092B-C50C-407E-A947-70E740481C1C}">
                           <a14:useLocalDpi xmlns:a14="http://schemas.microsoft.com/office/drawing/2010/main" val="0"/>
@@ -1560,25 +2191,16 @@
     <w:p/>
     <w:p>
       <w:pPr>
-        <w:rPr>
-          <w:b/>
-          <w:bCs/>
-        </w:rPr>
-      </w:pPr>
-      <w:r>
-        <w:rPr>
-          <w:b/>
-          <w:bCs/>
-        </w:rPr>
+        <w:pStyle w:val="Ttulo1"/>
+      </w:pPr>
+      <w:bookmarkStart w:id="7" w:name="_Toc207631537"/>
+      <w:r>
         <w:t>Implementación de</w:t>
       </w:r>
       <w:r>
-        <w:rPr>
-          <w:b/>
-          <w:bCs/>
-        </w:rPr>
         <w:t>l modulo UsersRouter.js</w:t>
       </w:r>
+      <w:bookmarkEnd w:id="7"/>
     </w:p>
     <w:p>
       <w:r>
@@ -1592,7 +2214,7 @@
       <w:r>
         <w:t xml:space="preserve"> de Express para manejar rutas relacionadas con usuarios. Utiliza la librería </w:t>
       </w:r>
-      <w:hyperlink r:id="rId16" w:history="1">
+      <w:hyperlink r:id="rId17" w:history="1">
         <w:r>
           <w:rPr>
             <w:rStyle w:val="Hipervnculo"/>
@@ -1607,7 +2229,7 @@
     <w:p>
       <w:r>
         <w:pict w14:anchorId="5BCF5208">
-          <v:rect id="_x0000_i1031" style="width:0;height:1.5pt" o:hralign="center" o:hrstd="t" o:hrnoshade="t" o:hr="t" fillcolor="#ccc" stroked="f"/>
+          <v:rect id="_x0000_i1028" style="width:0;height:1.5pt" o:hralign="center" o:hrstd="t" o:hrnoshade="t" o:hr="t" fillcolor="#ccc" stroked="f"/>
         </w:pict>
       </w:r>
     </w:p>
@@ -1712,12 +2334,13 @@
           <w:b/>
           <w:bCs/>
         </w:rPr>
+        <w:lastRenderedPageBreak/>
         <w:t>Respuesta:</w:t>
       </w:r>
       <w:r>
         <w:t> Array de objetos usuario con campos: </w:t>
       </w:r>
-      <w:hyperlink r:id="rId17" w:history="1">
+      <w:hyperlink r:id="rId18" w:history="1">
         <w:r>
           <w:rPr>
             <w:rStyle w:val="Hipervnculo"/>
@@ -1810,7 +2433,6 @@
           <w:b/>
           <w:bCs/>
         </w:rPr>
-        <w:lastRenderedPageBreak/>
         <w:t>GET /</w:t>
       </w:r>
       <w:proofErr w:type="spellStart"/>
@@ -1935,21 +2557,97 @@
       <w:r>
         <w:t> (valores fijos).</w:t>
       </w:r>
+    </w:p>
+    <w:p>
+      <w:pPr>
+        <w:pStyle w:val="Prrafodelista"/>
+        <w:numPr>
+          <w:ilvl w:val="0"/>
+          <w:numId w:val="15"/>
+        </w:numPr>
+      </w:pPr>
+      <w:r>
+        <w:t>GE</w:t>
+      </w:r>
+      <w:r>
+        <w:t xml:space="preserve">T </w:t>
+      </w:r>
+      <w:r>
+        <w:t>/</w:t>
+      </w:r>
+      <w:proofErr w:type="spellStart"/>
+      <w:r>
+        <w:t>category</w:t>
+      </w:r>
+      <w:proofErr w:type="spellEnd"/>
+      <w:proofErr w:type="gramStart"/>
+      <w:r>
+        <w:t>/</w:t>
+      </w:r>
+      <w:r>
+        <w:t>:</w:t>
+      </w:r>
+      <w:proofErr w:type="spellStart"/>
+      <w:r>
+        <w:t>category</w:t>
+      </w:r>
+      <w:r>
+        <w:t>id</w:t>
+      </w:r>
+      <w:proofErr w:type="spellEnd"/>
+      <w:proofErr w:type="gramEnd"/>
+      <w:r>
+        <w:t xml:space="preserve">, </w:t>
+      </w:r>
+    </w:p>
+    <w:p>
+      <w:pPr>
+        <w:pStyle w:val="Prrafodelista"/>
+      </w:pPr>
+      <w:r>
+        <w:t>GET /Brand</w:t>
+      </w:r>
+      <w:proofErr w:type="gramStart"/>
+      <w:r>
+        <w:t>/:</w:t>
+      </w:r>
+      <w:proofErr w:type="spellStart"/>
+      <w:r>
+        <w:t>brandid</w:t>
+      </w:r>
+      <w:proofErr w:type="spellEnd"/>
+      <w:proofErr w:type="gramEnd"/>
+    </w:p>
+    <w:p>
+      <w:pPr>
+        <w:numPr>
+          <w:ilvl w:val="0"/>
+          <w:numId w:val="12"/>
+        </w:numPr>
+      </w:pPr>
+      <w:r>
+        <w:t>Dos rutas dinámicas que reciben parámetros en la URL para categorías y marcas, devolviendo esos parámetros en formato JSON.</w:t>
+      </w:r>
+    </w:p>
+    <w:p>
+      <w:pPr>
+        <w:pStyle w:val="Prrafodelista"/>
+      </w:pPr>
       <w:r>
         <w:rPr>
           <w:noProof/>
         </w:rPr>
         <w:drawing>
-          <wp:anchor distT="0" distB="0" distL="114300" distR="114300" simplePos="0" relativeHeight="251662336" behindDoc="0" locked="0" layoutInCell="1" allowOverlap="1" wp14:anchorId="75BAF6FE" wp14:editId="42D41870">
+          <wp:anchor distT="0" distB="0" distL="114300" distR="114300" simplePos="0" relativeHeight="251662336" behindDoc="0" locked="0" layoutInCell="1" allowOverlap="1" wp14:anchorId="75BAF6FE" wp14:editId="3437D00B">
             <wp:simplePos x="0" y="0"/>
             <wp:positionH relativeFrom="margin">
-              <wp:align>center</wp:align>
+              <wp:posOffset>1149985</wp:posOffset>
             </wp:positionH>
             <wp:positionV relativeFrom="paragraph">
-              <wp:posOffset>633186</wp:posOffset>
+              <wp:posOffset>70485</wp:posOffset>
             </wp:positionV>
-            <wp:extent cx="2834640" cy="4722495"/>
-            <wp:effectExtent l="0" t="0" r="3810" b="1905"/>
+            <wp:extent cx="2419350" cy="4030980"/>
+            <wp:effectExtent l="0" t="0" r="0" b="7620"/>
             <wp:wrapSquare wrapText="bothSides"/>
             <wp:docPr id="288287563" name="Imagen 1" descr="Texto&#10;&#10;El contenido generado por IA puede ser incorrecto."/>
             <wp:cNvGraphicFramePr>
@@ -1963,7 +2661,7 @@
                     <pic:cNvPicPr/>
                   </pic:nvPicPr>
                   <pic:blipFill>
-                    <a:blip r:embed="rId18">
+                    <a:blip r:embed="rId19">
                       <a:extLst>
                         <a:ext uri="{28A0092B-C50C-407E-A947-70E740481C1C}">
                           <a14:useLocalDpi xmlns:a14="http://schemas.microsoft.com/office/drawing/2010/main" val="0"/>
@@ -1977,7 +2675,7 @@
                   <pic:spPr>
                     <a:xfrm>
                       <a:off x="0" y="0"/>
-                      <a:ext cx="2834640" cy="4722495"/>
+                      <a:ext cx="2419350" cy="4030980"/>
                     </a:xfrm>
                     <a:prstGeom prst="rect">
                       <a:avLst/>
@@ -2010,44 +2708,26 @@
     <w:p/>
     <w:p/>
     <w:p/>
-    <w:p/>
-    <w:p/>
-    <w:p/>
-    <w:p/>
-    <w:p>
-      <w:pPr>
-        <w:rPr>
-          <w:b/>
-          <w:bCs/>
-        </w:rPr>
-      </w:pPr>
-      <w:r>
-        <w:rPr>
-          <w:b/>
-          <w:bCs/>
-        </w:rPr>
-        <w:lastRenderedPageBreak/>
+    <w:p>
+      <w:pPr>
+        <w:pStyle w:val="Ttulo1"/>
+      </w:pPr>
+      <w:bookmarkStart w:id="8" w:name="_Toc207631538"/>
+      <w:r>
         <w:t xml:space="preserve">Implementación del </w:t>
       </w:r>
       <w:r>
-        <w:rPr>
-          <w:b/>
-          <w:bCs/>
-        </w:rPr>
         <w:t>módulo</w:t>
       </w:r>
       <w:r>
-        <w:rPr>
-          <w:b/>
-          <w:bCs/>
-        </w:rPr>
         <w:t xml:space="preserve"> CategoriesRouter.js</w:t>
       </w:r>
+      <w:bookmarkEnd w:id="8"/>
     </w:p>
     <w:p>
       <w:r>
         <w:pict w14:anchorId="4A1D18FF">
-          <v:rect id="_x0000_i1048" style="width:441.9pt;height:1.2pt" o:hralign="center" o:hrstd="t" o:hrnoshade="t" o:hr="t" fillcolor="#ccc" stroked="f"/>
+          <v:rect id="_x0000_i1029" style="width:441.9pt;height:1.2pt" o:hralign="center" o:hrstd="t" o:hrnoshade="t" o:hr="t" fillcolor="#ccc" stroked="f"/>
         </w:pict>
       </w:r>
     </w:p>
@@ -2188,14 +2868,15 @@
         <w:rPr>
           <w:noProof/>
         </w:rPr>
+        <w:lastRenderedPageBreak/>
         <w:drawing>
-          <wp:anchor distT="0" distB="0" distL="114300" distR="114300" simplePos="0" relativeHeight="251663360" behindDoc="0" locked="0" layoutInCell="1" allowOverlap="1" wp14:anchorId="659B2247" wp14:editId="657110E1">
+          <wp:anchor distT="0" distB="0" distL="114300" distR="114300" simplePos="0" relativeHeight="251663360" behindDoc="0" locked="0" layoutInCell="1" allowOverlap="1" wp14:anchorId="659B2247" wp14:editId="213538F7">
             <wp:simplePos x="0" y="0"/>
             <wp:positionH relativeFrom="margin">
-              <wp:posOffset>1553845</wp:posOffset>
+              <wp:align>left</wp:align>
             </wp:positionH>
             <wp:positionV relativeFrom="paragraph">
-              <wp:posOffset>-4445</wp:posOffset>
+              <wp:posOffset>-356</wp:posOffset>
             </wp:positionV>
             <wp:extent cx="2274570" cy="3348990"/>
             <wp:effectExtent l="0" t="0" r="0" b="3810"/>
@@ -2212,7 +2893,7 @@
                     <pic:cNvPicPr/>
                   </pic:nvPicPr>
                   <pic:blipFill>
-                    <a:blip r:embed="rId19">
+                    <a:blip r:embed="rId20">
                       <a:extLst>
                         <a:ext uri="{28A0092B-C50C-407E-A947-70E740481C1C}">
                           <a14:useLocalDpi xmlns:a14="http://schemas.microsoft.com/office/drawing/2010/main" val="0"/>
@@ -2254,16 +2935,51 @@
     <w:p/>
     <w:p/>
     <w:p/>
-    <w:p>
-      <w:r>
-        <w:lastRenderedPageBreak/>
-        <w:t xml:space="preserve">Implementación de </w:t>
+    <w:p/>
+    <w:p>
+      <w:pPr>
+        <w:rPr>
+          <w:rFonts w:asciiTheme="majorHAnsi" w:eastAsiaTheme="majorEastAsia" w:hAnsiTheme="majorHAnsi" w:cstheme="majorBidi"/>
+          <w:color w:val="0F4761" w:themeColor="accent1" w:themeShade="BF"/>
+          <w:sz w:val="40"/>
+          <w:szCs w:val="40"/>
+        </w:rPr>
+      </w:pPr>
+      <w:r>
+        <w:rPr>
+          <w:rFonts w:asciiTheme="majorHAnsi" w:eastAsiaTheme="majorEastAsia" w:hAnsiTheme="majorHAnsi" w:cstheme="majorBidi"/>
+          <w:color w:val="0F4761" w:themeColor="accent1" w:themeShade="BF"/>
+          <w:sz w:val="40"/>
+          <w:szCs w:val="40"/>
+        </w:rPr>
+        <w:t>I</w:t>
+      </w:r>
+      <w:r>
+        <w:rPr>
+          <w:rFonts w:asciiTheme="majorHAnsi" w:eastAsiaTheme="majorEastAsia" w:hAnsiTheme="majorHAnsi" w:cstheme="majorBidi"/>
+          <w:color w:val="0F4761" w:themeColor="accent1" w:themeShade="BF"/>
+          <w:sz w:val="40"/>
+          <w:szCs w:val="40"/>
+        </w:rPr>
+        <w:t xml:space="preserve">mplementación de </w:t>
       </w:r>
       <w:proofErr w:type="spellStart"/>
       <w:r>
+        <w:rPr>
+          <w:rFonts w:asciiTheme="majorHAnsi" w:eastAsiaTheme="majorEastAsia" w:hAnsiTheme="majorHAnsi" w:cstheme="majorBidi"/>
+          <w:color w:val="0F4761" w:themeColor="accent1" w:themeShade="BF"/>
+          <w:sz w:val="40"/>
+          <w:szCs w:val="40"/>
+        </w:rPr>
         <w:t>BrandsRouter.js</w:t>
       </w:r>
       <w:r>
+        <w:rPr>
+          <w:rFonts w:asciiTheme="majorHAnsi" w:eastAsiaTheme="majorEastAsia" w:hAnsiTheme="majorHAnsi" w:cstheme="majorBidi"/>
+          <w:color w:val="0F4761" w:themeColor="accent1" w:themeShade="BF"/>
+          <w:sz w:val="40"/>
+          <w:szCs w:val="40"/>
+        </w:rPr>
         <w:t>Este</w:t>
       </w:r>
       <w:proofErr w:type="spellEnd"/>
@@ -2271,7 +2987,7 @@
     <w:p>
       <w:r>
         <w:pict w14:anchorId="56FA7029">
-          <v:rect id="_x0000_i1056" style="width:441.9pt;height:1.2pt" o:hralign="center" o:hrstd="t" o:hrnoshade="t" o:hr="t" fillcolor="#ccc" stroked="f"/>
+          <v:rect id="_x0000_i1030" style="width:441.9pt;height:1.2pt" o:hralign="center" o:hrstd="t" o:hrnoshade="t" o:hr="t" fillcolor="#ccc" stroked="f"/>
         </w:pict>
       </w:r>
     </w:p>
@@ -2420,6 +3136,7 @@
           <w:b/>
           <w:bCs/>
         </w:rPr>
+        <w:lastRenderedPageBreak/>
         <w:t>GET /</w:t>
       </w:r>
       <w:proofErr w:type="spellStart"/>
@@ -2502,6 +3219,25 @@
     <w:p/>
     <w:p>
       <w:pPr>
+        <w:rPr>
+          <w:rFonts w:asciiTheme="majorHAnsi" w:eastAsiaTheme="majorEastAsia" w:hAnsiTheme="majorHAnsi" w:cstheme="majorBidi"/>
+          <w:color w:val="0F4761" w:themeColor="accent1" w:themeShade="BF"/>
+          <w:sz w:val="40"/>
+          <w:szCs w:val="40"/>
+        </w:rPr>
+      </w:pPr>
+      <w:r>
+        <w:rPr>
+          <w:rFonts w:asciiTheme="majorHAnsi" w:eastAsiaTheme="majorEastAsia" w:hAnsiTheme="majorHAnsi" w:cstheme="majorBidi"/>
+          <w:color w:val="0F4761" w:themeColor="accent1" w:themeShade="BF"/>
+          <w:sz w:val="40"/>
+          <w:szCs w:val="40"/>
+        </w:rPr>
+        <w:t>Ejecución del proyecto</w:t>
+      </w:r>
+    </w:p>
+    <w:p>
+      <w:pPr>
         <w:jc w:val="center"/>
         <w:rPr>
           <w:b/>
@@ -2513,94 +3249,86 @@
           <w:b/>
           <w:bCs/>
         </w:rPr>
-        <w:t>Ejecución del proyecto</w:t>
-      </w:r>
-    </w:p>
-    <w:p>
-      <w:pPr>
-        <w:jc w:val="center"/>
+        <w:pict w14:anchorId="74F286E8">
+          <v:rect id="_x0000_i1031" style="width:441.9pt;height:1.2pt" o:hralign="center" o:hrstd="t" o:hrnoshade="t" o:hr="t" fillcolor="#ccc" stroked="f"/>
+        </w:pict>
+      </w:r>
+    </w:p>
+    <w:p>
+      <w:pPr>
         <w:rPr>
           <w:b/>
           <w:bCs/>
         </w:rPr>
       </w:pPr>
       <w:r>
+        <w:t>Para la ejecución del proyecto</w:t>
+      </w:r>
+      <w:r>
+        <w:t xml:space="preserve"> abriremos una terminal en visual </w:t>
+      </w:r>
+      <w:proofErr w:type="spellStart"/>
+      <w:r>
+        <w:t>studio</w:t>
+      </w:r>
+      <w:proofErr w:type="spellEnd"/>
+      <w:r>
+        <w:t xml:space="preserve"> con el comando </w:t>
+      </w:r>
+      <w:proofErr w:type="spellStart"/>
+      <w:r>
+        <w:t>ctrl</w:t>
+      </w:r>
+      <w:proofErr w:type="spellEnd"/>
+      <w:r>
+        <w:t xml:space="preserve"> + </w:t>
+      </w:r>
+      <w:r>
+        <w:t xml:space="preserve">shift + ñ o también se puede ejecutar desde el símbolo del </w:t>
+      </w:r>
+      <w:proofErr w:type="gramStart"/>
+      <w:r>
+        <w:t>sistema(</w:t>
+      </w:r>
+      <w:proofErr w:type="gramEnd"/>
+      <w:r>
+        <w:t>CMD</w:t>
+      </w:r>
+      <w:r>
+        <w:t>) lo único que tienes que hacer es ubicar la</w:t>
+      </w:r>
+      <w:r>
+        <w:t xml:space="preserve"> ubicación del proyecto en tu dispositivo y copiarla después escribirás esto en el símbolo del </w:t>
+      </w:r>
+      <w:proofErr w:type="gramStart"/>
+      <w:r>
+        <w:t>sistema :</w:t>
+      </w:r>
+      <w:proofErr w:type="gramEnd"/>
+      <w:r>
+        <w:t xml:space="preserve"> cd (ubicación del proyecto) una vez ubicado en </w:t>
+      </w:r>
+      <w:r>
+        <w:t>la terminal usaremos el siguiente comando</w:t>
+      </w:r>
+      <w:r>
+        <w:t xml:space="preserve">: </w:t>
+      </w:r>
+      <w:proofErr w:type="spellStart"/>
+      <w:r>
         <w:rPr>
           <w:b/>
           <w:bCs/>
         </w:rPr>
-        <w:pict w14:anchorId="74F286E8">
-          <v:rect id="_x0000_i1064" style="width:441.9pt;height:1.2pt" o:hralign="center" o:hrstd="t" o:hrnoshade="t" o:hr="t" fillcolor="#ccc" stroked="f"/>
-        </w:pict>
-      </w:r>
-    </w:p>
-    <w:p>
-      <w:pPr>
+        <w:t>npm</w:t>
+      </w:r>
+      <w:proofErr w:type="spellEnd"/>
+      <w:r>
         <w:rPr>
           <w:b/>
           <w:bCs/>
         </w:rPr>
-      </w:pPr>
-      <w:r>
-        <w:t>Para la ejecución del proyecto</w:t>
-      </w:r>
-      <w:r>
-        <w:t xml:space="preserve"> abriremos una terminal en visual </w:t>
-      </w:r>
-      <w:proofErr w:type="spellStart"/>
-      <w:r>
-        <w:t>studio</w:t>
-      </w:r>
-      <w:proofErr w:type="spellEnd"/>
-      <w:r>
-        <w:t xml:space="preserve"> con el comando </w:t>
-      </w:r>
-      <w:proofErr w:type="spellStart"/>
-      <w:r>
-        <w:t>ctrl</w:t>
-      </w:r>
-      <w:proofErr w:type="spellEnd"/>
-      <w:r>
-        <w:t xml:space="preserve"> + </w:t>
-      </w:r>
-      <w:r>
-        <w:t xml:space="preserve">shift + ñ o también se puede ejecutar desde el símbolo del </w:t>
-      </w:r>
-      <w:proofErr w:type="gramStart"/>
-      <w:r>
-        <w:lastRenderedPageBreak/>
-        <w:t>sistema(</w:t>
-      </w:r>
-      <w:proofErr w:type="gramEnd"/>
-      <w:r>
-        <w:t>CMD</w:t>
-      </w:r>
-      <w:r>
-        <w:t>) lo único que tienes que hacer es ubicar la</w:t>
-      </w:r>
-      <w:r>
-        <w:t xml:space="preserve"> ubicación del proyecto en tu dispositivo y copiarla después escribirás esto en el símbolo del </w:t>
-      </w:r>
-      <w:proofErr w:type="gramStart"/>
-      <w:r>
-        <w:t>sistema :</w:t>
-      </w:r>
-      <w:proofErr w:type="gramEnd"/>
-      <w:r>
-        <w:t xml:space="preserve"> cd (ubicación del proyecto) una vez ubicado en </w:t>
-      </w:r>
-      <w:r>
-        <w:t>la terminal usaremos el siguiente comando</w:t>
-      </w:r>
-      <w:r>
-        <w:t xml:space="preserve">: </w:t>
-      </w:r>
-      <w:r>
-        <w:rPr>
-          <w:b/>
-          <w:bCs/>
-        </w:rPr>
-        <w:t xml:space="preserve">npm run </w:t>
+        <w:t xml:space="preserve"> run </w:t>
       </w:r>
       <w:proofErr w:type="spellStart"/>
       <w:r>
@@ -2633,7 +3361,7 @@
                     <pic:cNvPicPr/>
                   </pic:nvPicPr>
                   <pic:blipFill>
-                    <a:blip r:embed="rId20"/>
+                    <a:blip r:embed="rId21"/>
                     <a:stretch>
                       <a:fillRect/>
                     </a:stretch>
@@ -2692,8 +3420,9 @@
           <w:b/>
           <w:bCs/>
         </w:rPr>
+        <w:lastRenderedPageBreak/>
         <w:pict w14:anchorId="600B569B">
-          <v:rect id="_x0000_i1072" style="width:441.9pt;height:1.2pt" o:hralign="center" o:hrstd="t" o:hrnoshade="t" o:hr="t" fillcolor="#ccc" stroked="f"/>
+          <v:rect id="_x0000_i1032" style="width:441.9pt;height:1.2pt" o:hralign="center" o:hrstd="t" o:hrnoshade="t" o:hr="t" fillcolor="#ccc" stroked="f"/>
         </w:pict>
       </w:r>
     </w:p>
@@ -2729,7 +3458,7 @@
                     <pic:cNvPicPr/>
                   </pic:nvPicPr>
                   <pic:blipFill>
-                    <a:blip r:embed="rId21"/>
+                    <a:blip r:embed="rId22"/>
                     <a:stretch>
                       <a:fillRect/>
                     </a:stretch>
@@ -2755,7 +3484,6 @@
         <w:jc w:val="center"/>
       </w:pPr>
       <w:r>
-        <w:lastRenderedPageBreak/>
         <w:t xml:space="preserve">Resultados 2 - Vista </w:t>
       </w:r>
       <w:proofErr w:type="spellStart"/>
@@ -2766,9 +3494,11 @@
       <w:r>
         <w:t xml:space="preserve"> </w:t>
       </w:r>
+      <w:proofErr w:type="spellStart"/>
       <w:r>
         <w:t>products</w:t>
       </w:r>
+      <w:proofErr w:type="spellEnd"/>
       <w:r>
         <w:t xml:space="preserve">, </w:t>
       </w:r>
@@ -2797,56 +3527,6 @@
                 <pic:pic xmlns:pic="http://schemas.openxmlformats.org/drawingml/2006/picture">
                   <pic:nvPicPr>
                     <pic:cNvPr id="1939549772" name="Imagen 1" descr="Texto&#10;&#10;El contenido generado por IA puede ser incorrecto."/>
-                    <pic:cNvPicPr/>
-                  </pic:nvPicPr>
-                  <pic:blipFill>
-                    <a:blip r:embed="rId22"/>
-                    <a:stretch>
-                      <a:fillRect/>
-                    </a:stretch>
-                  </pic:blipFill>
-                  <pic:spPr>
-                    <a:xfrm>
-                      <a:off x="0" y="0"/>
-                      <a:ext cx="5612130" cy="3331845"/>
-                    </a:xfrm>
-                    <a:prstGeom prst="rect">
-                      <a:avLst/>
-                    </a:prstGeom>
-                  </pic:spPr>
-                </pic:pic>
-              </a:graphicData>
-            </a:graphic>
-          </wp:inline>
-        </w:drawing>
-      </w:r>
-    </w:p>
-    <w:p>
-      <w:pPr>
-        <w:jc w:val="center"/>
-      </w:pPr>
-    </w:p>
-    <w:p>
-      <w:pPr>
-        <w:jc w:val="center"/>
-      </w:pPr>
-      <w:r>
-        <w:rPr>
-          <w:noProof/>
-        </w:rPr>
-        <w:drawing>
-          <wp:inline distT="0" distB="0" distL="0" distR="0" wp14:anchorId="6108D354" wp14:editId="6C9F8326">
-            <wp:extent cx="5612130" cy="3331845"/>
-            <wp:effectExtent l="0" t="0" r="7620" b="1905"/>
-            <wp:docPr id="865568077" name="Imagen 1" descr="Texto&#10;&#10;El contenido generado por IA puede ser incorrecto."/>
-            <wp:cNvGraphicFramePr>
-              <a:graphicFrameLocks xmlns:a="http://schemas.openxmlformats.org/drawingml/2006/main" noChangeAspect="1"/>
-            </wp:cNvGraphicFramePr>
-            <a:graphic xmlns:a="http://schemas.openxmlformats.org/drawingml/2006/main">
-              <a:graphicData uri="http://schemas.openxmlformats.org/drawingml/2006/picture">
-                <pic:pic xmlns:pic="http://schemas.openxmlformats.org/drawingml/2006/picture">
-                  <pic:nvPicPr>
-                    <pic:cNvPr id="865568077" name="Imagen 1" descr="Texto&#10;&#10;El contenido generado por IA puede ser incorrecto."/>
                     <pic:cNvPicPr/>
                   </pic:nvPicPr>
                   <pic:blipFill>
@@ -2875,25 +3555,6 @@
       <w:pPr>
         <w:jc w:val="center"/>
       </w:pPr>
-      <w:r>
-        <w:t xml:space="preserve">Resultados 3 - Vista </w:t>
-      </w:r>
-      <w:proofErr w:type="spellStart"/>
-      <w:r>
-        <w:t>Endpoint</w:t>
-      </w:r>
-      <w:proofErr w:type="spellEnd"/>
-      <w:r>
-        <w:t xml:space="preserve"> </w:t>
-      </w:r>
-      <w:proofErr w:type="spellStart"/>
-      <w:r>
-        <w:t>users</w:t>
-      </w:r>
-      <w:proofErr w:type="spellEnd"/>
-      <w:r>
-        <w:t>, búsqueda por id</w:t>
-      </w:r>
     </w:p>
     <w:p>
       <w:pPr>
@@ -2905,10 +3566,10 @@
         </w:rPr>
         <w:lastRenderedPageBreak/>
         <w:drawing>
-          <wp:inline distT="0" distB="0" distL="0" distR="0" wp14:anchorId="4C7ED9EA" wp14:editId="5C518F69">
+          <wp:inline distT="0" distB="0" distL="0" distR="0" wp14:anchorId="6108D354" wp14:editId="6C9F8326">
             <wp:extent cx="5612130" cy="3331845"/>
             <wp:effectExtent l="0" t="0" r="7620" b="1905"/>
-            <wp:docPr id="1027770044" name="Imagen 1" descr="Captura de pantalla de computadora&#10;&#10;El contenido generado por IA puede ser incorrecto."/>
+            <wp:docPr id="865568077" name="Imagen 1" descr="Texto&#10;&#10;El contenido generado por IA puede ser incorrecto."/>
             <wp:cNvGraphicFramePr>
               <a:graphicFrameLocks xmlns:a="http://schemas.openxmlformats.org/drawingml/2006/main" noChangeAspect="1"/>
             </wp:cNvGraphicFramePr>
@@ -2916,7 +3577,7 @@
               <a:graphicData uri="http://schemas.openxmlformats.org/drawingml/2006/picture">
                 <pic:pic xmlns:pic="http://schemas.openxmlformats.org/drawingml/2006/picture">
                   <pic:nvPicPr>
-                    <pic:cNvPr id="1027770044" name="Imagen 1" descr="Captura de pantalla de computadora&#10;&#10;El contenido generado por IA puede ser incorrecto."/>
+                    <pic:cNvPr id="865568077" name="Imagen 1" descr="Texto&#10;&#10;El contenido generado por IA puede ser incorrecto."/>
                     <pic:cNvPicPr/>
                   </pic:nvPicPr>
                   <pic:blipFill>
@@ -2946,14 +3607,38 @@
         <w:jc w:val="center"/>
       </w:pPr>
       <w:r>
+        <w:t xml:space="preserve">Resultados 3 - Vista </w:t>
+      </w:r>
+      <w:proofErr w:type="spellStart"/>
+      <w:r>
+        <w:t>Endpoint</w:t>
+      </w:r>
+      <w:proofErr w:type="spellEnd"/>
+      <w:r>
+        <w:t xml:space="preserve"> </w:t>
+      </w:r>
+      <w:proofErr w:type="spellStart"/>
+      <w:r>
+        <w:t>users</w:t>
+      </w:r>
+      <w:proofErr w:type="spellEnd"/>
+      <w:r>
+        <w:t>, búsqueda por id</w:t>
+      </w:r>
+    </w:p>
+    <w:p>
+      <w:pPr>
+        <w:jc w:val="center"/>
+      </w:pPr>
+      <w:r>
         <w:rPr>
           <w:noProof/>
         </w:rPr>
         <w:drawing>
-          <wp:inline distT="0" distB="0" distL="0" distR="0" wp14:anchorId="167A4727" wp14:editId="38A13D44">
+          <wp:inline distT="0" distB="0" distL="0" distR="0" wp14:anchorId="4C7ED9EA" wp14:editId="5C518F69">
             <wp:extent cx="5612130" cy="3331845"/>
             <wp:effectExtent l="0" t="0" r="7620" b="1905"/>
-            <wp:docPr id="1535704137" name="Imagen 1" descr="Interfaz de usuario gráfica, Texto, Aplicación&#10;&#10;El contenido generado por IA puede ser incorrecto."/>
+            <wp:docPr id="1027770044" name="Imagen 1" descr="Captura de pantalla de computadora&#10;&#10;El contenido generado por IA puede ser incorrecto."/>
             <wp:cNvGraphicFramePr>
               <a:graphicFrameLocks xmlns:a="http://schemas.openxmlformats.org/drawingml/2006/main" noChangeAspect="1"/>
             </wp:cNvGraphicFramePr>
@@ -2961,7 +3646,7 @@
               <a:graphicData uri="http://schemas.openxmlformats.org/drawingml/2006/picture">
                 <pic:pic xmlns:pic="http://schemas.openxmlformats.org/drawingml/2006/picture">
                   <pic:nvPicPr>
-                    <pic:cNvPr id="1535704137" name="Imagen 1" descr="Interfaz de usuario gráfica, Texto, Aplicación&#10;&#10;El contenido generado por IA puede ser incorrecto."/>
+                    <pic:cNvPr id="1027770044" name="Imagen 1" descr="Captura de pantalla de computadora&#10;&#10;El contenido generado por IA puede ser incorrecto."/>
                     <pic:cNvPicPr/>
                   </pic:nvPicPr>
                   <pic:blipFill>
@@ -2990,60 +3675,16 @@
       <w:pPr>
         <w:jc w:val="center"/>
       </w:pPr>
-    </w:p>
-    <w:p>
-      <w:pPr>
-        <w:jc w:val="center"/>
-      </w:pPr>
-    </w:p>
-    <w:p>
-      <w:pPr>
-        <w:jc w:val="center"/>
-      </w:pPr>
-    </w:p>
-    <w:p>
-      <w:pPr>
-        <w:jc w:val="center"/>
-      </w:pPr>
-    </w:p>
-    <w:p>
-      <w:pPr>
-        <w:jc w:val="center"/>
-      </w:pPr>
-      <w:r>
+      <w:r>
+        <w:rPr>
+          <w:noProof/>
+        </w:rPr>
         <w:lastRenderedPageBreak/>
-        <w:t xml:space="preserve">Resultados 4 - Vista </w:t>
-      </w:r>
-      <w:proofErr w:type="spellStart"/>
-      <w:r>
-        <w:t>Endpoint</w:t>
-      </w:r>
-      <w:proofErr w:type="spellEnd"/>
-      <w:r>
-        <w:t xml:space="preserve"> </w:t>
-      </w:r>
-      <w:proofErr w:type="spellStart"/>
-      <w:r>
-        <w:t>brand</w:t>
-      </w:r>
-      <w:proofErr w:type="spellEnd"/>
-      <w:r>
-        <w:t>, búsqueda por id</w:t>
-      </w:r>
-    </w:p>
-    <w:p>
-      <w:pPr>
-        <w:jc w:val="center"/>
-      </w:pPr>
-      <w:r>
-        <w:rPr>
-          <w:noProof/>
-        </w:rPr>
         <w:drawing>
-          <wp:inline distT="0" distB="0" distL="0" distR="0" wp14:anchorId="77390E1E" wp14:editId="6EFEDA30">
+          <wp:inline distT="0" distB="0" distL="0" distR="0" wp14:anchorId="167A4727" wp14:editId="38A13D44">
             <wp:extent cx="5612130" cy="3331845"/>
             <wp:effectExtent l="0" t="0" r="7620" b="1905"/>
-            <wp:docPr id="2088644086" name="Imagen 1" descr="Texto&#10;&#10;El contenido generado por IA puede ser incorrecto."/>
+            <wp:docPr id="1535704137" name="Imagen 1" descr="Interfaz de usuario gráfica, Texto, Aplicación&#10;&#10;El contenido generado por IA puede ser incorrecto."/>
             <wp:cNvGraphicFramePr>
               <a:graphicFrameLocks xmlns:a="http://schemas.openxmlformats.org/drawingml/2006/main" noChangeAspect="1"/>
             </wp:cNvGraphicFramePr>
@@ -3051,7 +3692,7 @@
               <a:graphicData uri="http://schemas.openxmlformats.org/drawingml/2006/picture">
                 <pic:pic xmlns:pic="http://schemas.openxmlformats.org/drawingml/2006/picture">
                   <pic:nvPicPr>
-                    <pic:cNvPr id="2088644086" name="Imagen 1" descr="Texto&#10;&#10;El contenido generado por IA puede ser incorrecto."/>
+                    <pic:cNvPr id="1535704137" name="Imagen 1" descr="Interfaz de usuario gráfica, Texto, Aplicación&#10;&#10;El contenido generado por IA puede ser incorrecto."/>
                     <pic:cNvPicPr/>
                   </pic:nvPicPr>
                   <pic:blipFill>
@@ -3080,15 +3721,60 @@
       <w:pPr>
         <w:jc w:val="center"/>
       </w:pPr>
+    </w:p>
+    <w:p>
+      <w:pPr>
+        <w:jc w:val="center"/>
+      </w:pPr>
+    </w:p>
+    <w:p>
+      <w:pPr>
+        <w:jc w:val="center"/>
+      </w:pPr>
+    </w:p>
+    <w:p>
+      <w:pPr>
+        <w:jc w:val="center"/>
+      </w:pPr>
+    </w:p>
+    <w:p>
+      <w:pPr>
+        <w:jc w:val="center"/>
+      </w:pPr>
+      <w:r>
+        <w:t xml:space="preserve">Resultados 4 - Vista </w:t>
+      </w:r>
+      <w:proofErr w:type="spellStart"/>
+      <w:r>
+        <w:t>Endpoint</w:t>
+      </w:r>
+      <w:proofErr w:type="spellEnd"/>
+      <w:r>
+        <w:t xml:space="preserve"> </w:t>
+      </w:r>
+      <w:proofErr w:type="spellStart"/>
+      <w:r>
+        <w:t>brand</w:t>
+      </w:r>
+      <w:proofErr w:type="spellEnd"/>
+      <w:r>
+        <w:t>, búsqueda por id</w:t>
+      </w:r>
+    </w:p>
+    <w:p>
+      <w:pPr>
+        <w:jc w:val="center"/>
+      </w:pPr>
       <w:r>
         <w:rPr>
           <w:noProof/>
         </w:rPr>
+        <w:lastRenderedPageBreak/>
         <w:drawing>
-          <wp:inline distT="0" distB="0" distL="0" distR="0" wp14:anchorId="315C09C0" wp14:editId="4A3D1C01">
+          <wp:inline distT="0" distB="0" distL="0" distR="0" wp14:anchorId="77390E1E" wp14:editId="6EFEDA30">
             <wp:extent cx="5612130" cy="3331845"/>
             <wp:effectExtent l="0" t="0" r="7620" b="1905"/>
-            <wp:docPr id="2103083073" name="Imagen 1" descr="Texto&#10;&#10;El contenido generado por IA puede ser incorrecto."/>
+            <wp:docPr id="2088644086" name="Imagen 1" descr="Texto&#10;&#10;El contenido generado por IA puede ser incorrecto."/>
             <wp:cNvGraphicFramePr>
               <a:graphicFrameLocks xmlns:a="http://schemas.openxmlformats.org/drawingml/2006/main" noChangeAspect="1"/>
             </wp:cNvGraphicFramePr>
@@ -3096,7 +3782,7 @@
               <a:graphicData uri="http://schemas.openxmlformats.org/drawingml/2006/picture">
                 <pic:pic xmlns:pic="http://schemas.openxmlformats.org/drawingml/2006/picture">
                   <pic:nvPicPr>
-                    <pic:cNvPr id="2103083073" name="Imagen 1" descr="Texto&#10;&#10;El contenido generado por IA puede ser incorrecto."/>
+                    <pic:cNvPr id="2088644086" name="Imagen 1" descr="Texto&#10;&#10;El contenido generado por IA puede ser incorrecto."/>
                     <pic:cNvPicPr/>
                   </pic:nvPicPr>
                   <pic:blipFill>
@@ -3125,55 +3811,15 @@
       <w:pPr>
         <w:jc w:val="center"/>
       </w:pPr>
-    </w:p>
-    <w:p>
-      <w:pPr>
-        <w:jc w:val="center"/>
-      </w:pPr>
-    </w:p>
-    <w:p>
-      <w:pPr>
-        <w:jc w:val="center"/>
-      </w:pPr>
-    </w:p>
-    <w:p>
-      <w:pPr>
-        <w:jc w:val="center"/>
-      </w:pPr>
-      <w:r>
-        <w:lastRenderedPageBreak/>
-        <w:t xml:space="preserve">Resultados 5 - Vista </w:t>
-      </w:r>
-      <w:proofErr w:type="spellStart"/>
-      <w:r>
-        <w:t>Endpoint</w:t>
-      </w:r>
-      <w:proofErr w:type="spellEnd"/>
-      <w:r>
-        <w:t xml:space="preserve"> </w:t>
-      </w:r>
-      <w:proofErr w:type="spellStart"/>
-      <w:r>
-        <w:t>categories</w:t>
-      </w:r>
-      <w:proofErr w:type="spellEnd"/>
-      <w:r>
-        <w:t>, búsqueda por id</w:t>
-      </w:r>
-    </w:p>
-    <w:p>
-      <w:pPr>
-        <w:jc w:val="center"/>
-      </w:pPr>
       <w:r>
         <w:rPr>
           <w:noProof/>
         </w:rPr>
         <w:drawing>
-          <wp:inline distT="0" distB="0" distL="0" distR="0" wp14:anchorId="40ACA516" wp14:editId="4D3BF793">
+          <wp:inline distT="0" distB="0" distL="0" distR="0" wp14:anchorId="315C09C0" wp14:editId="4A3D1C01">
             <wp:extent cx="5612130" cy="3331845"/>
             <wp:effectExtent l="0" t="0" r="7620" b="1905"/>
-            <wp:docPr id="79437739" name="Imagen 1" descr="Texto&#10;&#10;El contenido generado por IA puede ser incorrecto."/>
+            <wp:docPr id="2103083073" name="Imagen 1" descr="Texto&#10;&#10;El contenido generado por IA puede ser incorrecto."/>
             <wp:cNvGraphicFramePr>
               <a:graphicFrameLocks xmlns:a="http://schemas.openxmlformats.org/drawingml/2006/main" noChangeAspect="1"/>
             </wp:cNvGraphicFramePr>
@@ -3181,7 +3827,7 @@
               <a:graphicData uri="http://schemas.openxmlformats.org/drawingml/2006/picture">
                 <pic:pic xmlns:pic="http://schemas.openxmlformats.org/drawingml/2006/picture">
                   <pic:nvPicPr>
-                    <pic:cNvPr id="79437739" name="Imagen 1" descr="Texto&#10;&#10;El contenido generado por IA puede ser incorrecto."/>
+                    <pic:cNvPr id="2103083073" name="Imagen 1" descr="Texto&#10;&#10;El contenido generado por IA puede ser incorrecto."/>
                     <pic:cNvPicPr/>
                   </pic:nvPicPr>
                   <pic:blipFill>
@@ -3210,15 +3856,55 @@
       <w:pPr>
         <w:jc w:val="center"/>
       </w:pPr>
+    </w:p>
+    <w:p>
+      <w:pPr>
+        <w:jc w:val="center"/>
+      </w:pPr>
+    </w:p>
+    <w:p>
+      <w:pPr>
+        <w:jc w:val="center"/>
+      </w:pPr>
+    </w:p>
+    <w:p>
+      <w:pPr>
+        <w:jc w:val="center"/>
+      </w:pPr>
+      <w:r>
+        <w:t xml:space="preserve">Resultados 5 - Vista </w:t>
+      </w:r>
+      <w:proofErr w:type="spellStart"/>
+      <w:r>
+        <w:t>Endpoint</w:t>
+      </w:r>
+      <w:proofErr w:type="spellEnd"/>
+      <w:r>
+        <w:t xml:space="preserve"> </w:t>
+      </w:r>
+      <w:proofErr w:type="spellStart"/>
+      <w:r>
+        <w:t>categories</w:t>
+      </w:r>
+      <w:proofErr w:type="spellEnd"/>
+      <w:r>
+        <w:t>, búsqueda por id</w:t>
+      </w:r>
+    </w:p>
+    <w:p>
+      <w:pPr>
+        <w:jc w:val="center"/>
+      </w:pPr>
       <w:r>
         <w:rPr>
           <w:noProof/>
         </w:rPr>
+        <w:lastRenderedPageBreak/>
         <w:drawing>
-          <wp:inline distT="0" distB="0" distL="0" distR="0" wp14:anchorId="4F98AC69" wp14:editId="5F4224B6">
+          <wp:inline distT="0" distB="0" distL="0" distR="0" wp14:anchorId="40ACA516" wp14:editId="4D3BF793">
             <wp:extent cx="5612130" cy="3331845"/>
             <wp:effectExtent l="0" t="0" r="7620" b="1905"/>
-            <wp:docPr id="1873255897" name="Imagen 1" descr="Interfaz de usuario gráfica, Texto&#10;&#10;El contenido generado por IA puede ser incorrecto."/>
+            <wp:docPr id="79437739" name="Imagen 1" descr="Texto&#10;&#10;El contenido generado por IA puede ser incorrecto."/>
             <wp:cNvGraphicFramePr>
               <a:graphicFrameLocks xmlns:a="http://schemas.openxmlformats.org/drawingml/2006/main" noChangeAspect="1"/>
             </wp:cNvGraphicFramePr>
@@ -3226,7 +3912,7 @@
               <a:graphicData uri="http://schemas.openxmlformats.org/drawingml/2006/picture">
                 <pic:pic xmlns:pic="http://schemas.openxmlformats.org/drawingml/2006/picture">
                   <pic:nvPicPr>
-                    <pic:cNvPr id="1873255897" name="Imagen 1" descr="Interfaz de usuario gráfica, Texto&#10;&#10;El contenido generado por IA puede ser incorrecto."/>
+                    <pic:cNvPr id="79437739" name="Imagen 1" descr="Texto&#10;&#10;El contenido generado por IA puede ser incorrecto."/>
                     <pic:cNvPicPr/>
                   </pic:nvPicPr>
                   <pic:blipFill>
@@ -3256,31 +3942,14 @@
         <w:jc w:val="center"/>
       </w:pPr>
       <w:r>
-        <w:t xml:space="preserve">Resultados 6 - Vista </w:t>
-      </w:r>
-      <w:proofErr w:type="spellStart"/>
-      <w:r>
-        <w:t>Endpoint</w:t>
-      </w:r>
-      <w:proofErr w:type="spellEnd"/>
-      <w:r>
-        <w:t xml:space="preserve"> búsqueda category por id</w:t>
-      </w:r>
-    </w:p>
-    <w:p>
-      <w:pPr>
-        <w:jc w:val="center"/>
-      </w:pPr>
-      <w:r>
         <w:rPr>
           <w:noProof/>
         </w:rPr>
-        <w:lastRenderedPageBreak/>
         <w:drawing>
-          <wp:inline distT="0" distB="0" distL="0" distR="0" wp14:anchorId="3F5F1036" wp14:editId="2BD46109">
+          <wp:inline distT="0" distB="0" distL="0" distR="0" wp14:anchorId="4F98AC69" wp14:editId="5F4224B6">
             <wp:extent cx="5612130" cy="3331845"/>
             <wp:effectExtent l="0" t="0" r="7620" b="1905"/>
-            <wp:docPr id="484637025" name="Imagen 1" descr="Pantalla de computadora&#10;&#10;El contenido generado por IA puede ser incorrecto."/>
+            <wp:docPr id="1873255897" name="Imagen 1" descr="Interfaz de usuario gráfica, Texto&#10;&#10;El contenido generado por IA puede ser incorrecto."/>
             <wp:cNvGraphicFramePr>
               <a:graphicFrameLocks xmlns:a="http://schemas.openxmlformats.org/drawingml/2006/main" noChangeAspect="1"/>
             </wp:cNvGraphicFramePr>
@@ -3288,7 +3957,7 @@
               <a:graphicData uri="http://schemas.openxmlformats.org/drawingml/2006/picture">
                 <pic:pic xmlns:pic="http://schemas.openxmlformats.org/drawingml/2006/picture">
                   <pic:nvPicPr>
-                    <pic:cNvPr id="484637025" name="Imagen 1" descr="Pantalla de computadora&#10;&#10;El contenido generado por IA puede ser incorrecto."/>
+                    <pic:cNvPr id="1873255897" name="Imagen 1" descr="Interfaz de usuario gráfica, Texto&#10;&#10;El contenido generado por IA puede ser incorrecto."/>
                     <pic:cNvPicPr/>
                   </pic:nvPicPr>
                   <pic:blipFill>
@@ -3318,13 +3987,7 @@
         <w:jc w:val="center"/>
       </w:pPr>
       <w:r>
-        <w:t xml:space="preserve">Resultados </w:t>
-      </w:r>
-      <w:r>
-        <w:t>7</w:t>
-      </w:r>
-      <w:r>
-        <w:t xml:space="preserve"> - Vista </w:t>
+        <w:t xml:space="preserve">Resultados 6 - Vista </w:t>
       </w:r>
       <w:proofErr w:type="spellStart"/>
       <w:r>
@@ -3332,14 +3995,11 @@
       </w:r>
       <w:proofErr w:type="spellEnd"/>
       <w:r>
-        <w:t xml:space="preserve"> </w:t>
+        <w:t xml:space="preserve"> búsqueda </w:t>
       </w:r>
       <w:proofErr w:type="spellStart"/>
       <w:r>
-        <w:t>búsqueda</w:t>
-      </w:r>
-      <w:r>
-        <w:t>brand</w:t>
+        <w:t>category</w:t>
       </w:r>
       <w:proofErr w:type="spellEnd"/>
       <w:r>
@@ -3354,11 +4014,12 @@
         <w:rPr>
           <w:noProof/>
         </w:rPr>
+        <w:lastRenderedPageBreak/>
         <w:drawing>
-          <wp:inline distT="0" distB="0" distL="0" distR="0" wp14:anchorId="3107326C" wp14:editId="709E8BCB">
+          <wp:inline distT="0" distB="0" distL="0" distR="0" wp14:anchorId="3F5F1036" wp14:editId="2BD46109">
             <wp:extent cx="5612130" cy="3331845"/>
             <wp:effectExtent l="0" t="0" r="7620" b="1905"/>
-            <wp:docPr id="95412984" name="Imagen 1" descr="Interfaz de usuario gráfica, Aplicación&#10;&#10;El contenido generado por IA puede ser incorrecto."/>
+            <wp:docPr id="484637025" name="Imagen 1" descr="Pantalla de computadora&#10;&#10;El contenido generado por IA puede ser incorrecto."/>
             <wp:cNvGraphicFramePr>
               <a:graphicFrameLocks xmlns:a="http://schemas.openxmlformats.org/drawingml/2006/main" noChangeAspect="1"/>
             </wp:cNvGraphicFramePr>
@@ -3366,7 +4027,7 @@
               <a:graphicData uri="http://schemas.openxmlformats.org/drawingml/2006/picture">
                 <pic:pic xmlns:pic="http://schemas.openxmlformats.org/drawingml/2006/picture">
                   <pic:nvPicPr>
-                    <pic:cNvPr id="95412984" name="Imagen 1" descr="Interfaz de usuario gráfica, Aplicación&#10;&#10;El contenido generado por IA puede ser incorrecto."/>
+                    <pic:cNvPr id="484637025" name="Imagen 1" descr="Pantalla de computadora&#10;&#10;El contenido generado por IA puede ser incorrecto."/>
                     <pic:cNvPicPr/>
                   </pic:nvPicPr>
                   <pic:blipFill>
@@ -3395,11 +4056,76 @@
       <w:pPr>
         <w:jc w:val="center"/>
       </w:pPr>
+      <w:r>
+        <w:t xml:space="preserve">Resultados </w:t>
+      </w:r>
+      <w:r>
+        <w:t>7</w:t>
+      </w:r>
+      <w:r>
+        <w:t xml:space="preserve"> - Vista </w:t>
+      </w:r>
+      <w:proofErr w:type="spellStart"/>
+      <w:r>
+        <w:t>Endpoint</w:t>
+      </w:r>
+      <w:proofErr w:type="spellEnd"/>
+      <w:r>
+        <w:t xml:space="preserve"> </w:t>
+      </w:r>
+      <w:proofErr w:type="spellStart"/>
+      <w:r>
+        <w:t>búsquedabrand</w:t>
+      </w:r>
+      <w:proofErr w:type="spellEnd"/>
+      <w:r>
+        <w:t xml:space="preserve"> por id</w:t>
+      </w:r>
     </w:p>
     <w:p>
       <w:pPr>
         <w:jc w:val="center"/>
       </w:pPr>
+      <w:r>
+        <w:rPr>
+          <w:noProof/>
+        </w:rPr>
+        <w:drawing>
+          <wp:inline distT="0" distB="0" distL="0" distR="0" wp14:anchorId="3107326C" wp14:editId="709E8BCB">
+            <wp:extent cx="5612130" cy="3331845"/>
+            <wp:effectExtent l="0" t="0" r="7620" b="1905"/>
+            <wp:docPr id="95412984" name="Imagen 1" descr="Interfaz de usuario gráfica, Aplicación&#10;&#10;El contenido generado por IA puede ser incorrecto."/>
+            <wp:cNvGraphicFramePr>
+              <a:graphicFrameLocks xmlns:a="http://schemas.openxmlformats.org/drawingml/2006/main" noChangeAspect="1"/>
+            </wp:cNvGraphicFramePr>
+            <a:graphic xmlns:a="http://schemas.openxmlformats.org/drawingml/2006/main">
+              <a:graphicData uri="http://schemas.openxmlformats.org/drawingml/2006/picture">
+                <pic:pic xmlns:pic="http://schemas.openxmlformats.org/drawingml/2006/picture">
+                  <pic:nvPicPr>
+                    <pic:cNvPr id="95412984" name="Imagen 1" descr="Interfaz de usuario gráfica, Aplicación&#10;&#10;El contenido generado por IA puede ser incorrecto."/>
+                    <pic:cNvPicPr/>
+                  </pic:nvPicPr>
+                  <pic:blipFill>
+                    <a:blip r:embed="rId32"/>
+                    <a:stretch>
+                      <a:fillRect/>
+                    </a:stretch>
+                  </pic:blipFill>
+                  <pic:spPr>
+                    <a:xfrm>
+                      <a:off x="0" y="0"/>
+                      <a:ext cx="5612130" cy="3331845"/>
+                    </a:xfrm>
+                    <a:prstGeom prst="rect">
+                      <a:avLst/>
+                    </a:prstGeom>
+                  </pic:spPr>
+                </pic:pic>
+              </a:graphicData>
+            </a:graphic>
+          </wp:inline>
+        </w:drawing>
+      </w:r>
     </w:p>
     <w:p>
       <w:pPr>
@@ -3409,6 +4135,35 @@
     <w:p>
       <w:pPr>
         <w:jc w:val="center"/>
+      </w:pPr>
+    </w:p>
+    <w:p>
+      <w:pPr>
+        <w:jc w:val="center"/>
+      </w:pPr>
+    </w:p>
+    <w:p>
+      <w:pPr>
+        <w:rPr>
+          <w:rFonts w:asciiTheme="majorHAnsi" w:eastAsiaTheme="majorEastAsia" w:hAnsiTheme="majorHAnsi" w:cstheme="majorBidi"/>
+          <w:color w:val="0F4761" w:themeColor="accent1" w:themeShade="BF"/>
+          <w:sz w:val="40"/>
+          <w:szCs w:val="40"/>
+        </w:rPr>
+      </w:pPr>
+      <w:r>
+        <w:rPr>
+          <w:rFonts w:asciiTheme="majorHAnsi" w:eastAsiaTheme="majorEastAsia" w:hAnsiTheme="majorHAnsi" w:cstheme="majorBidi"/>
+          <w:color w:val="0F4761" w:themeColor="accent1" w:themeShade="BF"/>
+          <w:sz w:val="40"/>
+          <w:szCs w:val="40"/>
+        </w:rPr>
+        <w:lastRenderedPageBreak/>
+        <w:t>Conclusiones</w:t>
+      </w:r>
+    </w:p>
+    <w:p>
+      <w:pPr>
         <w:rPr>
           <w:b/>
           <w:bCs/>
@@ -3419,24 +4174,8 @@
           <w:b/>
           <w:bCs/>
         </w:rPr>
-        <w:lastRenderedPageBreak/>
-        <w:t>Conclusiones</w:t>
-      </w:r>
-    </w:p>
-    <w:p>
-      <w:pPr>
-        <w:rPr>
-          <w:b/>
-          <w:bCs/>
-        </w:rPr>
-      </w:pPr>
-      <w:r>
-        <w:rPr>
-          <w:b/>
-          <w:bCs/>
-        </w:rPr>
         <w:pict w14:anchorId="44268F64">
-          <v:rect id="_x0000_i1074" style="width:441.9pt;height:1.2pt" o:hralign="center" o:hrstd="t" o:hrnoshade="t" o:hr="t" fillcolor="#ccc" stroked="f"/>
+          <v:rect id="_x0000_i1045" style="width:441.9pt;height:1.2pt" o:hralign="center" o:hrstd="t" o:hrnoshade="t" o:hr="t" fillcolor="#ccc" stroked="f"/>
         </w:pict>
       </w:r>
     </w:p>
@@ -6596,6 +7335,7 @@
   <w:style w:type="character" w:default="1" w:styleId="Fuentedeprrafopredeter">
     <w:name w:val="Default Paragraph Font"/>
     <w:uiPriority w:val="1"/>
+    <w:semiHidden/>
     <w:unhideWhenUsed/>
   </w:style>
   <w:style w:type="table" w:default="1" w:styleId="Tablanormal">
@@ -6987,6 +7727,38 @@
       <w:rFonts w:ascii="Times New Roman" w:hAnsi="Times New Roman" w:cs="Times New Roman"/>
     </w:rPr>
   </w:style>
+  <w:style w:type="paragraph" w:styleId="TtuloTDC">
+    <w:name w:val="TOC Heading"/>
+    <w:basedOn w:val="Ttulo1"/>
+    <w:next w:val="Normal"/>
+    <w:uiPriority w:val="39"/>
+    <w:unhideWhenUsed/>
+    <w:qFormat/>
+    <w:rsid w:val="00A23480"/>
+    <w:pPr>
+      <w:spacing w:before="240" w:after="0" w:line="259" w:lineRule="auto"/>
+      <w:outlineLvl w:val="9"/>
+    </w:pPr>
+    <w:rPr>
+      <w:kern w:val="0"/>
+      <w:sz w:val="32"/>
+      <w:szCs w:val="32"/>
+      <w:lang w:eastAsia="es-MX"/>
+      <w14:ligatures w14:val="none"/>
+    </w:rPr>
+  </w:style>
+  <w:style w:type="paragraph" w:styleId="TDC1">
+    <w:name w:val="toc 1"/>
+    <w:basedOn w:val="Normal"/>
+    <w:next w:val="Normal"/>
+    <w:autoRedefine/>
+    <w:uiPriority w:val="39"/>
+    <w:unhideWhenUsed/>
+    <w:rsid w:val="001F7E07"/>
+    <w:pPr>
+      <w:spacing w:after="100"/>
+    </w:pPr>
+  </w:style>
 </w:styles>
 </file>
 
@@ -7283,4 +8055,16 @@
     </a:ext>
   </a:extLst>
 </a:theme>
+</file>
+
+<file path=customXml/item1.xml><?xml version="1.0" encoding="utf-8"?>
+<b:Sources xmlns:b="http://schemas.openxmlformats.org/officeDocument/2006/bibliography" xmlns="http://schemas.openxmlformats.org/officeDocument/2006/bibliography" SelectedStyle="\APASixthEditionOfficeOnline.xsl" StyleName="APA" Version="6"/>
+</file>
+
+<file path=customXml/itemProps1.xml><?xml version="1.0" encoding="utf-8"?>
+<ds:datastoreItem xmlns:ds="http://schemas.openxmlformats.org/officeDocument/2006/customXml" ds:itemID="{DADF1BBC-7330-41F5-87AB-96078F6701AE}">
+  <ds:schemaRefs>
+    <ds:schemaRef ds:uri="http://schemas.openxmlformats.org/officeDocument/2006/bibliography"/>
+  </ds:schemaRefs>
+</ds:datastoreItem>
 </file>
--- a/reporte endpoints_modulados.docx
+++ b/reporte endpoints_modulados.docx
@@ -133,7 +133,13 @@
     <w:sdt>
       <w:sdtPr>
         <w:rPr>
-          <w:lang w:val="es-ES"/>
+          <w:rFonts w:asciiTheme="minorHAnsi" w:eastAsiaTheme="minorHAnsi" w:hAnsiTheme="minorHAnsi" w:cstheme="minorBidi"/>
+          <w:color w:val="auto"/>
+          <w:kern w:val="2"/>
+          <w:sz w:val="24"/>
+          <w:szCs w:val="24"/>
+          <w:lang w:val="es-ES" w:eastAsia="en-US"/>
+          <w14:ligatures w14:val="standardContextual"/>
         </w:rPr>
         <w:id w:val="1716323218"/>
         <w:docPartObj>
@@ -143,15 +149,8 @@
       </w:sdtPr>
       <w:sdtEndPr>
         <w:rPr>
-          <w:rFonts w:asciiTheme="minorHAnsi" w:eastAsiaTheme="minorHAnsi" w:hAnsiTheme="minorHAnsi" w:cstheme="minorBidi"/>
           <w:b/>
           <w:bCs/>
-          <w:color w:val="auto"/>
-          <w:kern w:val="2"/>
-          <w:sz w:val="24"/>
-          <w:szCs w:val="24"/>
-          <w:lang w:eastAsia="en-US"/>
-          <w14:ligatures w14:val="standardContextual"/>
         </w:rPr>
       </w:sdtEndPr>
       <w:sdtContent>
@@ -776,7 +775,7 @@
                 <w:noProof/>
                 <w:webHidden/>
               </w:rPr>
-              <w:t>11</w:t>
+              <w:t>10</w:t>
             </w:r>
             <w:r>
               <w:rPr>
@@ -1141,23 +1140,7 @@
     </w:p>
     <w:p>
       <w:r>
-        <w:t xml:space="preserve">Para el desarrollo de este proyecto ocupamos del editor Visual </w:t>
-      </w:r>
-      <w:proofErr w:type="spellStart"/>
-      <w:r>
-        <w:t>studio</w:t>
-      </w:r>
-      <w:proofErr w:type="spellEnd"/>
-      <w:r>
-        <w:t xml:space="preserve"> </w:t>
-      </w:r>
-      <w:proofErr w:type="spellStart"/>
-      <w:r>
-        <w:t>code</w:t>
-      </w:r>
-      <w:proofErr w:type="spellEnd"/>
-      <w:r>
-        <w:t xml:space="preserve">, la tecnología node.js para las instalaciones de las dependencias necesarias, y el conocimiento de JavaScript y el manejo de comandos en la terminal. </w:t>
+        <w:t xml:space="preserve">Para el desarrollo de este proyecto ocupamos del editor Visual studio code, la tecnología node.js para las instalaciones de las dependencias necesarias, y el conocimiento de JavaScript y el manejo de comandos en la terminal. </w:t>
       </w:r>
     </w:p>
     <w:p>
@@ -1176,61 +1159,22 @@
       </w:pPr>
       <w:bookmarkStart w:id="3" w:name="_Toc207631533"/>
       <w:r>
-        <w:t xml:space="preserve">Abrir el </w:t>
-      </w:r>
-      <w:proofErr w:type="spellStart"/>
-      <w:r>
-        <w:t>workspace</w:t>
+        <w:t>Abrir el workspace</w:t>
       </w:r>
       <w:bookmarkEnd w:id="3"/>
-      <w:proofErr w:type="spellEnd"/>
-    </w:p>
-    <w:p>
-      <w:r>
-        <w:t xml:space="preserve">Antes de comenzar con la actualización de nuestro proyecto, es necesario asegurarnos de estar trabajando en el entorno de desarrollo que configuramos en la práctica anterior. Para ello, abre tu editor de código (VS </w:t>
-      </w:r>
-      <w:proofErr w:type="spellStart"/>
-      <w:r>
-        <w:t>Code</w:t>
-      </w:r>
-      <w:proofErr w:type="spellEnd"/>
-      <w:r>
-        <w:t xml:space="preserve">, </w:t>
-      </w:r>
-      <w:proofErr w:type="spellStart"/>
-      <w:r>
-        <w:t>PyCharm</w:t>
-      </w:r>
-      <w:proofErr w:type="spellEnd"/>
-      <w:r>
-        <w:t xml:space="preserve"> u otro de tu preferencia) y carga el proyecto en el que hemos estado trabajando.</w:t>
+    </w:p>
+    <w:p>
+      <w:r>
+        <w:t>Antes de comenzar con la actualización de nuestro proyecto, es necesario asegurarnos de estar trabajando en el entorno de desarrollo que configuramos en la práctica anterior. Para ello, abre tu editor de código (VS Code, PyCharm u otro de tu preferencia) y carga el proyecto en el que hemos estado trabajando.</w:t>
       </w:r>
     </w:p>
     <w:p>
       <w:r>
         <w:t xml:space="preserve">Para iniciar el proyecto tenemos que hacer el uso del comando </w:t>
       </w:r>
-      <w:proofErr w:type="spellStart"/>
-      <w:r>
-        <w:t>npm</w:t>
-      </w:r>
-      <w:proofErr w:type="spellEnd"/>
-      <w:r>
-        <w:t xml:space="preserve"> </w:t>
-      </w:r>
-      <w:proofErr w:type="spellStart"/>
-      <w:r>
-        <w:t>install</w:t>
-      </w:r>
-      <w:proofErr w:type="spellEnd"/>
-      <w:r>
-        <w:t xml:space="preserve"> </w:t>
-      </w:r>
-      <w:proofErr w:type="spellStart"/>
-      <w:r>
-        <w:t>express</w:t>
-      </w:r>
-      <w:proofErr w:type="spellEnd"/>
+      <w:r>
+        <w:t>npm install express</w:t>
+      </w:r>
       <w:r>
         <w:t xml:space="preserve"> y se creara el entorno de trabajo </w:t>
       </w:r>
@@ -1277,37 +1221,8 @@
     </w:p>
     <w:p>
       <w:r>
-        <w:t xml:space="preserve">Después instalaremos la tecnología </w:t>
-      </w:r>
-      <w:proofErr w:type="spellStart"/>
-      <w:r>
-        <w:t>fakker</w:t>
-      </w:r>
-      <w:proofErr w:type="spellEnd"/>
-      <w:r>
-        <w:t xml:space="preserve"> con el siguiente comando </w:t>
-      </w:r>
-      <w:proofErr w:type="spellStart"/>
-      <w:r>
-        <w:t>npm</w:t>
-      </w:r>
-      <w:proofErr w:type="spellEnd"/>
-      <w:r>
-        <w:t xml:space="preserve"> </w:t>
-      </w:r>
-      <w:proofErr w:type="spellStart"/>
-      <w:r>
-        <w:t>install</w:t>
-      </w:r>
-      <w:proofErr w:type="spellEnd"/>
-      <w:r>
-        <w:t xml:space="preserve"> </w:t>
-      </w:r>
-      <w:proofErr w:type="spellStart"/>
-      <w:r>
-        <w:t>faker</w:t>
-      </w:r>
-      <w:proofErr w:type="spellEnd"/>
+        <w:t>Después instalaremos la tecnología fakker con el siguiente comando npm install faker</w:t>
+      </w:r>
       <w:r>
         <w:rPr>
           <w:noProof/>
@@ -1354,11 +1269,9 @@
         <w:lastRenderedPageBreak/>
         <w:t xml:space="preserve">Una vez creado el entorno crearemos un archivo de </w:t>
       </w:r>
-      <w:proofErr w:type="gramStart"/>
       <w:r>
         <w:t>nombre .gitignore</w:t>
       </w:r>
-      <w:proofErr w:type="gramEnd"/>
       <w:r>
         <w:t xml:space="preserve"> </w:t>
       </w:r>
@@ -1466,7 +1379,6 @@
           <w:numId w:val="11"/>
         </w:numPr>
       </w:pPr>
-      <w:proofErr w:type="spellStart"/>
       <w:r>
         <w:rPr>
           <w:b/>
@@ -1474,17 +1386,8 @@
         </w:rPr>
         <w:t>express</w:t>
       </w:r>
-      <w:proofErr w:type="spellEnd"/>
-      <w:r>
-        <w:t xml:space="preserve">: Importa el </w:t>
-      </w:r>
-      <w:proofErr w:type="spellStart"/>
-      <w:r>
-        <w:t>framework</w:t>
-      </w:r>
-      <w:proofErr w:type="spellEnd"/>
-      <w:r>
-        <w:t xml:space="preserve"> Express, que sirve para crear y gestionar el servidor web, definir rutas y manejar peticiones HTTP de manera sencilla y eficiente.</w:t>
+      <w:r>
+        <w:t>: Importa el framework Express, que sirve para crear y gestionar el servidor web, definir rutas y manejar peticiones HTTP de manera sencilla y eficiente.</w:t>
       </w:r>
     </w:p>
     <w:p>
@@ -1521,15 +1424,7 @@
         <w:t>routerApi</w:t>
       </w:r>
       <w:r>
-        <w:t xml:space="preserve">: Importa un módulo local </w:t>
-      </w:r>
-      <w:proofErr w:type="gramStart"/>
-      <w:r>
-        <w:t>(./</w:t>
-      </w:r>
-      <w:proofErr w:type="gramEnd"/>
-      <w:r>
-        <w:t xml:space="preserve">routes/rutas) que probablemente contiene la definición y </w:t>
+        <w:t xml:space="preserve">: Importa un módulo local (./routes/rutas) que probablemente contiene la definición y </w:t>
       </w:r>
       <w:r>
         <w:t>modulariza</w:t>
@@ -1691,14 +1586,9 @@
         <w:pStyle w:val="Ttulo1"/>
       </w:pPr>
       <w:bookmarkStart w:id="5" w:name="_Toc207631535"/>
-      <w:proofErr w:type="spellStart"/>
       <w:r>
         <w:lastRenderedPageBreak/>
-        <w:t>Implementacion</w:t>
-      </w:r>
-      <w:proofErr w:type="spellEnd"/>
-      <w:r>
-        <w:t xml:space="preserve"> de Rutas.js</w:t>
+        <w:t>Implementacion de Rutas.js</w:t>
       </w:r>
       <w:bookmarkEnd w:id="5"/>
     </w:p>
@@ -1711,21 +1601,13 @@
       </w:pPr>
       <w:r>
         <w:pict w14:anchorId="51A86826">
-          <v:rect id="_x0000_i1041" style="width:0;height:1.5pt" o:hralign="center" o:hrstd="t" o:hrnoshade="t" o:hr="t" fillcolor="#ccc" stroked="f"/>
+          <v:rect id="_x0000_i1026" style="width:0;height:1.5pt" o:hralign="center" o:hrstd="t" o:hrnoshade="t" o:hr="t" fillcolor="#ccc" stroked="f"/>
         </w:pict>
       </w:r>
     </w:p>
     <w:p>
       <w:r>
-        <w:t xml:space="preserve">El archivo rutas.js funciona como un módulo centralizador de rutas para tu aplicación Express. Su propósito es importar los </w:t>
-      </w:r>
-      <w:proofErr w:type="spellStart"/>
-      <w:r>
-        <w:t>routers</w:t>
-      </w:r>
-      <w:proofErr w:type="spellEnd"/>
-      <w:r>
-        <w:t xml:space="preserve"> de diferentes recursos (productos, usuarios, categorías y marcas) y asociarlos a rutas base específicas en la aplicación principal.</w:t>
+        <w:t>El archivo rutas.js funciona como un módulo centralizador de rutas para tu aplicación Express. Su propósito es importar los routers de diferentes recursos (productos, usuarios, categorías y marcas) y asociarlos a rutas base específicas en la aplicación principal.</w:t>
       </w:r>
     </w:p>
     <w:p>
@@ -1741,15 +1623,7 @@
         </w:numPr>
       </w:pPr>
       <w:r>
-        <w:t xml:space="preserve">Importa los </w:t>
-      </w:r>
-      <w:proofErr w:type="spellStart"/>
-      <w:r>
-        <w:t>routers</w:t>
-      </w:r>
-      <w:proofErr w:type="spellEnd"/>
-      <w:r>
-        <w:t xml:space="preserve"> de productos, usuarios, categorías y marcas desde sus respectivos archivos.</w:t>
+        <w:t>Importa los routers de productos, usuarios, categorías y marcas desde sus respectivos archivos.</w:t>
       </w:r>
     </w:p>
     <w:p>
@@ -1760,15 +1634,7 @@
         </w:numPr>
       </w:pPr>
       <w:r>
-        <w:t>Define la función routerApi(</w:t>
-      </w:r>
-      <w:proofErr w:type="gramStart"/>
-      <w:r>
-        <w:t>app</w:t>
-      </w:r>
-      <w:proofErr w:type="gramEnd"/>
-      <w:r>
-        <w:t>), que recibe la instancia de la aplicación Express.</w:t>
+        <w:t>Define la función routerApi(app), que recibe la instancia de la aplicación Express.</w:t>
       </w:r>
     </w:p>
     <w:p>
@@ -1781,50 +1647,16 @@
       <w:r>
         <w:t>Dentro de esta función, utiliza </w:t>
       </w:r>
-      <w:proofErr w:type="spellStart"/>
-      <w:r>
-        <w:fldChar w:fldCharType="begin"/>
-      </w:r>
-      <w:r>
-        <w:instrText>HYPERLINK "vscode-file://vscode-app/c:/Users/cesar/AppData/Local/Programs/Microsoft%20VS%20Code/resources/app/out/vs/code/electron-browser/workbench/workbench.html" \o ""</w:instrText>
-      </w:r>
-      <w:r>
-        <w:fldChar w:fldCharType="separate"/>
-      </w:r>
-      <w:proofErr w:type="gramStart"/>
-      <w:r>
-        <w:rPr>
-          <w:rStyle w:val="Hipervnculo"/>
-        </w:rPr>
-        <w:t>app.use</w:t>
-      </w:r>
-      <w:proofErr w:type="spellEnd"/>
-      <w:r>
-        <w:rPr>
-          <w:rStyle w:val="Hipervnculo"/>
-        </w:rPr>
-        <w:t>(</w:t>
-      </w:r>
-      <w:proofErr w:type="gramEnd"/>
-      <w:r>
-        <w:rPr>
-          <w:rStyle w:val="Hipervnculo"/>
-        </w:rPr>
-        <w:t>)</w:t>
-      </w:r>
-      <w:r>
-        <w:fldChar w:fldCharType="end"/>
-      </w:r>
-      <w:r>
-        <w:t xml:space="preserve"> para montar cada </w:t>
-      </w:r>
-      <w:proofErr w:type="spellStart"/>
-      <w:r>
-        <w:t>router</w:t>
-      </w:r>
-      <w:proofErr w:type="spellEnd"/>
-      <w:r>
-        <w:t xml:space="preserve"> en una ruta base:</w:t>
+      <w:hyperlink r:id="rId14" w:history="1">
+        <w:r>
+          <w:rPr>
+            <w:rStyle w:val="Hipervnculo"/>
+          </w:rPr>
+          <w:t>app.use()</w:t>
+        </w:r>
+      </w:hyperlink>
+      <w:r>
+        <w:t> para montar cada router en una ruta base:</w:t>
       </w:r>
     </w:p>
     <w:p>
@@ -1845,13 +1677,8 @@
           <w:numId w:val="14"/>
         </w:numPr>
       </w:pPr>
-      <w:proofErr w:type="spellStart"/>
-      <w:r>
-        <w:t>users</w:t>
-      </w:r>
-      <w:proofErr w:type="spellEnd"/>
-      <w:r>
-        <w:t> para usuarios</w:t>
+      <w:r>
+        <w:t>users para usuarios</w:t>
       </w:r>
     </w:p>
     <w:p>
@@ -1862,15 +1689,7 @@
         </w:numPr>
       </w:pPr>
       <w:r>
-        <w:t>/</w:t>
-      </w:r>
-      <w:proofErr w:type="spellStart"/>
-      <w:r>
-        <w:t>categories</w:t>
-      </w:r>
-      <w:proofErr w:type="spellEnd"/>
-      <w:r>
-        <w:t> para categorías</w:t>
+        <w:t>/categories para categorías</w:t>
       </w:r>
     </w:p>
     <w:p>
@@ -1881,15 +1700,7 @@
         </w:numPr>
       </w:pPr>
       <w:r>
-        <w:t>/</w:t>
-      </w:r>
-      <w:proofErr w:type="spellStart"/>
-      <w:r>
-        <w:t>brands</w:t>
-      </w:r>
-      <w:proofErr w:type="spellEnd"/>
-      <w:r>
-        <w:t> para marcas</w:t>
+        <w:t>/brands para marcas</w:t>
       </w:r>
     </w:p>
     <w:p>
@@ -1939,7 +1750,7 @@
                     <pic:cNvPicPr/>
                   </pic:nvPicPr>
                   <pic:blipFill>
-                    <a:blip r:embed="rId14">
+                    <a:blip r:embed="rId15">
                       <a:extLst>
                         <a:ext uri="{28A0092B-C50C-407E-A947-70E740481C1C}">
                           <a14:useLocalDpi xmlns:a14="http://schemas.microsoft.com/office/drawing/2010/main" val="0"/>
@@ -1997,119 +1808,147 @@
     </w:p>
     <w:p>
       <w:r>
-        <w:t xml:space="preserve">Este archivo define un </w:t>
-      </w:r>
-      <w:proofErr w:type="spellStart"/>
-      <w:r>
-        <w:t>router</w:t>
-      </w:r>
-      <w:proofErr w:type="spellEnd"/>
-      <w:r>
-        <w:t xml:space="preserve"> de Express para gestionar endpoints relacionados con productos. Utiliza la librería </w:t>
-      </w:r>
-      <w:hyperlink r:id="rId15" w:history="1">
-        <w:r>
-          <w:rPr>
-            <w:rStyle w:val="Hipervnculo"/>
-          </w:rPr>
-          <w:t>faker</w:t>
-        </w:r>
-      </w:hyperlink>
-      <w:r>
-        <w:t> para generar datos falsos de productos, lo que es útil para pruebas y desarrollo sin necesidad de una base de datos real.</w:t>
-      </w:r>
-    </w:p>
-    <w:p>
+        <w:t xml:space="preserve">Este archivo define un router de Express encargado de manejar los endpoints relacionados con productos. Se utiliza la librería </w:t>
+      </w:r>
+      <w:r>
+        <w:rPr>
+          <w:b/>
+          <w:bCs/>
+        </w:rPr>
+        <w:t>faker</w:t>
+      </w:r>
+      <w:r>
+        <w:t xml:space="preserve"> para generar una lista de productos ficticios al inicio de la ejecución, lo que permite simular datos sin necesidad de una base de datos real.</w:t>
+      </w:r>
       <w:r>
         <w:t>Rutas implementadas:</w:t>
+      </w:r>
+    </w:p>
+    <w:p>
+      <w:pPr>
+        <w:ind w:left="720"/>
+        <w:rPr>
+          <w:b/>
+          <w:bCs/>
+        </w:rPr>
+      </w:pPr>
+      <w:r>
+        <w:rPr>
+          <w:b/>
+          <w:bCs/>
+        </w:rPr>
+        <w:t>Rutas implementadas</w:t>
       </w:r>
     </w:p>
     <w:p>
       <w:pPr>
         <w:numPr>
           <w:ilvl w:val="0"/>
-          <w:numId w:val="13"/>
+          <w:numId w:val="18"/>
         </w:numPr>
       </w:pPr>
       <w:r>
-        <w:t>GET /</w:t>
+        <w:rPr>
+          <w:b/>
+          <w:bCs/>
+        </w:rPr>
+        <w:t>GET /</w:t>
       </w:r>
       <w:r>
         <w:br/>
-        <w:t>Devuelve un arreglo de productos falsos. El número de productos se puede controlar con el parámetro de consulta </w:t>
-      </w:r>
-      <w:proofErr w:type="spellStart"/>
-      <w:r>
-        <w:fldChar w:fldCharType="begin"/>
-      </w:r>
-      <w:r>
-        <w:instrText>HYPERLINK "vscode-file://vscode-app/c:/Users/cesar/AppData/Local/Programs/Microsoft%20VS%20Code/resources/app/out/vs/code/electron-browser/workbench/workbench.html" \o ""</w:instrText>
-      </w:r>
-      <w:r>
-        <w:fldChar w:fldCharType="separate"/>
-      </w:r>
-      <w:r>
-        <w:rPr>
-          <w:rStyle w:val="Hipervnculo"/>
-        </w:rPr>
-        <w:t>size</w:t>
-      </w:r>
-      <w:proofErr w:type="spellEnd"/>
-      <w:r>
-        <w:fldChar w:fldCharType="end"/>
-      </w:r>
-      <w:r>
-        <w:t>; si no se especifica, devuelve 10 productos por defecto. Cada producto incluye campos como id, imagen, nombre, descripción, precio, stock, id de categoría y de marca, todos generados aleatoriamente.</w:t>
+        <w:t>Retorna todos los productos generados.</w:t>
       </w:r>
     </w:p>
     <w:p>
       <w:pPr>
         <w:numPr>
           <w:ilvl w:val="0"/>
-          <w:numId w:val="13"/>
+          <w:numId w:val="18"/>
         </w:numPr>
       </w:pPr>
       <w:r>
-        <w:t>GET /</w:t>
-      </w:r>
-      <w:proofErr w:type="spellStart"/>
-      <w:r>
-        <w:t>filter</w:t>
-      </w:r>
-      <w:proofErr w:type="spellEnd"/>
+        <w:rPr>
+          <w:b/>
+          <w:bCs/>
+        </w:rPr>
+        <w:t>GET /filter</w:t>
+      </w:r>
       <w:r>
         <w:br/>
-        <w:t xml:space="preserve">Devuelve un mensaje de texto simple: "Soy una ruta de filtro". Es una ruta de ejemplo o </w:t>
-      </w:r>
-      <w:proofErr w:type="spellStart"/>
-      <w:r>
-        <w:t>placeholder</w:t>
-      </w:r>
-      <w:proofErr w:type="spellEnd"/>
-      <w:r>
-        <w:t>.</w:t>
+        <w:t>Devuelve el texto "Soy una ruta de filtro". Funciona únicamente como placeholder o ruta de ejemplo.</w:t>
       </w:r>
     </w:p>
     <w:p>
       <w:pPr>
         <w:numPr>
           <w:ilvl w:val="0"/>
-          <w:numId w:val="13"/>
+          <w:numId w:val="18"/>
         </w:numPr>
       </w:pPr>
+      <w:r>
+        <w:rPr>
+          <w:b/>
+          <w:bCs/>
+        </w:rPr>
+        <w:t>GET /:id</w:t>
+      </w:r>
+      <w:r>
+        <w:br/>
+        <w:t>Busca un producto específico por su id y lo devuelve en formato JSON.</w:t>
+      </w:r>
+    </w:p>
+    <w:p>
+      <w:pPr>
+        <w:numPr>
+          <w:ilvl w:val="0"/>
+          <w:numId w:val="18"/>
+        </w:numPr>
+      </w:pPr>
+      <w:r>
+        <w:rPr>
+          <w:b/>
+          <w:bCs/>
+        </w:rPr>
+        <w:t>GET /category/:categoryId</w:t>
+      </w:r>
+      <w:r>
+        <w:br/>
+        <w:t>Filtra los productos por categoryId y devuelve un arreglo con los resultados que coincidan.</w:t>
+      </w:r>
+    </w:p>
+    <w:p>
+      <w:pPr>
+        <w:numPr>
+          <w:ilvl w:val="0"/>
+          <w:numId w:val="18"/>
+        </w:numPr>
+      </w:pPr>
+      <w:r>
+        <w:rPr>
+          <w:b/>
+          <w:bCs/>
+        </w:rPr>
+        <w:t>GET /brand/:brandId</w:t>
+      </w:r>
+      <w:r>
+        <w:br/>
+        <w:t>Filtra los productos por brandId.</w:t>
+      </w:r>
+    </w:p>
+    <w:p>
       <w:r>
         <w:rPr>
           <w:noProof/>
         </w:rPr>
         <w:lastRenderedPageBreak/>
         <w:drawing>
-          <wp:anchor distT="0" distB="0" distL="114300" distR="114300" simplePos="0" relativeHeight="251660288" behindDoc="0" locked="0" layoutInCell="1" allowOverlap="1" wp14:anchorId="702F1D0B" wp14:editId="21E501DC">
+          <wp:anchor distT="0" distB="0" distL="114300" distR="114300" simplePos="0" relativeHeight="251660288" behindDoc="0" locked="0" layoutInCell="1" allowOverlap="1" wp14:anchorId="702F1D0B" wp14:editId="41790E5C">
             <wp:simplePos x="0" y="0"/>
             <wp:positionH relativeFrom="column">
-              <wp:posOffset>1324610</wp:posOffset>
+              <wp:posOffset>1335761</wp:posOffset>
             </wp:positionH>
             <wp:positionV relativeFrom="paragraph">
-              <wp:posOffset>942975</wp:posOffset>
+              <wp:posOffset>169266</wp:posOffset>
             </wp:positionV>
             <wp:extent cx="3167380" cy="3776345"/>
             <wp:effectExtent l="0" t="0" r="0" b="0"/>
@@ -2158,75 +1997,42 @@
           </wp:anchor>
         </w:drawing>
       </w:r>
-      <w:r>
-        <w:t>GET /:id</w:t>
-      </w:r>
-      <w:r>
-        <w:br/>
-        <w:t>Devuelve un producto falso con el id especificado en la URL. Los demás campos (imagen, nombre, descripción, precio, stock, id de categoría y de marca) también se generan aleatoriamente.</w:t>
-      </w:r>
-    </w:p>
-    <w:p>
-      <w:pPr>
-        <w:ind w:left="720"/>
-      </w:pPr>
-    </w:p>
-    <w:p>
-      <w:pPr>
+    </w:p>
+    <w:p/>
+    <w:p/>
+    <w:p/>
+    <w:p/>
+    <w:p/>
+    <w:p/>
+    <w:p/>
+    <w:p/>
+    <w:p>
+      <w:pPr>
+        <w:pStyle w:val="Ttulo1"/>
+      </w:pPr>
+      <w:bookmarkStart w:id="7" w:name="_Toc207631537"/>
+      <w:r>
+        <w:t>Implementación de</w:t>
+      </w:r>
+      <w:r>
+        <w:t>l modulo UsersRouter.js</w:t>
+      </w:r>
+      <w:bookmarkEnd w:id="7"/>
+    </w:p>
+    <w:p>
+      <w:r>
+        <w:t xml:space="preserve">Este archivo define un router de Express para manejar los endpoints relacionados con usuarios. A diferencia de versiones anteriores, los datos ya no se generan dinámicamente por cada petición, sino que se crea un conjunto inicial de </w:t>
+      </w:r>
+      <w:r>
         <w:rPr>
           <w:b/>
           <w:bCs/>
         </w:rPr>
-      </w:pPr>
-    </w:p>
-    <w:p/>
-    <w:p/>
-    <w:p/>
-    <w:p/>
-    <w:p/>
-    <w:p/>
-    <w:p/>
-    <w:p/>
-    <w:p/>
-    <w:p/>
-    <w:p>
-      <w:pPr>
-        <w:pStyle w:val="Ttulo1"/>
-      </w:pPr>
-      <w:bookmarkStart w:id="7" w:name="_Toc207631537"/>
-      <w:r>
-        <w:t>Implementación de</w:t>
-      </w:r>
-      <w:r>
-        <w:t>l modulo UsersRouter.js</w:t>
-      </w:r>
-      <w:bookmarkEnd w:id="7"/>
-    </w:p>
-    <w:p>
-      <w:r>
-        <w:t xml:space="preserve">Este archivo define un </w:t>
-      </w:r>
-      <w:proofErr w:type="spellStart"/>
-      <w:r>
-        <w:t>router</w:t>
-      </w:r>
-      <w:proofErr w:type="spellEnd"/>
-      <w:r>
-        <w:t xml:space="preserve"> de Express para manejar rutas relacionadas con usuarios. Utiliza la librería </w:t>
-      </w:r>
-      <w:hyperlink r:id="rId17" w:history="1">
-        <w:r>
-          <w:rPr>
-            <w:rStyle w:val="Hipervnculo"/>
-          </w:rPr>
-          <w:t>faker</w:t>
-        </w:r>
-      </w:hyperlink>
-      <w:r>
-        <w:t> para generar datos de usuario falsos y expone tres endpoints principales.</w:t>
-      </w:r>
-    </w:p>
-    <w:p>
+        <w:t>10 usuarios</w:t>
+      </w:r>
+      <w:r>
+        <w:t xml:space="preserve"> al momento de cargar el módulo.</w:t>
+      </w:r>
       <w:r>
         <w:pict w14:anchorId="5BCF5208">
           <v:rect id="_x0000_i1028" style="width:0;height:1.5pt" o:hralign="center" o:hrstd="t" o:hrnoshade="t" o:hr="t" fillcolor="#ccc" stroked="f"/>
@@ -2250,382 +2056,95 @@
     </w:p>
     <w:p>
       <w:pPr>
+        <w:pStyle w:val="Ttulo3"/>
+      </w:pPr>
+      <w:r>
+        <w:t>Rutas implementadas</w:t>
+      </w:r>
+    </w:p>
+    <w:p>
+      <w:pPr>
         <w:numPr>
           <w:ilvl w:val="0"/>
-          <w:numId w:val="15"/>
+          <w:numId w:val="18"/>
         </w:numPr>
-      </w:pPr>
-      <w:r>
         <w:rPr>
           <w:b/>
           <w:bCs/>
         </w:rPr>
-        <w:t>GET /</w:t>
-      </w:r>
-    </w:p>
-    <w:p>
-      <w:pPr>
-        <w:numPr>
-          <w:ilvl w:val="1"/>
-          <w:numId w:val="15"/>
-        </w:numPr>
-      </w:pPr>
+      </w:pPr>
+      <w:r>
+        <w:t>GET /</w:t>
+      </w:r>
       <w:r>
         <w:rPr>
           <w:b/>
           <w:bCs/>
         </w:rPr>
-        <w:t>Funcionalidad:</w:t>
-      </w:r>
-      <w:r>
-        <w:t> Devuelve una lista de usuarios generados aleatoriamente.</w:t>
+        <w:br/>
+        <w:t>Devuelve la lista completa de usuarios en formato JSON.</w:t>
       </w:r>
     </w:p>
     <w:p>
       <w:pPr>
         <w:numPr>
-          <w:ilvl w:val="1"/>
-          <w:numId w:val="15"/>
+          <w:ilvl w:val="0"/>
+          <w:numId w:val="18"/>
         </w:numPr>
-      </w:pPr>
-      <w:r>
         <w:rPr>
           <w:b/>
           <w:bCs/>
         </w:rPr>
-        <w:t>Parámetro de consulta:</w:t>
-      </w:r>
-      <w:r>
-        <w:t> </w:t>
-      </w:r>
-      <w:proofErr w:type="spellStart"/>
-      <w:r>
-        <w:fldChar w:fldCharType="begin"/>
-      </w:r>
-      <w:r>
-        <w:instrText>HYPERLINK "vscode-file://vscode-app/c:/Users/cesar/AppData/Local/Programs/Microsoft%20VS%20Code/resources/app/out/vs/code/electron-browser/workbench/workbench.html" \o ""</w:instrText>
-      </w:r>
-      <w:r>
-        <w:fldChar w:fldCharType="separate"/>
-      </w:r>
-      <w:r>
-        <w:rPr>
-          <w:rStyle w:val="Hipervnculo"/>
-        </w:rPr>
-        <w:t>size</w:t>
-      </w:r>
-      <w:proofErr w:type="spellEnd"/>
-      <w:r>
-        <w:fldChar w:fldCharType="end"/>
-      </w:r>
-      <w:r>
-        <w:t> (opcional) para definir cuántos usuarios retornar (por defecto 10).</w:t>
-      </w:r>
-    </w:p>
-    <w:p>
-      <w:pPr>
-        <w:numPr>
-          <w:ilvl w:val="1"/>
-          <w:numId w:val="15"/>
-        </w:numPr>
-      </w:pPr>
+      </w:pPr>
+      <w:r>
+        <w:t>GET /filter</w:t>
+      </w:r>
       <w:r>
         <w:rPr>
           <w:b/>
           <w:bCs/>
         </w:rPr>
-        <w:lastRenderedPageBreak/>
-        <w:t>Respuesta:</w:t>
-      </w:r>
-      <w:r>
-        <w:t> Array de objetos usuario con campos: </w:t>
-      </w:r>
-      <w:hyperlink r:id="rId18" w:history="1">
-        <w:r>
-          <w:rPr>
-            <w:rStyle w:val="Hipervnculo"/>
-          </w:rPr>
-          <w:t>id</w:t>
-        </w:r>
-      </w:hyperlink>
-      <w:r>
-        <w:t>, </w:t>
-      </w:r>
-      <w:proofErr w:type="spellStart"/>
-      <w:r>
-        <w:fldChar w:fldCharType="begin"/>
-      </w:r>
-      <w:r>
-        <w:instrText>HYPERLINK "vscode-file://vscode-app/c:/Users/cesar/AppData/Local/Programs/Microsoft%20VS%20Code/resources/app/out/vs/code/electron-browser/workbench/workbench.html" \o ""</w:instrText>
-      </w:r>
-      <w:r>
-        <w:fldChar w:fldCharType="separate"/>
-      </w:r>
-      <w:r>
-        <w:rPr>
-          <w:rStyle w:val="Hipervnculo"/>
-        </w:rPr>
-        <w:t>name</w:t>
-      </w:r>
-      <w:proofErr w:type="spellEnd"/>
-      <w:r>
-        <w:fldChar w:fldCharType="end"/>
-      </w:r>
-      <w:r>
-        <w:t>, </w:t>
-      </w:r>
-      <w:proofErr w:type="spellStart"/>
-      <w:r>
-        <w:fldChar w:fldCharType="begin"/>
-      </w:r>
-      <w:r>
-        <w:instrText>HYPERLINK "vscode-file://vscode-app/c:/Users/cesar/AppData/Local/Programs/Microsoft%20VS%20Code/resources/app/out/vs/code/electron-browser/workbench/workbench.html" \o ""</w:instrText>
-      </w:r>
-      <w:r>
-        <w:fldChar w:fldCharType="separate"/>
-      </w:r>
-      <w:r>
-        <w:rPr>
-          <w:rStyle w:val="Hipervnculo"/>
-        </w:rPr>
-        <w:t>username</w:t>
-      </w:r>
-      <w:proofErr w:type="spellEnd"/>
-      <w:r>
-        <w:fldChar w:fldCharType="end"/>
-      </w:r>
-      <w:r>
-        <w:t>, </w:t>
-      </w:r>
-      <w:proofErr w:type="spellStart"/>
-      <w:r>
-        <w:fldChar w:fldCharType="begin"/>
-      </w:r>
-      <w:r>
-        <w:instrText>HYPERLINK "vscode-file://vscode-app/c:/Users/cesar/AppData/Local/Programs/Microsoft%20VS%20Code/resources/app/out/vs/code/electron-browser/workbench/workbench.html" \o ""</w:instrText>
-      </w:r>
-      <w:r>
-        <w:fldChar w:fldCharType="separate"/>
-      </w:r>
-      <w:r>
-        <w:rPr>
-          <w:rStyle w:val="Hipervnculo"/>
-        </w:rPr>
-        <w:t>password</w:t>
-      </w:r>
-      <w:proofErr w:type="spellEnd"/>
-      <w:r>
-        <w:fldChar w:fldCharType="end"/>
-      </w:r>
-      <w:r>
-        <w:t>.</w:t>
+        <w:br/>
+        <w:t>Responde con el texto "Soy una ruta de filtro". Es un ejemplo o placeholder.</w:t>
       </w:r>
     </w:p>
     <w:p>
       <w:pPr>
         <w:numPr>
           <w:ilvl w:val="0"/>
-          <w:numId w:val="15"/>
+          <w:numId w:val="18"/>
         </w:numPr>
-      </w:pPr>
-      <w:r>
         <w:rPr>
           <w:b/>
           <w:bCs/>
         </w:rPr>
-        <w:t>GET /</w:t>
-      </w:r>
-      <w:proofErr w:type="spellStart"/>
+      </w:pPr>
+      <w:r>
+        <w:t>GET /:id</w:t>
+      </w:r>
       <w:r>
         <w:rPr>
           <w:b/>
           <w:bCs/>
         </w:rPr>
-        <w:t>filter</w:t>
-      </w:r>
-      <w:proofErr w:type="spellEnd"/>
-    </w:p>
-    <w:p>
-      <w:pPr>
-        <w:numPr>
-          <w:ilvl w:val="1"/>
-          <w:numId w:val="15"/>
-        </w:numPr>
-      </w:pPr>
-      <w:r>
+        <w:br/>
+        <w:t>Busca un usuario por su id y lo devuelve en formato JSON</w:t>
+      </w:r>
+    </w:p>
+    <w:p>
+      <w:pPr>
+        <w:ind w:left="720"/>
         <w:rPr>
           <w:b/>
           <w:bCs/>
         </w:rPr>
-        <w:t>Funcionalidad:</w:t>
-      </w:r>
-      <w:r>
-        <w:t> Ruta de ejemplo que responde con el texto "Soy una ruta de filtro".</w:t>
-      </w:r>
-    </w:p>
-    <w:p>
-      <w:pPr>
-        <w:numPr>
-          <w:ilvl w:val="1"/>
-          <w:numId w:val="15"/>
-        </w:numPr>
       </w:pPr>
       <w:r>
         <w:rPr>
           <w:b/>
           <w:bCs/>
         </w:rPr>
-        <w:t>Respuesta:</w:t>
-      </w:r>
-      <w:r>
-        <w:t> Texto plano.</w:t>
-      </w:r>
-    </w:p>
-    <w:p>
-      <w:pPr>
-        <w:numPr>
-          <w:ilvl w:val="0"/>
-          <w:numId w:val="15"/>
-        </w:numPr>
-      </w:pPr>
-      <w:r>
-        <w:rPr>
-          <w:b/>
-          <w:bCs/>
-        </w:rPr>
-        <w:t>GET /:id</w:t>
-      </w:r>
-    </w:p>
-    <w:p>
-      <w:pPr>
-        <w:numPr>
-          <w:ilvl w:val="1"/>
-          <w:numId w:val="15"/>
-        </w:numPr>
-      </w:pPr>
-      <w:r>
-        <w:rPr>
-          <w:b/>
-          <w:bCs/>
-        </w:rPr>
-        <w:t>Funcionalidad:</w:t>
-      </w:r>
-      <w:r>
-        <w:t> Devuelve un usuario fijo con el id recibido por parámetro.</w:t>
-      </w:r>
-    </w:p>
-    <w:p>
-      <w:pPr>
-        <w:numPr>
-          <w:ilvl w:val="1"/>
-          <w:numId w:val="15"/>
-        </w:numPr>
-      </w:pPr>
-      <w:r>
-        <w:rPr>
-          <w:b/>
-          <w:bCs/>
-        </w:rPr>
-        <w:t>Respuesta:</w:t>
-      </w:r>
-      <w:r>
-        <w:t> Objeto usuario con campos: id, </w:t>
-      </w:r>
-      <w:proofErr w:type="spellStart"/>
-      <w:r>
-        <w:t>name</w:t>
-      </w:r>
-      <w:proofErr w:type="spellEnd"/>
-      <w:r>
-        <w:t>, </w:t>
-      </w:r>
-      <w:proofErr w:type="spellStart"/>
-      <w:r>
-        <w:t>username</w:t>
-      </w:r>
-      <w:proofErr w:type="spellEnd"/>
-      <w:r>
-        <w:t>, </w:t>
-      </w:r>
-      <w:proofErr w:type="spellStart"/>
-      <w:proofErr w:type="gramStart"/>
-      <w:r>
-        <w:t>password</w:t>
-      </w:r>
-      <w:proofErr w:type="spellEnd"/>
-      <w:proofErr w:type="gramEnd"/>
-      <w:r>
-        <w:t> (valores fijos).</w:t>
-      </w:r>
-    </w:p>
-    <w:p>
-      <w:pPr>
-        <w:pStyle w:val="Prrafodelista"/>
-        <w:numPr>
-          <w:ilvl w:val="0"/>
-          <w:numId w:val="15"/>
-        </w:numPr>
-      </w:pPr>
-      <w:r>
-        <w:t>GE</w:t>
-      </w:r>
-      <w:r>
-        <w:t xml:space="preserve">T </w:t>
-      </w:r>
-      <w:r>
-        <w:t>/</w:t>
-      </w:r>
-      <w:proofErr w:type="spellStart"/>
-      <w:r>
-        <w:t>category</w:t>
-      </w:r>
-      <w:proofErr w:type="spellEnd"/>
-      <w:proofErr w:type="gramStart"/>
-      <w:r>
-        <w:t>/</w:t>
-      </w:r>
-      <w:r>
-        <w:t>:</w:t>
-      </w:r>
-      <w:proofErr w:type="spellStart"/>
-      <w:r>
-        <w:t>category</w:t>
-      </w:r>
-      <w:r>
-        <w:t>id</w:t>
-      </w:r>
-      <w:proofErr w:type="spellEnd"/>
-      <w:proofErr w:type="gramEnd"/>
-      <w:r>
-        <w:t xml:space="preserve">, </w:t>
-      </w:r>
-    </w:p>
-    <w:p>
-      <w:pPr>
-        <w:pStyle w:val="Prrafodelista"/>
-      </w:pPr>
-      <w:r>
-        <w:t>GET /Brand</w:t>
-      </w:r>
-      <w:proofErr w:type="gramStart"/>
-      <w:r>
-        <w:t>/:</w:t>
-      </w:r>
-      <w:proofErr w:type="spellStart"/>
-      <w:r>
-        <w:t>brandid</w:t>
-      </w:r>
-      <w:proofErr w:type="spellEnd"/>
-      <w:proofErr w:type="gramEnd"/>
-    </w:p>
-    <w:p>
-      <w:pPr>
-        <w:numPr>
-          <w:ilvl w:val="0"/>
-          <w:numId w:val="12"/>
-        </w:numPr>
-      </w:pPr>
-      <w:r>
+        <w:lastRenderedPageBreak/>
         <w:t>Dos rutas dinámicas que reciben parámetros en la URL para categorías y marcas, devolviendo esos parámetros en formato JSON.</w:t>
       </w:r>
     </w:p>
@@ -2661,7 +2180,7 @@
                     <pic:cNvPicPr/>
                   </pic:nvPicPr>
                   <pic:blipFill>
-                    <a:blip r:embed="rId19">
+                    <a:blip r:embed="rId17">
                       <a:extLst>
                         <a:ext uri="{28A0092B-C50C-407E-A947-70E740481C1C}">
                           <a14:useLocalDpi xmlns:a14="http://schemas.microsoft.com/office/drawing/2010/main" val="0"/>
@@ -2733,134 +2252,123 @@
     </w:p>
     <w:p>
       <w:r>
-        <w:t xml:space="preserve">Este archivo permite simular una API REST de categorías, devolviendo datos ficticios útiles para desarrollo </w:t>
-      </w:r>
-      <w:proofErr w:type="spellStart"/>
-      <w:r>
-        <w:t>frontend</w:t>
-      </w:r>
-      <w:proofErr w:type="spellEnd"/>
-      <w:r>
-        <w:t xml:space="preserve"> o pruebas, sin necesidad de una base de datos real.</w:t>
-      </w:r>
-    </w:p>
-    <w:p>
-      <w:r>
-        <w:t xml:space="preserve">El archivo CategoriesRouter.js define y exporta un </w:t>
-      </w:r>
-      <w:proofErr w:type="spellStart"/>
-      <w:r>
-        <w:t>router</w:t>
-      </w:r>
-      <w:proofErr w:type="spellEnd"/>
-      <w:r>
-        <w:t xml:space="preserve"> de Express para manejar las rutas relacionadas con categorías. Utiliza la librería faker para generar datos falsos de categorías, lo que es útil para pruebas y desarrollo.</w:t>
-      </w:r>
-    </w:p>
-    <w:p>
+        <w:t xml:space="preserve">Este archivo define un router de Express que maneja los endpoints relacionados con categorías. Se utiliza faker para generar </w:t>
+      </w:r>
       <w:r>
         <w:rPr>
           <w:b/>
           <w:bCs/>
         </w:rPr>
+        <w:t>10 categorías ficticias</w:t>
+      </w:r>
+      <w:r>
+        <w:t>.</w:t>
+      </w:r>
+    </w:p>
+    <w:p>
+      <w:r>
+        <w:rPr>
+          <w:b/>
+          <w:bCs/>
+        </w:rPr>
         <w:t>¿Qué rutas implementa?</w:t>
+      </w:r>
+    </w:p>
+    <w:p>
+      <w:pPr>
+        <w:rPr>
+          <w:b/>
+          <w:bCs/>
+        </w:rPr>
+      </w:pPr>
+      <w:r>
+        <w:rPr>
+          <w:b/>
+          <w:bCs/>
+        </w:rPr>
+        <w:t>Rutas implementadas</w:t>
       </w:r>
     </w:p>
     <w:p>
       <w:pPr>
         <w:numPr>
           <w:ilvl w:val="0"/>
-          <w:numId w:val="16"/>
+          <w:numId w:val="20"/>
         </w:numPr>
-      </w:pPr>
-      <w:r>
         <w:rPr>
           <w:b/>
           <w:bCs/>
         </w:rPr>
-        <w:t>GET /</w:t>
-      </w:r>
-      <w:r>
+      </w:pPr>
+      <w:r>
+        <w:rPr>
+          <w:b/>
+          <w:bCs/>
+        </w:rPr>
+        <w:t>GET /</w:t>
+      </w:r>
+      <w:r>
+        <w:rPr>
+          <w:b/>
+          <w:bCs/>
+        </w:rPr>
         <w:br/>
-        <w:t>Devuelve un arreglo de categorías falsas. Puedes especificar cuántas categorías quieres con el parámetro de consulta </w:t>
-      </w:r>
-      <w:proofErr w:type="spellStart"/>
-      <w:r>
-        <w:fldChar w:fldCharType="begin"/>
-      </w:r>
-      <w:r>
-        <w:instrText>HYPERLINK "vscode-file://vscode-app/c:/Users/cesar/AppData/Local/Programs/Microsoft%20VS%20Code/resources/app/out/vs/code/electron-browser/workbench/workbench.html" \o ""</w:instrText>
-      </w:r>
-      <w:r>
-        <w:fldChar w:fldCharType="separate"/>
-      </w:r>
-      <w:r>
-        <w:rPr>
-          <w:rStyle w:val="Hipervnculo"/>
-        </w:rPr>
-        <w:t>size</w:t>
-      </w:r>
-      <w:proofErr w:type="spellEnd"/>
-      <w:r>
-        <w:fldChar w:fldCharType="end"/>
-      </w:r>
-      <w:r>
-        <w:t>; si no lo envías, devuelve 10 por defecto. Cada categoría tiene un id, nombre, descripción y un estado activo (booleano), todos generados aleatoriamente.</w:t>
+        <w:t>Devuelve todas las categorías generadas en el arreglo inicial.</w:t>
       </w:r>
     </w:p>
     <w:p>
       <w:pPr>
         <w:numPr>
           <w:ilvl w:val="0"/>
-          <w:numId w:val="16"/>
+          <w:numId w:val="20"/>
         </w:numPr>
-      </w:pPr>
-      <w:r>
         <w:rPr>
           <w:b/>
           <w:bCs/>
         </w:rPr>
-        <w:t>GET /</w:t>
-      </w:r>
-      <w:proofErr w:type="spellStart"/>
+      </w:pPr>
       <w:r>
         <w:rPr>
           <w:b/>
           <w:bCs/>
         </w:rPr>
-        <w:t>filter</w:t>
-      </w:r>
-      <w:proofErr w:type="spellEnd"/>
-      <w:r>
+        <w:t>GET /filter</w:t>
+      </w:r>
+      <w:r>
+        <w:rPr>
+          <w:b/>
+          <w:bCs/>
+        </w:rPr>
         <w:br/>
-        <w:t xml:space="preserve">Devuelve un mensaje de texto simple: "Soy una ruta de filtro". Es solo un ejemplo o </w:t>
-      </w:r>
-      <w:proofErr w:type="spellStart"/>
-      <w:r>
-        <w:t>placeholder</w:t>
-      </w:r>
-      <w:proofErr w:type="spellEnd"/>
-      <w:r>
-        <w:t>.</w:t>
+        <w:t>Responde con el texto "Soy una ruta de filtro".</w:t>
       </w:r>
     </w:p>
     <w:p>
       <w:pPr>
         <w:numPr>
           <w:ilvl w:val="0"/>
-          <w:numId w:val="16"/>
+          <w:numId w:val="20"/>
         </w:numPr>
-      </w:pPr>
-      <w:r>
         <w:rPr>
           <w:b/>
           <w:bCs/>
         </w:rPr>
-        <w:t>GET /:id</w:t>
-      </w:r>
-      <w:r>
+      </w:pPr>
+      <w:r>
+        <w:rPr>
+          <w:b/>
+          <w:bCs/>
+        </w:rPr>
+        <w:lastRenderedPageBreak/>
+        <w:t>GET /:id</w:t>
+      </w:r>
+      <w:r>
+        <w:rPr>
+          <w:b/>
+          <w:bCs/>
+        </w:rPr>
         <w:br/>
-        <w:t>Devuelve una categoría falsa con el id especificado en la URL. Los demás datos (nombre, descripción y estado) se generan aleatoriamente.</w:t>
+        <w:t>Busca una categoría por su identificador numérico y devuelve sus datos.</w:t>
       </w:r>
     </w:p>
     <w:p>
@@ -2868,15 +2376,14 @@
         <w:rPr>
           <w:noProof/>
         </w:rPr>
-        <w:lastRenderedPageBreak/>
         <w:drawing>
-          <wp:anchor distT="0" distB="0" distL="114300" distR="114300" simplePos="0" relativeHeight="251663360" behindDoc="0" locked="0" layoutInCell="1" allowOverlap="1" wp14:anchorId="659B2247" wp14:editId="213538F7">
+          <wp:anchor distT="0" distB="0" distL="114300" distR="114300" simplePos="0" relativeHeight="251663360" behindDoc="0" locked="0" layoutInCell="1" allowOverlap="1" wp14:anchorId="659B2247" wp14:editId="20F85C8A">
             <wp:simplePos x="0" y="0"/>
             <wp:positionH relativeFrom="margin">
-              <wp:align>left</wp:align>
+              <wp:align>center</wp:align>
             </wp:positionH>
             <wp:positionV relativeFrom="paragraph">
-              <wp:posOffset>-356</wp:posOffset>
+              <wp:posOffset>167268</wp:posOffset>
             </wp:positionV>
             <wp:extent cx="2274570" cy="3348990"/>
             <wp:effectExtent l="0" t="0" r="0" b="3810"/>
@@ -2893,7 +2400,7 @@
                     <pic:cNvPicPr/>
                   </pic:nvPicPr>
                   <pic:blipFill>
-                    <a:blip r:embed="rId20">
+                    <a:blip r:embed="rId18">
                       <a:extLst>
                         <a:ext uri="{28A0092B-C50C-407E-A947-70E740481C1C}">
                           <a14:useLocalDpi xmlns:a14="http://schemas.microsoft.com/office/drawing/2010/main" val="0"/>
@@ -2961,9 +2468,8 @@
           <w:sz w:val="40"/>
           <w:szCs w:val="40"/>
         </w:rPr>
-        <w:t xml:space="preserve">mplementación de </w:t>
-      </w:r>
-      <w:proofErr w:type="spellStart"/>
+        <w:t>mplementación de BrandsRouter.js</w:t>
+      </w:r>
       <w:r>
         <w:rPr>
           <w:rFonts w:asciiTheme="majorHAnsi" w:eastAsiaTheme="majorEastAsia" w:hAnsiTheme="majorHAnsi" w:cstheme="majorBidi"/>
@@ -2971,268 +2477,150 @@
           <w:sz w:val="40"/>
           <w:szCs w:val="40"/>
         </w:rPr>
-        <w:t>BrandsRouter.js</w:t>
-      </w:r>
-      <w:r>
+        <w:t>Este</w:t>
+      </w:r>
+    </w:p>
+    <w:p>
+      <w:r>
+        <w:pict w14:anchorId="56FA7029">
+          <v:rect id="_x0000_i1030" style="width:441.9pt;height:1.2pt" o:hralign="center" o:hrstd="t" o:hrnoshade="t" o:hr="t" fillcolor="#ccc" stroked="f"/>
+        </w:pict>
+      </w:r>
+    </w:p>
+    <w:p>
+      <w:r>
+        <w:t>Este archivo define un router de Express para gestionar los endpoints relacionados con las marcas. Al igual que los demás módulos, utiliza faker para generar datos ficticios.</w:t>
+      </w:r>
+    </w:p>
+    <w:p>
+      <w:r>
+        <w:rPr>
+          <w:b/>
+          <w:bCs/>
+        </w:rPr>
+        <w:t>Rutas implementadas:</w:t>
+      </w:r>
+    </w:p>
+    <w:p>
+      <w:pPr>
+        <w:rPr>
+          <w:b/>
+          <w:bCs/>
+        </w:rPr>
+      </w:pPr>
+      <w:r>
+        <w:rPr>
+          <w:b/>
+          <w:bCs/>
+        </w:rPr>
+        <w:t>Rutas implementadas</w:t>
+      </w:r>
+    </w:p>
+    <w:p>
+      <w:pPr>
+        <w:numPr>
+          <w:ilvl w:val="0"/>
+          <w:numId w:val="21"/>
+        </w:numPr>
+        <w:rPr>
+          <w:b/>
+          <w:bCs/>
+        </w:rPr>
+      </w:pPr>
+      <w:r>
+        <w:rPr>
+          <w:b/>
+          <w:bCs/>
+        </w:rPr>
+        <w:t>GET /</w:t>
+      </w:r>
+      <w:r>
+        <w:rPr>
+          <w:b/>
+          <w:bCs/>
+        </w:rPr>
+        <w:br/>
+        <w:t>Devuelve todas las marcas generadas.</w:t>
+      </w:r>
+    </w:p>
+    <w:p>
+      <w:pPr>
+        <w:numPr>
+          <w:ilvl w:val="0"/>
+          <w:numId w:val="21"/>
+        </w:numPr>
+        <w:rPr>
+          <w:b/>
+          <w:bCs/>
+        </w:rPr>
+      </w:pPr>
+      <w:r>
+        <w:rPr>
+          <w:b/>
+          <w:bCs/>
+        </w:rPr>
+        <w:t>GET /filter</w:t>
+      </w:r>
+      <w:r>
+        <w:rPr>
+          <w:b/>
+          <w:bCs/>
+        </w:rPr>
+        <w:br/>
+        <w:t>Responde con el texto "Soy una ruta de filtro".</w:t>
+      </w:r>
+    </w:p>
+    <w:p>
+      <w:pPr>
+        <w:numPr>
+          <w:ilvl w:val="0"/>
+          <w:numId w:val="21"/>
+        </w:numPr>
+        <w:rPr>
+          <w:b/>
+          <w:bCs/>
+        </w:rPr>
+      </w:pPr>
+      <w:r>
+        <w:rPr>
+          <w:b/>
+          <w:bCs/>
+        </w:rPr>
+        <w:t>GET /:id</w:t>
+      </w:r>
+      <w:r>
+        <w:rPr>
+          <w:b/>
+          <w:bCs/>
+        </w:rPr>
+        <w:br/>
+        <w:t>Busca y devuelve una marca específica por su id.</w:t>
+      </w:r>
+    </w:p>
+    <w:p>
+      <w:pPr>
+        <w:rPr>
+          <w:u w:val="single"/>
+        </w:rPr>
+      </w:pPr>
+    </w:p>
+    <w:p>
+      <w:pPr>
         <w:rPr>
           <w:rFonts w:asciiTheme="majorHAnsi" w:eastAsiaTheme="majorEastAsia" w:hAnsiTheme="majorHAnsi" w:cstheme="majorBidi"/>
           <w:color w:val="0F4761" w:themeColor="accent1" w:themeShade="BF"/>
           <w:sz w:val="40"/>
           <w:szCs w:val="40"/>
         </w:rPr>
-        <w:t>Este</w:t>
-      </w:r>
-      <w:proofErr w:type="spellEnd"/>
-    </w:p>
-    <w:p>
-      <w:r>
-        <w:pict w14:anchorId="56FA7029">
-          <v:rect id="_x0000_i1030" style="width:441.9pt;height:1.2pt" o:hralign="center" o:hrstd="t" o:hrnoshade="t" o:hr="t" fillcolor="#ccc" stroked="f"/>
-        </w:pict>
-      </w:r>
-    </w:p>
-    <w:p>
-      <w:r>
-        <w:t xml:space="preserve">Este </w:t>
-      </w:r>
-      <w:r>
-        <w:t xml:space="preserve">archivo implementa un </w:t>
-      </w:r>
-      <w:proofErr w:type="spellStart"/>
-      <w:r>
-        <w:t>router</w:t>
-      </w:r>
-      <w:proofErr w:type="spellEnd"/>
-      <w:r>
-        <w:t xml:space="preserve"> de Express para gestionar las rutas relacionadas con marcas (</w:t>
-      </w:r>
-      <w:proofErr w:type="spellStart"/>
-      <w:r>
-        <w:t>brands</w:t>
-      </w:r>
-      <w:proofErr w:type="spellEnd"/>
-      <w:r>
-        <w:t>) en tu API. Utiliza la librería faker para generar datos falsos, lo que permite simular una base de datos de marcas durante el desarrollo o pruebas.</w:t>
-      </w:r>
-    </w:p>
-    <w:p>
-      <w:r>
-        <w:rPr>
-          <w:b/>
-          <w:bCs/>
-        </w:rPr>
-        <w:t>Rutas implementadas:</w:t>
-      </w:r>
-    </w:p>
-    <w:p>
-      <w:pPr>
-        <w:numPr>
-          <w:ilvl w:val="0"/>
-          <w:numId w:val="17"/>
-        </w:numPr>
-      </w:pPr>
-      <w:r>
-        <w:rPr>
-          <w:b/>
-          <w:bCs/>
-        </w:rPr>
-        <w:t>GET /</w:t>
-      </w:r>
-    </w:p>
-    <w:p>
-      <w:pPr>
-        <w:numPr>
-          <w:ilvl w:val="1"/>
-          <w:numId w:val="17"/>
-        </w:numPr>
-      </w:pPr>
-      <w:r>
-        <w:t>Devuelve un arreglo de marcas falsas.</w:t>
-      </w:r>
-    </w:p>
-    <w:p>
-      <w:pPr>
-        <w:numPr>
-          <w:ilvl w:val="1"/>
-          <w:numId w:val="17"/>
-        </w:numPr>
-      </w:pPr>
-      <w:r>
-        <w:t>El número de marcas se puede controlar con el parámetro de consulta </w:t>
-      </w:r>
-      <w:proofErr w:type="spellStart"/>
-      <w:r>
-        <w:t>size</w:t>
-      </w:r>
-      <w:proofErr w:type="spellEnd"/>
-      <w:r>
-        <w:t> (por defecto, 10).</w:t>
-      </w:r>
-    </w:p>
-    <w:p>
-      <w:pPr>
-        <w:numPr>
-          <w:ilvl w:val="1"/>
-          <w:numId w:val="17"/>
-        </w:numPr>
-      </w:pPr>
-      <w:r>
-        <w:t>Cada marca incluye:</w:t>
-      </w:r>
-    </w:p>
-    <w:p>
-      <w:pPr>
-        <w:numPr>
-          <w:ilvl w:val="2"/>
-          <w:numId w:val="17"/>
-        </w:numPr>
-      </w:pPr>
-      <w:r>
-        <w:t>id: identificador único generado aleatoriamente.</w:t>
-      </w:r>
-    </w:p>
-    <w:p>
-      <w:pPr>
-        <w:numPr>
-          <w:ilvl w:val="2"/>
-          <w:numId w:val="17"/>
-        </w:numPr>
-      </w:pPr>
-      <w:r>
-        <w:t>brandName: nombre de la marca (usando un nombre de producto falso).</w:t>
-      </w:r>
-    </w:p>
-    <w:p>
-      <w:pPr>
-        <w:numPr>
-          <w:ilvl w:val="2"/>
-          <w:numId w:val="17"/>
-        </w:numPr>
-      </w:pPr>
-      <w:r>
-        <w:t>description: descripción generada aleatoriamente.</w:t>
-      </w:r>
-    </w:p>
-    <w:p>
-      <w:pPr>
-        <w:numPr>
-          <w:ilvl w:val="2"/>
-          <w:numId w:val="17"/>
-        </w:numPr>
-      </w:pPr>
-      <w:r>
-        <w:t>active: estado booleano aleatorio.</w:t>
-      </w:r>
-    </w:p>
-    <w:p>
-      <w:pPr>
-        <w:numPr>
-          <w:ilvl w:val="0"/>
-          <w:numId w:val="17"/>
-        </w:numPr>
-      </w:pPr>
-      <w:r>
-        <w:rPr>
-          <w:b/>
-          <w:bCs/>
-        </w:rPr>
-        <w:lastRenderedPageBreak/>
-        <w:t>GET /</w:t>
-      </w:r>
-      <w:proofErr w:type="spellStart"/>
-      <w:r>
-        <w:rPr>
-          <w:b/>
-          <w:bCs/>
-        </w:rPr>
-        <w:t>filter</w:t>
-      </w:r>
-      <w:proofErr w:type="spellEnd"/>
-    </w:p>
-    <w:p>
-      <w:pPr>
-        <w:numPr>
-          <w:ilvl w:val="1"/>
-          <w:numId w:val="17"/>
-        </w:numPr>
-      </w:pPr>
-      <w:r>
-        <w:t>Devuelve el texto "Soy una ruta de filtro".</w:t>
-      </w:r>
-    </w:p>
-    <w:p>
-      <w:pPr>
-        <w:numPr>
-          <w:ilvl w:val="1"/>
-          <w:numId w:val="17"/>
-        </w:numPr>
-      </w:pPr>
-      <w:r>
-        <w:t xml:space="preserve">Es una ruta de ejemplo o </w:t>
-      </w:r>
-      <w:proofErr w:type="spellStart"/>
-      <w:r>
-        <w:t>placeholder</w:t>
-      </w:r>
-      <w:proofErr w:type="spellEnd"/>
-      <w:r>
-        <w:t>.</w:t>
-      </w:r>
-    </w:p>
-    <w:p>
-      <w:pPr>
-        <w:numPr>
-          <w:ilvl w:val="0"/>
-          <w:numId w:val="17"/>
-        </w:numPr>
-      </w:pPr>
-      <w:r>
-        <w:rPr>
-          <w:b/>
-          <w:bCs/>
-        </w:rPr>
-        <w:t>GET /:id</w:t>
-      </w:r>
-    </w:p>
-    <w:p>
-      <w:pPr>
-        <w:numPr>
-          <w:ilvl w:val="1"/>
-          <w:numId w:val="17"/>
-        </w:numPr>
-      </w:pPr>
-      <w:r>
-        <w:t>Devuelve una marca falsa con el id especificado en la URL.</w:t>
-      </w:r>
-    </w:p>
-    <w:p>
-      <w:pPr>
-        <w:numPr>
-          <w:ilvl w:val="1"/>
-          <w:numId w:val="17"/>
-        </w:numPr>
-      </w:pPr>
-      <w:r>
-        <w:t>Los demás campos (brandName, description, active) se generan aleatoriamente.</w:t>
-      </w:r>
-    </w:p>
-    <w:p/>
-    <w:p>
-      <w:pPr>
+      </w:pPr>
+      <w:r>
         <w:rPr>
           <w:rFonts w:asciiTheme="majorHAnsi" w:eastAsiaTheme="majorEastAsia" w:hAnsiTheme="majorHAnsi" w:cstheme="majorBidi"/>
           <w:color w:val="0F4761" w:themeColor="accent1" w:themeShade="BF"/>
           <w:sz w:val="40"/>
           <w:szCs w:val="40"/>
         </w:rPr>
-      </w:pPr>
-      <w:r>
-        <w:rPr>
-          <w:rFonts w:asciiTheme="majorHAnsi" w:eastAsiaTheme="majorEastAsia" w:hAnsiTheme="majorHAnsi" w:cstheme="majorBidi"/>
-          <w:color w:val="0F4761" w:themeColor="accent1" w:themeShade="BF"/>
-          <w:sz w:val="40"/>
-          <w:szCs w:val="40"/>
-        </w:rPr>
+        <w:lastRenderedPageBreak/>
         <w:t>Ejecución del proyecto</w:t>
       </w:r>
     </w:p>
@@ -3265,32 +2653,11 @@
         <w:t>Para la ejecución del proyecto</w:t>
       </w:r>
       <w:r>
-        <w:t xml:space="preserve"> abriremos una terminal en visual </w:t>
-      </w:r>
-      <w:proofErr w:type="spellStart"/>
-      <w:r>
-        <w:t>studio</w:t>
-      </w:r>
-      <w:proofErr w:type="spellEnd"/>
-      <w:r>
-        <w:t xml:space="preserve"> con el comando </w:t>
-      </w:r>
-      <w:proofErr w:type="spellStart"/>
-      <w:r>
-        <w:t>ctrl</w:t>
-      </w:r>
-      <w:proofErr w:type="spellEnd"/>
-      <w:r>
-        <w:t xml:space="preserve"> + </w:t>
-      </w:r>
-      <w:r>
-        <w:t xml:space="preserve">shift + ñ o también se puede ejecutar desde el símbolo del </w:t>
-      </w:r>
-      <w:proofErr w:type="gramStart"/>
-      <w:r>
-        <w:t>sistema(</w:t>
-      </w:r>
-      <w:proofErr w:type="gramEnd"/>
+        <w:t xml:space="preserve"> abriremos una terminal en visual studio con el comando ctrl + </w:t>
+      </w:r>
+      <w:r>
+        <w:t>shift + ñ o también se puede ejecutar desde el símbolo del sistema(</w:t>
+      </w:r>
       <w:r>
         <w:t>CMD</w:t>
       </w:r>
@@ -3298,15 +2665,7 @@
         <w:t>) lo único que tienes que hacer es ubicar la</w:t>
       </w:r>
       <w:r>
-        <w:t xml:space="preserve"> ubicación del proyecto en tu dispositivo y copiarla después escribirás esto en el símbolo del </w:t>
-      </w:r>
-      <w:proofErr w:type="gramStart"/>
-      <w:r>
-        <w:t>sistema :</w:t>
-      </w:r>
-      <w:proofErr w:type="gramEnd"/>
-      <w:r>
-        <w:t xml:space="preserve"> cd (ubicación del proyecto) una vez ubicado en </w:t>
+        <w:t xml:space="preserve"> ubicación del proyecto en tu dispositivo y copiarla después escribirás esto en el símbolo del sistema : cd (ubicación del proyecto) una vez ubicado en </w:t>
       </w:r>
       <w:r>
         <w:t>la terminal usaremos el siguiente comando</w:t>
@@ -3314,31 +2673,13 @@
       <w:r>
         <w:t xml:space="preserve">: </w:t>
       </w:r>
-      <w:proofErr w:type="spellStart"/>
       <w:r>
         <w:rPr>
           <w:b/>
           <w:bCs/>
         </w:rPr>
-        <w:t>npm</w:t>
-      </w:r>
-      <w:proofErr w:type="spellEnd"/>
-      <w:r>
-        <w:rPr>
-          <w:b/>
-          <w:bCs/>
-        </w:rPr>
-        <w:t xml:space="preserve"> run </w:t>
-      </w:r>
-      <w:proofErr w:type="spellStart"/>
-      <w:r>
-        <w:rPr>
-          <w:b/>
-          <w:bCs/>
-        </w:rPr>
-        <w:t>dev</w:t>
-      </w:r>
-      <w:proofErr w:type="spellEnd"/>
+        <w:t>npm run dev</w:t>
+      </w:r>
     </w:p>
     <w:p>
       <w:r>
@@ -3361,7 +2702,7 @@
                     <pic:cNvPicPr/>
                   </pic:nvPicPr>
                   <pic:blipFill>
-                    <a:blip r:embed="rId21"/>
+                    <a:blip r:embed="rId19"/>
                     <a:stretch>
                       <a:fillRect/>
                     </a:stretch>
@@ -3420,7 +2761,6 @@
           <w:b/>
           <w:bCs/>
         </w:rPr>
-        <w:lastRenderedPageBreak/>
         <w:pict w14:anchorId="600B569B">
           <v:rect id="_x0000_i1032" style="width:441.9pt;height:1.2pt" o:hralign="center" o:hrstd="t" o:hrnoshade="t" o:hr="t" fillcolor="#ccc" stroked="f"/>
         </w:pict>
@@ -3442,6 +2782,7 @@
         <w:rPr>
           <w:noProof/>
         </w:rPr>
+        <w:lastRenderedPageBreak/>
         <w:drawing>
           <wp:inline distT="0" distB="0" distL="0" distR="0" wp14:anchorId="75DE83E3" wp14:editId="4ACFFA43">
             <wp:extent cx="4694664" cy="2787158"/>
@@ -3458,7 +2799,7 @@
                     <pic:cNvPicPr/>
                   </pic:nvPicPr>
                   <pic:blipFill>
-                    <a:blip r:embed="rId22"/>
+                    <a:blip r:embed="rId20"/>
                     <a:stretch>
                       <a:fillRect/>
                     </a:stretch>
@@ -3484,21 +2825,11 @@
         <w:jc w:val="center"/>
       </w:pPr>
       <w:r>
-        <w:t xml:space="preserve">Resultados 2 - Vista </w:t>
-      </w:r>
-      <w:proofErr w:type="spellStart"/>
-      <w:r>
-        <w:t>Endpoint</w:t>
-      </w:r>
-      <w:proofErr w:type="spellEnd"/>
-      <w:r>
-        <w:t xml:space="preserve"> </w:t>
-      </w:r>
-      <w:proofErr w:type="spellStart"/>
+        <w:t xml:space="preserve">Resultados 2 - Vista Endpoint </w:t>
+      </w:r>
       <w:r>
         <w:t>products</w:t>
       </w:r>
-      <w:proofErr w:type="spellEnd"/>
       <w:r>
         <w:t xml:space="preserve">, </w:t>
       </w:r>
@@ -3527,6 +2858,113 @@
                 <pic:pic xmlns:pic="http://schemas.openxmlformats.org/drawingml/2006/picture">
                   <pic:nvPicPr>
                     <pic:cNvPr id="1939549772" name="Imagen 1" descr="Texto&#10;&#10;El contenido generado por IA puede ser incorrecto."/>
+                    <pic:cNvPicPr/>
+                  </pic:nvPicPr>
+                  <pic:blipFill>
+                    <a:blip r:embed="rId21"/>
+                    <a:stretch>
+                      <a:fillRect/>
+                    </a:stretch>
+                  </pic:blipFill>
+                  <pic:spPr>
+                    <a:xfrm>
+                      <a:off x="0" y="0"/>
+                      <a:ext cx="5612130" cy="3331845"/>
+                    </a:xfrm>
+                    <a:prstGeom prst="rect">
+                      <a:avLst/>
+                    </a:prstGeom>
+                  </pic:spPr>
+                </pic:pic>
+              </a:graphicData>
+            </a:graphic>
+          </wp:inline>
+        </w:drawing>
+      </w:r>
+    </w:p>
+    <w:p>
+      <w:pPr>
+        <w:jc w:val="center"/>
+      </w:pPr>
+    </w:p>
+    <w:p>
+      <w:pPr>
+        <w:jc w:val="center"/>
+      </w:pPr>
+      <w:r>
+        <w:rPr>
+          <w:noProof/>
+        </w:rPr>
+        <w:lastRenderedPageBreak/>
+        <w:drawing>
+          <wp:inline distT="0" distB="0" distL="0" distR="0" wp14:anchorId="6108D354" wp14:editId="6C9F8326">
+            <wp:extent cx="5612130" cy="3331845"/>
+            <wp:effectExtent l="0" t="0" r="7620" b="1905"/>
+            <wp:docPr id="865568077" name="Imagen 1" descr="Texto&#10;&#10;El contenido generado por IA puede ser incorrecto."/>
+            <wp:cNvGraphicFramePr>
+              <a:graphicFrameLocks xmlns:a="http://schemas.openxmlformats.org/drawingml/2006/main" noChangeAspect="1"/>
+            </wp:cNvGraphicFramePr>
+            <a:graphic xmlns:a="http://schemas.openxmlformats.org/drawingml/2006/main">
+              <a:graphicData uri="http://schemas.openxmlformats.org/drawingml/2006/picture">
+                <pic:pic xmlns:pic="http://schemas.openxmlformats.org/drawingml/2006/picture">
+                  <pic:nvPicPr>
+                    <pic:cNvPr id="865568077" name="Imagen 1" descr="Texto&#10;&#10;El contenido generado por IA puede ser incorrecto."/>
+                    <pic:cNvPicPr/>
+                  </pic:nvPicPr>
+                  <pic:blipFill>
+                    <a:blip r:embed="rId22"/>
+                    <a:stretch>
+                      <a:fillRect/>
+                    </a:stretch>
+                  </pic:blipFill>
+                  <pic:spPr>
+                    <a:xfrm>
+                      <a:off x="0" y="0"/>
+                      <a:ext cx="5612130" cy="3331845"/>
+                    </a:xfrm>
+                    <a:prstGeom prst="rect">
+                      <a:avLst/>
+                    </a:prstGeom>
+                  </pic:spPr>
+                </pic:pic>
+              </a:graphicData>
+            </a:graphic>
+          </wp:inline>
+        </w:drawing>
+      </w:r>
+    </w:p>
+    <w:p>
+      <w:pPr>
+        <w:jc w:val="center"/>
+      </w:pPr>
+      <w:r>
+        <w:t xml:space="preserve">Resultados 3 - Vista Endpoint </w:t>
+      </w:r>
+      <w:r>
+        <w:t>users, búsqueda por id</w:t>
+      </w:r>
+    </w:p>
+    <w:p>
+      <w:pPr>
+        <w:jc w:val="center"/>
+      </w:pPr>
+      <w:r>
+        <w:rPr>
+          <w:noProof/>
+        </w:rPr>
+        <w:drawing>
+          <wp:inline distT="0" distB="0" distL="0" distR="0" wp14:anchorId="4C7ED9EA" wp14:editId="5C518F69">
+            <wp:extent cx="5612130" cy="3331845"/>
+            <wp:effectExtent l="0" t="0" r="7620" b="1905"/>
+            <wp:docPr id="1027770044" name="Imagen 1" descr="Captura de pantalla de computadora&#10;&#10;El contenido generado por IA puede ser incorrecto."/>
+            <wp:cNvGraphicFramePr>
+              <a:graphicFrameLocks xmlns:a="http://schemas.openxmlformats.org/drawingml/2006/main" noChangeAspect="1"/>
+            </wp:cNvGraphicFramePr>
+            <a:graphic xmlns:a="http://schemas.openxmlformats.org/drawingml/2006/main">
+              <a:graphicData uri="http://schemas.openxmlformats.org/drawingml/2006/picture">
+                <pic:pic xmlns:pic="http://schemas.openxmlformats.org/drawingml/2006/picture">
+                  <pic:nvPicPr>
+                    <pic:cNvPr id="1027770044" name="Imagen 1" descr="Captura de pantalla de computadora&#10;&#10;El contenido generado por IA puede ser incorrecto."/>
                     <pic:cNvPicPr/>
                   </pic:nvPicPr>
                   <pic:blipFill>
@@ -3555,21 +2993,16 @@
       <w:pPr>
         <w:jc w:val="center"/>
       </w:pPr>
-    </w:p>
-    <w:p>
-      <w:pPr>
-        <w:jc w:val="center"/>
-      </w:pPr>
       <w:r>
         <w:rPr>
           <w:noProof/>
         </w:rPr>
         <w:lastRenderedPageBreak/>
         <w:drawing>
-          <wp:inline distT="0" distB="0" distL="0" distR="0" wp14:anchorId="6108D354" wp14:editId="6C9F8326">
+          <wp:inline distT="0" distB="0" distL="0" distR="0" wp14:anchorId="167A4727" wp14:editId="38A13D44">
             <wp:extent cx="5612130" cy="3331845"/>
             <wp:effectExtent l="0" t="0" r="7620" b="1905"/>
-            <wp:docPr id="865568077" name="Imagen 1" descr="Texto&#10;&#10;El contenido generado por IA puede ser incorrecto."/>
+            <wp:docPr id="1535704137" name="Imagen 1" descr="Interfaz de usuario gráfica, Texto, Aplicación&#10;&#10;El contenido generado por IA puede ser incorrecto."/>
             <wp:cNvGraphicFramePr>
               <a:graphicFrameLocks xmlns:a="http://schemas.openxmlformats.org/drawingml/2006/main" noChangeAspect="1"/>
             </wp:cNvGraphicFramePr>
@@ -3577,7 +3010,7 @@
               <a:graphicData uri="http://schemas.openxmlformats.org/drawingml/2006/picture">
                 <pic:pic xmlns:pic="http://schemas.openxmlformats.org/drawingml/2006/picture">
                   <pic:nvPicPr>
-                    <pic:cNvPr id="865568077" name="Imagen 1" descr="Texto&#10;&#10;El contenido generado por IA puede ser incorrecto."/>
+                    <pic:cNvPr id="1535704137" name="Imagen 1" descr="Interfaz de usuario gráfica, Texto, Aplicación&#10;&#10;El contenido generado por IA puede ser incorrecto."/>
                     <pic:cNvPicPr/>
                   </pic:nvPicPr>
                   <pic:blipFill>
@@ -3606,22 +3039,32 @@
       <w:pPr>
         <w:jc w:val="center"/>
       </w:pPr>
-      <w:r>
-        <w:t xml:space="preserve">Resultados 3 - Vista </w:t>
-      </w:r>
-      <w:proofErr w:type="spellStart"/>
-      <w:r>
-        <w:t>Endpoint</w:t>
-      </w:r>
-      <w:proofErr w:type="spellEnd"/>
-      <w:r>
-        <w:t xml:space="preserve"> </w:t>
-      </w:r>
-      <w:proofErr w:type="spellStart"/>
-      <w:r>
-        <w:t>users</w:t>
-      </w:r>
-      <w:proofErr w:type="spellEnd"/>
+    </w:p>
+    <w:p>
+      <w:pPr>
+        <w:jc w:val="center"/>
+      </w:pPr>
+    </w:p>
+    <w:p>
+      <w:pPr>
+        <w:jc w:val="center"/>
+      </w:pPr>
+    </w:p>
+    <w:p>
+      <w:pPr>
+        <w:jc w:val="center"/>
+      </w:pPr>
+    </w:p>
+    <w:p>
+      <w:pPr>
+        <w:jc w:val="center"/>
+      </w:pPr>
+      <w:r>
+        <w:t xml:space="preserve">Resultados 4 - Vista Endpoint </w:t>
+      </w:r>
+      <w:r>
+        <w:t>brand</w:t>
+      </w:r>
       <w:r>
         <w:t>, búsqueda por id</w:t>
       </w:r>
@@ -3634,11 +3077,12 @@
         <w:rPr>
           <w:noProof/>
         </w:rPr>
+        <w:lastRenderedPageBreak/>
         <w:drawing>
-          <wp:inline distT="0" distB="0" distL="0" distR="0" wp14:anchorId="4C7ED9EA" wp14:editId="5C518F69">
+          <wp:inline distT="0" distB="0" distL="0" distR="0" wp14:anchorId="77390E1E" wp14:editId="6EFEDA30">
             <wp:extent cx="5612130" cy="3331845"/>
             <wp:effectExtent l="0" t="0" r="7620" b="1905"/>
-            <wp:docPr id="1027770044" name="Imagen 1" descr="Captura de pantalla de computadora&#10;&#10;El contenido generado por IA puede ser incorrecto."/>
+            <wp:docPr id="2088644086" name="Imagen 1" descr="Texto&#10;&#10;El contenido generado por IA puede ser incorrecto."/>
             <wp:cNvGraphicFramePr>
               <a:graphicFrameLocks xmlns:a="http://schemas.openxmlformats.org/drawingml/2006/main" noChangeAspect="1"/>
             </wp:cNvGraphicFramePr>
@@ -3646,7 +3090,7 @@
               <a:graphicData uri="http://schemas.openxmlformats.org/drawingml/2006/picture">
                 <pic:pic xmlns:pic="http://schemas.openxmlformats.org/drawingml/2006/picture">
                   <pic:nvPicPr>
-                    <pic:cNvPr id="1027770044" name="Imagen 1" descr="Captura de pantalla de computadora&#10;&#10;El contenido generado por IA puede ser incorrecto."/>
+                    <pic:cNvPr id="2088644086" name="Imagen 1" descr="Texto&#10;&#10;El contenido generado por IA puede ser incorrecto."/>
                     <pic:cNvPicPr/>
                   </pic:nvPicPr>
                   <pic:blipFill>
@@ -3679,12 +3123,11 @@
         <w:rPr>
           <w:noProof/>
         </w:rPr>
-        <w:lastRenderedPageBreak/>
         <w:drawing>
-          <wp:inline distT="0" distB="0" distL="0" distR="0" wp14:anchorId="167A4727" wp14:editId="38A13D44">
+          <wp:inline distT="0" distB="0" distL="0" distR="0" wp14:anchorId="315C09C0" wp14:editId="4A3D1C01">
             <wp:extent cx="5612130" cy="3331845"/>
             <wp:effectExtent l="0" t="0" r="7620" b="1905"/>
-            <wp:docPr id="1535704137" name="Imagen 1" descr="Interfaz de usuario gráfica, Texto, Aplicación&#10;&#10;El contenido generado por IA puede ser incorrecto."/>
+            <wp:docPr id="2103083073" name="Imagen 1" descr="Texto&#10;&#10;El contenido generado por IA puede ser incorrecto."/>
             <wp:cNvGraphicFramePr>
               <a:graphicFrameLocks xmlns:a="http://schemas.openxmlformats.org/drawingml/2006/main" noChangeAspect="1"/>
             </wp:cNvGraphicFramePr>
@@ -3692,7 +3135,7 @@
               <a:graphicData uri="http://schemas.openxmlformats.org/drawingml/2006/picture">
                 <pic:pic xmlns:pic="http://schemas.openxmlformats.org/drawingml/2006/picture">
                   <pic:nvPicPr>
-                    <pic:cNvPr id="1535704137" name="Imagen 1" descr="Interfaz de usuario gráfica, Texto, Aplicación&#10;&#10;El contenido generado por IA puede ser incorrecto."/>
+                    <pic:cNvPr id="2103083073" name="Imagen 1" descr="Texto&#10;&#10;El contenido generado por IA puede ser incorrecto."/>
                     <pic:cNvPicPr/>
                   </pic:nvPicPr>
                   <pic:blipFill>
@@ -3736,29 +3179,11 @@
       <w:pPr>
         <w:jc w:val="center"/>
       </w:pPr>
-    </w:p>
-    <w:p>
-      <w:pPr>
-        <w:jc w:val="center"/>
-      </w:pPr>
-      <w:r>
-        <w:t xml:space="preserve">Resultados 4 - Vista </w:t>
-      </w:r>
-      <w:proofErr w:type="spellStart"/>
-      <w:r>
-        <w:t>Endpoint</w:t>
-      </w:r>
-      <w:proofErr w:type="spellEnd"/>
-      <w:r>
-        <w:t xml:space="preserve"> </w:t>
-      </w:r>
-      <w:proofErr w:type="spellStart"/>
-      <w:r>
-        <w:t>brand</w:t>
-      </w:r>
-      <w:proofErr w:type="spellEnd"/>
-      <w:r>
-        <w:t>, búsqueda por id</w:t>
+      <w:r>
+        <w:t xml:space="preserve">Resultados 5 - Vista Endpoint </w:t>
+      </w:r>
+      <w:r>
+        <w:t>categories, búsqueda por id</w:t>
       </w:r>
     </w:p>
     <w:p>
@@ -3771,10 +3196,10 @@
         </w:rPr>
         <w:lastRenderedPageBreak/>
         <w:drawing>
-          <wp:inline distT="0" distB="0" distL="0" distR="0" wp14:anchorId="77390E1E" wp14:editId="6EFEDA30">
+          <wp:inline distT="0" distB="0" distL="0" distR="0" wp14:anchorId="40ACA516" wp14:editId="4D3BF793">
             <wp:extent cx="5612130" cy="3331845"/>
             <wp:effectExtent l="0" t="0" r="7620" b="1905"/>
-            <wp:docPr id="2088644086" name="Imagen 1" descr="Texto&#10;&#10;El contenido generado por IA puede ser incorrecto."/>
+            <wp:docPr id="79437739" name="Imagen 1" descr="Texto&#10;&#10;El contenido generado por IA puede ser incorrecto."/>
             <wp:cNvGraphicFramePr>
               <a:graphicFrameLocks xmlns:a="http://schemas.openxmlformats.org/drawingml/2006/main" noChangeAspect="1"/>
             </wp:cNvGraphicFramePr>
@@ -3782,7 +3207,7 @@
               <a:graphicData uri="http://schemas.openxmlformats.org/drawingml/2006/picture">
                 <pic:pic xmlns:pic="http://schemas.openxmlformats.org/drawingml/2006/picture">
                   <pic:nvPicPr>
-                    <pic:cNvPr id="2088644086" name="Imagen 1" descr="Texto&#10;&#10;El contenido generado por IA puede ser incorrecto."/>
+                    <pic:cNvPr id="79437739" name="Imagen 1" descr="Texto&#10;&#10;El contenido generado por IA puede ser incorrecto."/>
                     <pic:cNvPicPr/>
                   </pic:nvPicPr>
                   <pic:blipFill>
@@ -3816,10 +3241,10 @@
           <w:noProof/>
         </w:rPr>
         <w:drawing>
-          <wp:inline distT="0" distB="0" distL="0" distR="0" wp14:anchorId="315C09C0" wp14:editId="4A3D1C01">
+          <wp:inline distT="0" distB="0" distL="0" distR="0" wp14:anchorId="4F98AC69" wp14:editId="5F4224B6">
             <wp:extent cx="5612130" cy="3331845"/>
             <wp:effectExtent l="0" t="0" r="7620" b="1905"/>
-            <wp:docPr id="2103083073" name="Imagen 1" descr="Texto&#10;&#10;El contenido generado por IA puede ser incorrecto."/>
+            <wp:docPr id="1873255897" name="Imagen 1" descr="Interfaz de usuario gráfica, Texto&#10;&#10;El contenido generado por IA puede ser incorrecto."/>
             <wp:cNvGraphicFramePr>
               <a:graphicFrameLocks xmlns:a="http://schemas.openxmlformats.org/drawingml/2006/main" noChangeAspect="1"/>
             </wp:cNvGraphicFramePr>
@@ -3827,7 +3252,7 @@
               <a:graphicData uri="http://schemas.openxmlformats.org/drawingml/2006/picture">
                 <pic:pic xmlns:pic="http://schemas.openxmlformats.org/drawingml/2006/picture">
                   <pic:nvPicPr>
-                    <pic:cNvPr id="2103083073" name="Imagen 1" descr="Texto&#10;&#10;El contenido generado por IA puede ser incorrecto."/>
+                    <pic:cNvPr id="1873255897" name="Imagen 1" descr="Interfaz de usuario gráfica, Texto&#10;&#10;El contenido generado por IA puede ser incorrecto."/>
                     <pic:cNvPicPr/>
                   </pic:nvPicPr>
                   <pic:blipFill>
@@ -3856,39 +3281,11 @@
       <w:pPr>
         <w:jc w:val="center"/>
       </w:pPr>
-    </w:p>
-    <w:p>
-      <w:pPr>
-        <w:jc w:val="center"/>
-      </w:pPr>
-    </w:p>
-    <w:p>
-      <w:pPr>
-        <w:jc w:val="center"/>
-      </w:pPr>
-    </w:p>
-    <w:p>
-      <w:pPr>
-        <w:jc w:val="center"/>
-      </w:pPr>
-      <w:r>
-        <w:t xml:space="preserve">Resultados 5 - Vista </w:t>
-      </w:r>
-      <w:proofErr w:type="spellStart"/>
-      <w:r>
-        <w:t>Endpoint</w:t>
-      </w:r>
-      <w:proofErr w:type="spellEnd"/>
-      <w:r>
-        <w:t xml:space="preserve"> </w:t>
-      </w:r>
-      <w:proofErr w:type="spellStart"/>
-      <w:r>
-        <w:t>categories</w:t>
-      </w:r>
-      <w:proofErr w:type="spellEnd"/>
-      <w:r>
-        <w:t>, búsqueda por id</w:t>
+      <w:r>
+        <w:t>Resultados 6 - Vista Endpoint</w:t>
+      </w:r>
+      <w:r>
+        <w:t xml:space="preserve"> búsqueda category por id</w:t>
       </w:r>
     </w:p>
     <w:p>
@@ -3901,10 +3298,10 @@
         </w:rPr>
         <w:lastRenderedPageBreak/>
         <w:drawing>
-          <wp:inline distT="0" distB="0" distL="0" distR="0" wp14:anchorId="40ACA516" wp14:editId="4D3BF793">
+          <wp:inline distT="0" distB="0" distL="0" distR="0" wp14:anchorId="3F5F1036" wp14:editId="2BD46109">
             <wp:extent cx="5612130" cy="3331845"/>
             <wp:effectExtent l="0" t="0" r="7620" b="1905"/>
-            <wp:docPr id="79437739" name="Imagen 1" descr="Texto&#10;&#10;El contenido generado por IA puede ser incorrecto."/>
+            <wp:docPr id="484637025" name="Imagen 1" descr="Pantalla de computadora&#10;&#10;El contenido generado por IA puede ser incorrecto."/>
             <wp:cNvGraphicFramePr>
               <a:graphicFrameLocks xmlns:a="http://schemas.openxmlformats.org/drawingml/2006/main" noChangeAspect="1"/>
             </wp:cNvGraphicFramePr>
@@ -3912,7 +3309,7 @@
               <a:graphicData uri="http://schemas.openxmlformats.org/drawingml/2006/picture">
                 <pic:pic xmlns:pic="http://schemas.openxmlformats.org/drawingml/2006/picture">
                   <pic:nvPicPr>
-                    <pic:cNvPr id="79437739" name="Imagen 1" descr="Texto&#10;&#10;El contenido generado por IA puede ser incorrecto."/>
+                    <pic:cNvPr id="484637025" name="Imagen 1" descr="Pantalla de computadora&#10;&#10;El contenido generado por IA puede ser incorrecto."/>
                     <pic:cNvPicPr/>
                   </pic:nvPicPr>
                   <pic:blipFill>
@@ -3942,14 +3339,31 @@
         <w:jc w:val="center"/>
       </w:pPr>
       <w:r>
+        <w:t xml:space="preserve">Resultados </w:t>
+      </w:r>
+      <w:r>
+        <w:t>7</w:t>
+      </w:r>
+      <w:r>
+        <w:t xml:space="preserve"> - Vista Endpoint</w:t>
+      </w:r>
+      <w:r>
+        <w:t xml:space="preserve"> búsquedabrand por id</w:t>
+      </w:r>
+    </w:p>
+    <w:p>
+      <w:pPr>
+        <w:jc w:val="center"/>
+      </w:pPr>
+      <w:r>
         <w:rPr>
           <w:noProof/>
         </w:rPr>
         <w:drawing>
-          <wp:inline distT="0" distB="0" distL="0" distR="0" wp14:anchorId="4F98AC69" wp14:editId="5F4224B6">
+          <wp:inline distT="0" distB="0" distL="0" distR="0" wp14:anchorId="3107326C" wp14:editId="709E8BCB">
             <wp:extent cx="5612130" cy="3331845"/>
             <wp:effectExtent l="0" t="0" r="7620" b="1905"/>
-            <wp:docPr id="1873255897" name="Imagen 1" descr="Interfaz de usuario gráfica, Texto&#10;&#10;El contenido generado por IA puede ser incorrecto."/>
+            <wp:docPr id="95412984" name="Imagen 1" descr="Interfaz de usuario gráfica, Aplicación&#10;&#10;El contenido generado por IA puede ser incorrecto."/>
             <wp:cNvGraphicFramePr>
               <a:graphicFrameLocks xmlns:a="http://schemas.openxmlformats.org/drawingml/2006/main" noChangeAspect="1"/>
             </wp:cNvGraphicFramePr>
@@ -3957,7 +3371,7 @@
               <a:graphicData uri="http://schemas.openxmlformats.org/drawingml/2006/picture">
                 <pic:pic xmlns:pic="http://schemas.openxmlformats.org/drawingml/2006/picture">
                   <pic:nvPicPr>
-                    <pic:cNvPr id="1873255897" name="Imagen 1" descr="Interfaz de usuario gráfica, Texto&#10;&#10;El contenido generado por IA puede ser incorrecto."/>
+                    <pic:cNvPr id="95412984" name="Imagen 1" descr="Interfaz de usuario gráfica, Aplicación&#10;&#10;El contenido generado por IA puede ser incorrecto."/>
                     <pic:cNvPicPr/>
                   </pic:nvPicPr>
                   <pic:blipFill>
@@ -3986,151 +3400,6 @@
       <w:pPr>
         <w:jc w:val="center"/>
       </w:pPr>
-      <w:r>
-        <w:t xml:space="preserve">Resultados 6 - Vista </w:t>
-      </w:r>
-      <w:proofErr w:type="spellStart"/>
-      <w:r>
-        <w:t>Endpoint</w:t>
-      </w:r>
-      <w:proofErr w:type="spellEnd"/>
-      <w:r>
-        <w:t xml:space="preserve"> búsqueda </w:t>
-      </w:r>
-      <w:proofErr w:type="spellStart"/>
-      <w:r>
-        <w:t>category</w:t>
-      </w:r>
-      <w:proofErr w:type="spellEnd"/>
-      <w:r>
-        <w:t xml:space="preserve"> por id</w:t>
-      </w:r>
-    </w:p>
-    <w:p>
-      <w:pPr>
-        <w:jc w:val="center"/>
-      </w:pPr>
-      <w:r>
-        <w:rPr>
-          <w:noProof/>
-        </w:rPr>
-        <w:lastRenderedPageBreak/>
-        <w:drawing>
-          <wp:inline distT="0" distB="0" distL="0" distR="0" wp14:anchorId="3F5F1036" wp14:editId="2BD46109">
-            <wp:extent cx="5612130" cy="3331845"/>
-            <wp:effectExtent l="0" t="0" r="7620" b="1905"/>
-            <wp:docPr id="484637025" name="Imagen 1" descr="Pantalla de computadora&#10;&#10;El contenido generado por IA puede ser incorrecto."/>
-            <wp:cNvGraphicFramePr>
-              <a:graphicFrameLocks xmlns:a="http://schemas.openxmlformats.org/drawingml/2006/main" noChangeAspect="1"/>
-            </wp:cNvGraphicFramePr>
-            <a:graphic xmlns:a="http://schemas.openxmlformats.org/drawingml/2006/main">
-              <a:graphicData uri="http://schemas.openxmlformats.org/drawingml/2006/picture">
-                <pic:pic xmlns:pic="http://schemas.openxmlformats.org/drawingml/2006/picture">
-                  <pic:nvPicPr>
-                    <pic:cNvPr id="484637025" name="Imagen 1" descr="Pantalla de computadora&#10;&#10;El contenido generado por IA puede ser incorrecto."/>
-                    <pic:cNvPicPr/>
-                  </pic:nvPicPr>
-                  <pic:blipFill>
-                    <a:blip r:embed="rId31"/>
-                    <a:stretch>
-                      <a:fillRect/>
-                    </a:stretch>
-                  </pic:blipFill>
-                  <pic:spPr>
-                    <a:xfrm>
-                      <a:off x="0" y="0"/>
-                      <a:ext cx="5612130" cy="3331845"/>
-                    </a:xfrm>
-                    <a:prstGeom prst="rect">
-                      <a:avLst/>
-                    </a:prstGeom>
-                  </pic:spPr>
-                </pic:pic>
-              </a:graphicData>
-            </a:graphic>
-          </wp:inline>
-        </w:drawing>
-      </w:r>
-    </w:p>
-    <w:p>
-      <w:pPr>
-        <w:jc w:val="center"/>
-      </w:pPr>
-      <w:r>
-        <w:t xml:space="preserve">Resultados </w:t>
-      </w:r>
-      <w:r>
-        <w:t>7</w:t>
-      </w:r>
-      <w:r>
-        <w:t xml:space="preserve"> - Vista </w:t>
-      </w:r>
-      <w:proofErr w:type="spellStart"/>
-      <w:r>
-        <w:t>Endpoint</w:t>
-      </w:r>
-      <w:proofErr w:type="spellEnd"/>
-      <w:r>
-        <w:t xml:space="preserve"> </w:t>
-      </w:r>
-      <w:proofErr w:type="spellStart"/>
-      <w:r>
-        <w:t>búsquedabrand</w:t>
-      </w:r>
-      <w:proofErr w:type="spellEnd"/>
-      <w:r>
-        <w:t xml:space="preserve"> por id</w:t>
-      </w:r>
-    </w:p>
-    <w:p>
-      <w:pPr>
-        <w:jc w:val="center"/>
-      </w:pPr>
-      <w:r>
-        <w:rPr>
-          <w:noProof/>
-        </w:rPr>
-        <w:drawing>
-          <wp:inline distT="0" distB="0" distL="0" distR="0" wp14:anchorId="3107326C" wp14:editId="709E8BCB">
-            <wp:extent cx="5612130" cy="3331845"/>
-            <wp:effectExtent l="0" t="0" r="7620" b="1905"/>
-            <wp:docPr id="95412984" name="Imagen 1" descr="Interfaz de usuario gráfica, Aplicación&#10;&#10;El contenido generado por IA puede ser incorrecto."/>
-            <wp:cNvGraphicFramePr>
-              <a:graphicFrameLocks xmlns:a="http://schemas.openxmlformats.org/drawingml/2006/main" noChangeAspect="1"/>
-            </wp:cNvGraphicFramePr>
-            <a:graphic xmlns:a="http://schemas.openxmlformats.org/drawingml/2006/main">
-              <a:graphicData uri="http://schemas.openxmlformats.org/drawingml/2006/picture">
-                <pic:pic xmlns:pic="http://schemas.openxmlformats.org/drawingml/2006/picture">
-                  <pic:nvPicPr>
-                    <pic:cNvPr id="95412984" name="Imagen 1" descr="Interfaz de usuario gráfica, Aplicación&#10;&#10;El contenido generado por IA puede ser incorrecto."/>
-                    <pic:cNvPicPr/>
-                  </pic:nvPicPr>
-                  <pic:blipFill>
-                    <a:blip r:embed="rId32"/>
-                    <a:stretch>
-                      <a:fillRect/>
-                    </a:stretch>
-                  </pic:blipFill>
-                  <pic:spPr>
-                    <a:xfrm>
-                      <a:off x="0" y="0"/>
-                      <a:ext cx="5612130" cy="3331845"/>
-                    </a:xfrm>
-                    <a:prstGeom prst="rect">
-                      <a:avLst/>
-                    </a:prstGeom>
-                  </pic:spPr>
-                </pic:pic>
-              </a:graphicData>
-            </a:graphic>
-          </wp:inline>
-        </w:drawing>
-      </w:r>
-    </w:p>
-    <w:p>
-      <w:pPr>
-        <w:jc w:val="center"/>
-      </w:pPr>
     </w:p>
     <w:p>
       <w:pPr>
@@ -4175,7 +3444,7 @@
           <w:bCs/>
         </w:rPr>
         <w:pict w14:anchorId="44268F64">
-          <v:rect id="_x0000_i1045" style="width:441.9pt;height:1.2pt" o:hralign="center" o:hrstd="t" o:hrnoshade="t" o:hr="t" fillcolor="#ccc" stroked="f"/>
+          <v:rect id="_x0000_i1033" style="width:441.9pt;height:1.2pt" o:hralign="center" o:hrstd="t" o:hrnoshade="t" o:hr="t" fillcolor="#ccc" stroked="f"/>
         </w:pict>
       </w:r>
     </w:p>
@@ -5703,6 +4972,453 @@
     </w:lvl>
   </w:abstractNum>
   <w:abstractNum w:abstractNumId="10" w15:restartNumberingAfterBreak="0">
+    <w:nsid w:val="31DA3137"/>
+    <w:multiLevelType w:val="multilevel"/>
+    <w:tmpl w:val="A8E870B6"/>
+    <w:lvl w:ilvl="0">
+      <w:start w:val="1"/>
+      <w:numFmt w:val="bullet"/>
+      <w:lvlText w:val=""/>
+      <w:lvlJc w:val="left"/>
+      <w:pPr>
+        <w:tabs>
+          <w:tab w:val="num" w:pos="720"/>
+        </w:tabs>
+        <w:ind w:left="720" w:hanging="360"/>
+      </w:pPr>
+      <w:rPr>
+        <w:rFonts w:ascii="Symbol" w:hAnsi="Symbol" w:hint="default"/>
+        <w:sz w:val="20"/>
+      </w:rPr>
+    </w:lvl>
+    <w:lvl w:ilvl="1" w:tentative="1">
+      <w:start w:val="1"/>
+      <w:numFmt w:val="bullet"/>
+      <w:lvlText w:val="o"/>
+      <w:lvlJc w:val="left"/>
+      <w:pPr>
+        <w:tabs>
+          <w:tab w:val="num" w:pos="1440"/>
+        </w:tabs>
+        <w:ind w:left="1440" w:hanging="360"/>
+      </w:pPr>
+      <w:rPr>
+        <w:rFonts w:ascii="Courier New" w:hAnsi="Courier New" w:hint="default"/>
+        <w:sz w:val="20"/>
+      </w:rPr>
+    </w:lvl>
+    <w:lvl w:ilvl="2" w:tentative="1">
+      <w:start w:val="1"/>
+      <w:numFmt w:val="bullet"/>
+      <w:lvlText w:val=""/>
+      <w:lvlJc w:val="left"/>
+      <w:pPr>
+        <w:tabs>
+          <w:tab w:val="num" w:pos="2160"/>
+        </w:tabs>
+        <w:ind w:left="2160" w:hanging="360"/>
+      </w:pPr>
+      <w:rPr>
+        <w:rFonts w:ascii="Wingdings" w:hAnsi="Wingdings" w:hint="default"/>
+        <w:sz w:val="20"/>
+      </w:rPr>
+    </w:lvl>
+    <w:lvl w:ilvl="3" w:tentative="1">
+      <w:start w:val="1"/>
+      <w:numFmt w:val="bullet"/>
+      <w:lvlText w:val=""/>
+      <w:lvlJc w:val="left"/>
+      <w:pPr>
+        <w:tabs>
+          <w:tab w:val="num" w:pos="2880"/>
+        </w:tabs>
+        <w:ind w:left="2880" w:hanging="360"/>
+      </w:pPr>
+      <w:rPr>
+        <w:rFonts w:ascii="Wingdings" w:hAnsi="Wingdings" w:hint="default"/>
+        <w:sz w:val="20"/>
+      </w:rPr>
+    </w:lvl>
+    <w:lvl w:ilvl="4" w:tentative="1">
+      <w:start w:val="1"/>
+      <w:numFmt w:val="bullet"/>
+      <w:lvlText w:val=""/>
+      <w:lvlJc w:val="left"/>
+      <w:pPr>
+        <w:tabs>
+          <w:tab w:val="num" w:pos="3600"/>
+        </w:tabs>
+        <w:ind w:left="3600" w:hanging="360"/>
+      </w:pPr>
+      <w:rPr>
+        <w:rFonts w:ascii="Wingdings" w:hAnsi="Wingdings" w:hint="default"/>
+        <w:sz w:val="20"/>
+      </w:rPr>
+    </w:lvl>
+    <w:lvl w:ilvl="5" w:tentative="1">
+      <w:start w:val="1"/>
+      <w:numFmt w:val="bullet"/>
+      <w:lvlText w:val=""/>
+      <w:lvlJc w:val="left"/>
+      <w:pPr>
+        <w:tabs>
+          <w:tab w:val="num" w:pos="4320"/>
+        </w:tabs>
+        <w:ind w:left="4320" w:hanging="360"/>
+      </w:pPr>
+      <w:rPr>
+        <w:rFonts w:ascii="Wingdings" w:hAnsi="Wingdings" w:hint="default"/>
+        <w:sz w:val="20"/>
+      </w:rPr>
+    </w:lvl>
+    <w:lvl w:ilvl="6" w:tentative="1">
+      <w:start w:val="1"/>
+      <w:numFmt w:val="bullet"/>
+      <w:lvlText w:val=""/>
+      <w:lvlJc w:val="left"/>
+      <w:pPr>
+        <w:tabs>
+          <w:tab w:val="num" w:pos="5040"/>
+        </w:tabs>
+        <w:ind w:left="5040" w:hanging="360"/>
+      </w:pPr>
+      <w:rPr>
+        <w:rFonts w:ascii="Wingdings" w:hAnsi="Wingdings" w:hint="default"/>
+        <w:sz w:val="20"/>
+      </w:rPr>
+    </w:lvl>
+    <w:lvl w:ilvl="7" w:tentative="1">
+      <w:start w:val="1"/>
+      <w:numFmt w:val="bullet"/>
+      <w:lvlText w:val=""/>
+      <w:lvlJc w:val="left"/>
+      <w:pPr>
+        <w:tabs>
+          <w:tab w:val="num" w:pos="5760"/>
+        </w:tabs>
+        <w:ind w:left="5760" w:hanging="360"/>
+      </w:pPr>
+      <w:rPr>
+        <w:rFonts w:ascii="Wingdings" w:hAnsi="Wingdings" w:hint="default"/>
+        <w:sz w:val="20"/>
+      </w:rPr>
+    </w:lvl>
+    <w:lvl w:ilvl="8" w:tentative="1">
+      <w:start w:val="1"/>
+      <w:numFmt w:val="bullet"/>
+      <w:lvlText w:val=""/>
+      <w:lvlJc w:val="left"/>
+      <w:pPr>
+        <w:tabs>
+          <w:tab w:val="num" w:pos="6480"/>
+        </w:tabs>
+        <w:ind w:left="6480" w:hanging="360"/>
+      </w:pPr>
+      <w:rPr>
+        <w:rFonts w:ascii="Wingdings" w:hAnsi="Wingdings" w:hint="default"/>
+        <w:sz w:val="20"/>
+      </w:rPr>
+    </w:lvl>
+  </w:abstractNum>
+  <w:abstractNum w:abstractNumId="11" w15:restartNumberingAfterBreak="0">
+    <w:nsid w:val="349C74FF"/>
+    <w:multiLevelType w:val="multilevel"/>
+    <w:tmpl w:val="55A4D6EE"/>
+    <w:lvl w:ilvl="0">
+      <w:start w:val="1"/>
+      <w:numFmt w:val="bullet"/>
+      <w:lvlText w:val=""/>
+      <w:lvlJc w:val="left"/>
+      <w:pPr>
+        <w:tabs>
+          <w:tab w:val="num" w:pos="720"/>
+        </w:tabs>
+        <w:ind w:left="720" w:hanging="360"/>
+      </w:pPr>
+      <w:rPr>
+        <w:rFonts w:ascii="Symbol" w:hAnsi="Symbol" w:hint="default"/>
+        <w:sz w:val="20"/>
+      </w:rPr>
+    </w:lvl>
+    <w:lvl w:ilvl="1" w:tentative="1">
+      <w:start w:val="1"/>
+      <w:numFmt w:val="bullet"/>
+      <w:lvlText w:val="o"/>
+      <w:lvlJc w:val="left"/>
+      <w:pPr>
+        <w:tabs>
+          <w:tab w:val="num" w:pos="1440"/>
+        </w:tabs>
+        <w:ind w:left="1440" w:hanging="360"/>
+      </w:pPr>
+      <w:rPr>
+        <w:rFonts w:ascii="Courier New" w:hAnsi="Courier New" w:hint="default"/>
+        <w:sz w:val="20"/>
+      </w:rPr>
+    </w:lvl>
+    <w:lvl w:ilvl="2" w:tentative="1">
+      <w:start w:val="1"/>
+      <w:numFmt w:val="bullet"/>
+      <w:lvlText w:val=""/>
+      <w:lvlJc w:val="left"/>
+      <w:pPr>
+        <w:tabs>
+          <w:tab w:val="num" w:pos="2160"/>
+        </w:tabs>
+        <w:ind w:left="2160" w:hanging="360"/>
+      </w:pPr>
+      <w:rPr>
+        <w:rFonts w:ascii="Wingdings" w:hAnsi="Wingdings" w:hint="default"/>
+        <w:sz w:val="20"/>
+      </w:rPr>
+    </w:lvl>
+    <w:lvl w:ilvl="3" w:tentative="1">
+      <w:start w:val="1"/>
+      <w:numFmt w:val="bullet"/>
+      <w:lvlText w:val=""/>
+      <w:lvlJc w:val="left"/>
+      <w:pPr>
+        <w:tabs>
+          <w:tab w:val="num" w:pos="2880"/>
+        </w:tabs>
+        <w:ind w:left="2880" w:hanging="360"/>
+      </w:pPr>
+      <w:rPr>
+        <w:rFonts w:ascii="Wingdings" w:hAnsi="Wingdings" w:hint="default"/>
+        <w:sz w:val="20"/>
+      </w:rPr>
+    </w:lvl>
+    <w:lvl w:ilvl="4" w:tentative="1">
+      <w:start w:val="1"/>
+      <w:numFmt w:val="bullet"/>
+      <w:lvlText w:val=""/>
+      <w:lvlJc w:val="left"/>
+      <w:pPr>
+        <w:tabs>
+          <w:tab w:val="num" w:pos="3600"/>
+        </w:tabs>
+        <w:ind w:left="3600" w:hanging="360"/>
+      </w:pPr>
+      <w:rPr>
+        <w:rFonts w:ascii="Wingdings" w:hAnsi="Wingdings" w:hint="default"/>
+        <w:sz w:val="20"/>
+      </w:rPr>
+    </w:lvl>
+    <w:lvl w:ilvl="5" w:tentative="1">
+      <w:start w:val="1"/>
+      <w:numFmt w:val="bullet"/>
+      <w:lvlText w:val=""/>
+      <w:lvlJc w:val="left"/>
+      <w:pPr>
+        <w:tabs>
+          <w:tab w:val="num" w:pos="4320"/>
+        </w:tabs>
+        <w:ind w:left="4320" w:hanging="360"/>
+      </w:pPr>
+      <w:rPr>
+        <w:rFonts w:ascii="Wingdings" w:hAnsi="Wingdings" w:hint="default"/>
+        <w:sz w:val="20"/>
+      </w:rPr>
+    </w:lvl>
+    <w:lvl w:ilvl="6" w:tentative="1">
+      <w:start w:val="1"/>
+      <w:numFmt w:val="bullet"/>
+      <w:lvlText w:val=""/>
+      <w:lvlJc w:val="left"/>
+      <w:pPr>
+        <w:tabs>
+          <w:tab w:val="num" w:pos="5040"/>
+        </w:tabs>
+        <w:ind w:left="5040" w:hanging="360"/>
+      </w:pPr>
+      <w:rPr>
+        <w:rFonts w:ascii="Wingdings" w:hAnsi="Wingdings" w:hint="default"/>
+        <w:sz w:val="20"/>
+      </w:rPr>
+    </w:lvl>
+    <w:lvl w:ilvl="7" w:tentative="1">
+      <w:start w:val="1"/>
+      <w:numFmt w:val="bullet"/>
+      <w:lvlText w:val=""/>
+      <w:lvlJc w:val="left"/>
+      <w:pPr>
+        <w:tabs>
+          <w:tab w:val="num" w:pos="5760"/>
+        </w:tabs>
+        <w:ind w:left="5760" w:hanging="360"/>
+      </w:pPr>
+      <w:rPr>
+        <w:rFonts w:ascii="Wingdings" w:hAnsi="Wingdings" w:hint="default"/>
+        <w:sz w:val="20"/>
+      </w:rPr>
+    </w:lvl>
+    <w:lvl w:ilvl="8" w:tentative="1">
+      <w:start w:val="1"/>
+      <w:numFmt w:val="bullet"/>
+      <w:lvlText w:val=""/>
+      <w:lvlJc w:val="left"/>
+      <w:pPr>
+        <w:tabs>
+          <w:tab w:val="num" w:pos="6480"/>
+        </w:tabs>
+        <w:ind w:left="6480" w:hanging="360"/>
+      </w:pPr>
+      <w:rPr>
+        <w:rFonts w:ascii="Wingdings" w:hAnsi="Wingdings" w:hint="default"/>
+        <w:sz w:val="20"/>
+      </w:rPr>
+    </w:lvl>
+  </w:abstractNum>
+  <w:abstractNum w:abstractNumId="12" w15:restartNumberingAfterBreak="0">
+    <w:nsid w:val="39F350D3"/>
+    <w:multiLevelType w:val="multilevel"/>
+    <w:tmpl w:val="DB221FFC"/>
+    <w:lvl w:ilvl="0">
+      <w:start w:val="1"/>
+      <w:numFmt w:val="bullet"/>
+      <w:lvlText w:val=""/>
+      <w:lvlJc w:val="left"/>
+      <w:pPr>
+        <w:tabs>
+          <w:tab w:val="num" w:pos="720"/>
+        </w:tabs>
+        <w:ind w:left="720" w:hanging="360"/>
+      </w:pPr>
+      <w:rPr>
+        <w:rFonts w:ascii="Symbol" w:hAnsi="Symbol" w:hint="default"/>
+        <w:sz w:val="20"/>
+      </w:rPr>
+    </w:lvl>
+    <w:lvl w:ilvl="1" w:tentative="1">
+      <w:start w:val="1"/>
+      <w:numFmt w:val="bullet"/>
+      <w:lvlText w:val="o"/>
+      <w:lvlJc w:val="left"/>
+      <w:pPr>
+        <w:tabs>
+          <w:tab w:val="num" w:pos="1440"/>
+        </w:tabs>
+        <w:ind w:left="1440" w:hanging="360"/>
+      </w:pPr>
+      <w:rPr>
+        <w:rFonts w:ascii="Courier New" w:hAnsi="Courier New" w:hint="default"/>
+        <w:sz w:val="20"/>
+      </w:rPr>
+    </w:lvl>
+    <w:lvl w:ilvl="2" w:tentative="1">
+      <w:start w:val="1"/>
+      <w:numFmt w:val="bullet"/>
+      <w:lvlText w:val=""/>
+      <w:lvlJc w:val="left"/>
+      <w:pPr>
+        <w:tabs>
+          <w:tab w:val="num" w:pos="2160"/>
+        </w:tabs>
+        <w:ind w:left="2160" w:hanging="360"/>
+      </w:pPr>
+      <w:rPr>
+        <w:rFonts w:ascii="Wingdings" w:hAnsi="Wingdings" w:hint="default"/>
+        <w:sz w:val="20"/>
+      </w:rPr>
+    </w:lvl>
+    <w:lvl w:ilvl="3" w:tentative="1">
+      <w:start w:val="1"/>
+      <w:numFmt w:val="bullet"/>
+      <w:lvlText w:val=""/>
+      <w:lvlJc w:val="left"/>
+      <w:pPr>
+        <w:tabs>
+          <w:tab w:val="num" w:pos="2880"/>
+        </w:tabs>
+        <w:ind w:left="2880" w:hanging="360"/>
+      </w:pPr>
+      <w:rPr>
+        <w:rFonts w:ascii="Wingdings" w:hAnsi="Wingdings" w:hint="default"/>
+        <w:sz w:val="20"/>
+      </w:rPr>
+    </w:lvl>
+    <w:lvl w:ilvl="4" w:tentative="1">
+      <w:start w:val="1"/>
+      <w:numFmt w:val="bullet"/>
+      <w:lvlText w:val=""/>
+      <w:lvlJc w:val="left"/>
+      <w:pPr>
+        <w:tabs>
+          <w:tab w:val="num" w:pos="3600"/>
+        </w:tabs>
+        <w:ind w:left="3600" w:hanging="360"/>
+      </w:pPr>
+      <w:rPr>
+        <w:rFonts w:ascii="Wingdings" w:hAnsi="Wingdings" w:hint="default"/>
+        <w:sz w:val="20"/>
+      </w:rPr>
+    </w:lvl>
+    <w:lvl w:ilvl="5" w:tentative="1">
+      <w:start w:val="1"/>
+      <w:numFmt w:val="bullet"/>
+      <w:lvlText w:val=""/>
+      <w:lvlJc w:val="left"/>
+      <w:pPr>
+        <w:tabs>
+          <w:tab w:val="num" w:pos="4320"/>
+        </w:tabs>
+        <w:ind w:left="4320" w:hanging="360"/>
+      </w:pPr>
+      <w:rPr>
+        <w:rFonts w:ascii="Wingdings" w:hAnsi="Wingdings" w:hint="default"/>
+        <w:sz w:val="20"/>
+      </w:rPr>
+    </w:lvl>
+    <w:lvl w:ilvl="6" w:tentative="1">
+      <w:start w:val="1"/>
+      <w:numFmt w:val="bullet"/>
+      <w:lvlText w:val=""/>
+      <w:lvlJc w:val="left"/>
+      <w:pPr>
+        <w:tabs>
+          <w:tab w:val="num" w:pos="5040"/>
+        </w:tabs>
+        <w:ind w:left="5040" w:hanging="360"/>
+      </w:pPr>
+      <w:rPr>
+        <w:rFonts w:ascii="Wingdings" w:hAnsi="Wingdings" w:hint="default"/>
+        <w:sz w:val="20"/>
+      </w:rPr>
+    </w:lvl>
+    <w:lvl w:ilvl="7" w:tentative="1">
+      <w:start w:val="1"/>
+      <w:numFmt w:val="bullet"/>
+      <w:lvlText w:val=""/>
+      <w:lvlJc w:val="left"/>
+      <w:pPr>
+        <w:tabs>
+          <w:tab w:val="num" w:pos="5760"/>
+        </w:tabs>
+        <w:ind w:left="5760" w:hanging="360"/>
+      </w:pPr>
+      <w:rPr>
+        <w:rFonts w:ascii="Wingdings" w:hAnsi="Wingdings" w:hint="default"/>
+        <w:sz w:val="20"/>
+      </w:rPr>
+    </w:lvl>
+    <w:lvl w:ilvl="8" w:tentative="1">
+      <w:start w:val="1"/>
+      <w:numFmt w:val="bullet"/>
+      <w:lvlText w:val=""/>
+      <w:lvlJc w:val="left"/>
+      <w:pPr>
+        <w:tabs>
+          <w:tab w:val="num" w:pos="6480"/>
+        </w:tabs>
+        <w:ind w:left="6480" w:hanging="360"/>
+      </w:pPr>
+      <w:rPr>
+        <w:rFonts w:ascii="Wingdings" w:hAnsi="Wingdings" w:hint="default"/>
+        <w:sz w:val="20"/>
+      </w:rPr>
+    </w:lvl>
+  </w:abstractNum>
+  <w:abstractNum w:abstractNumId="13" w15:restartNumberingAfterBreak="0">
     <w:nsid w:val="3E8D7014"/>
     <w:multiLevelType w:val="multilevel"/>
     <w:tmpl w:val="C9348C80"/>
@@ -5851,7 +5567,7 @@
       </w:rPr>
     </w:lvl>
   </w:abstractNum>
-  <w:abstractNum w:abstractNumId="11" w15:restartNumberingAfterBreak="0">
+  <w:abstractNum w:abstractNumId="14" w15:restartNumberingAfterBreak="0">
     <w:nsid w:val="3F5C6265"/>
     <w:multiLevelType w:val="multilevel"/>
     <w:tmpl w:val="1B40DFC4"/>
@@ -6000,7 +5716,7 @@
       </w:rPr>
     </w:lvl>
   </w:abstractNum>
-  <w:abstractNum w:abstractNumId="12" w15:restartNumberingAfterBreak="0">
+  <w:abstractNum w:abstractNumId="15" w15:restartNumberingAfterBreak="0">
     <w:nsid w:val="60A8529C"/>
     <w:multiLevelType w:val="multilevel"/>
     <w:tmpl w:val="CE32D328"/>
@@ -6149,7 +5865,7 @@
       </w:rPr>
     </w:lvl>
   </w:abstractNum>
-  <w:abstractNum w:abstractNumId="13" w15:restartNumberingAfterBreak="0">
+  <w:abstractNum w:abstractNumId="16" w15:restartNumberingAfterBreak="0">
     <w:nsid w:val="60EF0A79"/>
     <w:multiLevelType w:val="multilevel"/>
     <w:tmpl w:val="DEFAA332"/>
@@ -6266,7 +5982,7 @@
       </w:pPr>
     </w:lvl>
   </w:abstractNum>
-  <w:abstractNum w:abstractNumId="14" w15:restartNumberingAfterBreak="0">
+  <w:abstractNum w:abstractNumId="17" w15:restartNumberingAfterBreak="0">
     <w:nsid w:val="71F6415E"/>
     <w:multiLevelType w:val="multilevel"/>
     <w:tmpl w:val="FE48AAD4"/>
@@ -6415,7 +6131,7 @@
       </w:rPr>
     </w:lvl>
   </w:abstractNum>
-  <w:abstractNum w:abstractNumId="15" w15:restartNumberingAfterBreak="0">
+  <w:abstractNum w:abstractNumId="18" w15:restartNumberingAfterBreak="0">
     <w:nsid w:val="72A44B9F"/>
     <w:multiLevelType w:val="multilevel"/>
     <w:tmpl w:val="BF001E2E"/>
@@ -6564,7 +6280,7 @@
       </w:rPr>
     </w:lvl>
   </w:abstractNum>
-  <w:abstractNum w:abstractNumId="16" w15:restartNumberingAfterBreak="0">
+  <w:abstractNum w:abstractNumId="19" w15:restartNumberingAfterBreak="0">
     <w:nsid w:val="744C5139"/>
     <w:multiLevelType w:val="multilevel"/>
     <w:tmpl w:val="7ABE5DAC"/>
@@ -6677,20 +6393,169 @@
       </w:pPr>
     </w:lvl>
   </w:abstractNum>
+  <w:abstractNum w:abstractNumId="20" w15:restartNumberingAfterBreak="0">
+    <w:nsid w:val="785E0DDD"/>
+    <w:multiLevelType w:val="multilevel"/>
+    <w:tmpl w:val="26FAB0B6"/>
+    <w:lvl w:ilvl="0">
+      <w:start w:val="1"/>
+      <w:numFmt w:val="bullet"/>
+      <w:lvlText w:val=""/>
+      <w:lvlJc w:val="left"/>
+      <w:pPr>
+        <w:tabs>
+          <w:tab w:val="num" w:pos="720"/>
+        </w:tabs>
+        <w:ind w:left="720" w:hanging="360"/>
+      </w:pPr>
+      <w:rPr>
+        <w:rFonts w:ascii="Symbol" w:hAnsi="Symbol" w:hint="default"/>
+        <w:sz w:val="20"/>
+      </w:rPr>
+    </w:lvl>
+    <w:lvl w:ilvl="1" w:tentative="1">
+      <w:start w:val="1"/>
+      <w:numFmt w:val="bullet"/>
+      <w:lvlText w:val="o"/>
+      <w:lvlJc w:val="left"/>
+      <w:pPr>
+        <w:tabs>
+          <w:tab w:val="num" w:pos="1440"/>
+        </w:tabs>
+        <w:ind w:left="1440" w:hanging="360"/>
+      </w:pPr>
+      <w:rPr>
+        <w:rFonts w:ascii="Courier New" w:hAnsi="Courier New" w:hint="default"/>
+        <w:sz w:val="20"/>
+      </w:rPr>
+    </w:lvl>
+    <w:lvl w:ilvl="2" w:tentative="1">
+      <w:start w:val="1"/>
+      <w:numFmt w:val="bullet"/>
+      <w:lvlText w:val=""/>
+      <w:lvlJc w:val="left"/>
+      <w:pPr>
+        <w:tabs>
+          <w:tab w:val="num" w:pos="2160"/>
+        </w:tabs>
+        <w:ind w:left="2160" w:hanging="360"/>
+      </w:pPr>
+      <w:rPr>
+        <w:rFonts w:ascii="Wingdings" w:hAnsi="Wingdings" w:hint="default"/>
+        <w:sz w:val="20"/>
+      </w:rPr>
+    </w:lvl>
+    <w:lvl w:ilvl="3" w:tentative="1">
+      <w:start w:val="1"/>
+      <w:numFmt w:val="bullet"/>
+      <w:lvlText w:val=""/>
+      <w:lvlJc w:val="left"/>
+      <w:pPr>
+        <w:tabs>
+          <w:tab w:val="num" w:pos="2880"/>
+        </w:tabs>
+        <w:ind w:left="2880" w:hanging="360"/>
+      </w:pPr>
+      <w:rPr>
+        <w:rFonts w:ascii="Wingdings" w:hAnsi="Wingdings" w:hint="default"/>
+        <w:sz w:val="20"/>
+      </w:rPr>
+    </w:lvl>
+    <w:lvl w:ilvl="4" w:tentative="1">
+      <w:start w:val="1"/>
+      <w:numFmt w:val="bullet"/>
+      <w:lvlText w:val=""/>
+      <w:lvlJc w:val="left"/>
+      <w:pPr>
+        <w:tabs>
+          <w:tab w:val="num" w:pos="3600"/>
+        </w:tabs>
+        <w:ind w:left="3600" w:hanging="360"/>
+      </w:pPr>
+      <w:rPr>
+        <w:rFonts w:ascii="Wingdings" w:hAnsi="Wingdings" w:hint="default"/>
+        <w:sz w:val="20"/>
+      </w:rPr>
+    </w:lvl>
+    <w:lvl w:ilvl="5" w:tentative="1">
+      <w:start w:val="1"/>
+      <w:numFmt w:val="bullet"/>
+      <w:lvlText w:val=""/>
+      <w:lvlJc w:val="left"/>
+      <w:pPr>
+        <w:tabs>
+          <w:tab w:val="num" w:pos="4320"/>
+        </w:tabs>
+        <w:ind w:left="4320" w:hanging="360"/>
+      </w:pPr>
+      <w:rPr>
+        <w:rFonts w:ascii="Wingdings" w:hAnsi="Wingdings" w:hint="default"/>
+        <w:sz w:val="20"/>
+      </w:rPr>
+    </w:lvl>
+    <w:lvl w:ilvl="6" w:tentative="1">
+      <w:start w:val="1"/>
+      <w:numFmt w:val="bullet"/>
+      <w:lvlText w:val=""/>
+      <w:lvlJc w:val="left"/>
+      <w:pPr>
+        <w:tabs>
+          <w:tab w:val="num" w:pos="5040"/>
+        </w:tabs>
+        <w:ind w:left="5040" w:hanging="360"/>
+      </w:pPr>
+      <w:rPr>
+        <w:rFonts w:ascii="Wingdings" w:hAnsi="Wingdings" w:hint="default"/>
+        <w:sz w:val="20"/>
+      </w:rPr>
+    </w:lvl>
+    <w:lvl w:ilvl="7" w:tentative="1">
+      <w:start w:val="1"/>
+      <w:numFmt w:val="bullet"/>
+      <w:lvlText w:val=""/>
+      <w:lvlJc w:val="left"/>
+      <w:pPr>
+        <w:tabs>
+          <w:tab w:val="num" w:pos="5760"/>
+        </w:tabs>
+        <w:ind w:left="5760" w:hanging="360"/>
+      </w:pPr>
+      <w:rPr>
+        <w:rFonts w:ascii="Wingdings" w:hAnsi="Wingdings" w:hint="default"/>
+        <w:sz w:val="20"/>
+      </w:rPr>
+    </w:lvl>
+    <w:lvl w:ilvl="8" w:tentative="1">
+      <w:start w:val="1"/>
+      <w:numFmt w:val="bullet"/>
+      <w:lvlText w:val=""/>
+      <w:lvlJc w:val="left"/>
+      <w:pPr>
+        <w:tabs>
+          <w:tab w:val="num" w:pos="6480"/>
+        </w:tabs>
+        <w:ind w:left="6480" w:hanging="360"/>
+      </w:pPr>
+      <w:rPr>
+        <w:rFonts w:ascii="Wingdings" w:hAnsi="Wingdings" w:hint="default"/>
+        <w:sz w:val="20"/>
+      </w:rPr>
+    </w:lvl>
+  </w:abstractNum>
   <w:num w:numId="1" w16cid:durableId="1450127055">
-    <w:abstractNumId w:val="10"/>
+    <w:abstractNumId w:val="13"/>
   </w:num>
   <w:num w:numId="2" w16cid:durableId="194346690">
     <w:abstractNumId w:val="1"/>
   </w:num>
   <w:num w:numId="3" w16cid:durableId="154609586">
-    <w:abstractNumId w:val="11"/>
+    <w:abstractNumId w:val="14"/>
   </w:num>
   <w:num w:numId="4" w16cid:durableId="1020938607">
     <w:abstractNumId w:val="6"/>
   </w:num>
   <w:num w:numId="5" w16cid:durableId="623777361">
-    <w:abstractNumId w:val="15"/>
+    <w:abstractNumId w:val="18"/>
   </w:num>
   <w:num w:numId="6" w16cid:durableId="1910770408">
     <w:abstractNumId w:val="2"/>
@@ -6702,31 +6567,43 @@
     <w:abstractNumId w:val="8"/>
   </w:num>
   <w:num w:numId="9" w16cid:durableId="624240358">
-    <w:abstractNumId w:val="12"/>
+    <w:abstractNumId w:val="15"/>
   </w:num>
   <w:num w:numId="10" w16cid:durableId="1409112310">
     <w:abstractNumId w:val="4"/>
   </w:num>
   <w:num w:numId="11" w16cid:durableId="471873606">
-    <w:abstractNumId w:val="14"/>
+    <w:abstractNumId w:val="17"/>
   </w:num>
   <w:num w:numId="12" w16cid:durableId="1213272595">
     <w:abstractNumId w:val="0"/>
   </w:num>
   <w:num w:numId="13" w16cid:durableId="248778163">
-    <w:abstractNumId w:val="16"/>
+    <w:abstractNumId w:val="19"/>
   </w:num>
   <w:num w:numId="14" w16cid:durableId="942151721">
     <w:abstractNumId w:val="7"/>
   </w:num>
   <w:num w:numId="15" w16cid:durableId="281543169">
-    <w:abstractNumId w:val="13"/>
+    <w:abstractNumId w:val="16"/>
   </w:num>
   <w:num w:numId="16" w16cid:durableId="790443725">
     <w:abstractNumId w:val="5"/>
   </w:num>
   <w:num w:numId="17" w16cid:durableId="716048886">
     <w:abstractNumId w:val="9"/>
+  </w:num>
+  <w:num w:numId="18" w16cid:durableId="1474446268">
+    <w:abstractNumId w:val="20"/>
+  </w:num>
+  <w:num w:numId="19" w16cid:durableId="871310183">
+    <w:abstractNumId w:val="10"/>
+  </w:num>
+  <w:num w:numId="20" w16cid:durableId="1895971360">
+    <w:abstractNumId w:val="11"/>
+  </w:num>
+  <w:num w:numId="21" w16cid:durableId="993416687">
+    <w:abstractNumId w:val="12"/>
   </w:num>
 </w:numbering>
 </file>
@@ -7759,6 +7636,30 @@
       <w:spacing w:after="100"/>
     </w:pPr>
   </w:style>
+  <w:style w:type="character" w:styleId="Textoennegrita">
+    <w:name w:val="Strong"/>
+    <w:basedOn w:val="Fuentedeprrafopredeter"/>
+    <w:uiPriority w:val="22"/>
+    <w:qFormat/>
+    <w:rsid w:val="0052652A"/>
+    <w:rPr>
+      <w:b/>
+      <w:bCs/>
+    </w:rPr>
+  </w:style>
+  <w:style w:type="character" w:styleId="CdigoHTML">
+    <w:name w:val="HTML Code"/>
+    <w:basedOn w:val="Fuentedeprrafopredeter"/>
+    <w:uiPriority w:val="99"/>
+    <w:semiHidden/>
+    <w:unhideWhenUsed/>
+    <w:rsid w:val="0052652A"/>
+    <w:rPr>
+      <w:rFonts w:ascii="Courier New" w:eastAsia="Times New Roman" w:hAnsi="Courier New" w:cs="Courier New"/>
+      <w:sz w:val="20"/>
+      <w:szCs w:val="20"/>
+    </w:rPr>
+  </w:style>
 </w:styles>
 </file>
 
